--- a/telecom_oops.docx
+++ b/telecom_oops.docx
@@ -43,19 +43,6 @@
           <w14:ligatures w14:val="none"/>
         </w:rPr>
       </w:pPr>
-      <w:r>
-        <w:rPr>
-          <w:rFonts w:ascii="Segoe UI Emoji" w:eastAsia="Times New Roman" w:hAnsi="Segoe UI Emoji" w:cs="Segoe UI Emoji"/>
-          <w:b/>
-          <w:bCs/>
-          <w:kern w:val="0"/>
-          <w:sz w:val="36"/>
-          <w:szCs w:val="36"/>
-          <w:lang w:eastAsia="en-IN"/>
-          <w14:ligatures w14:val="none"/>
-        </w:rPr>
-        <w:t>▶️</w:t>
-      </w:r>
       <w:r>
         <w:rPr>
           <w:rFonts w:ascii="Times New Roman" w:eastAsia="Times New Roman" w:hAnsi="Times New Roman" w:cs="Times New Roman"/>
@@ -109,7 +96,31 @@
           <w:lang w:eastAsia="en-IN"/>
           <w14:ligatures w14:val="none"/>
         </w:rPr>
-        <w:t>java</w:t>
+        <w:t xml:space="preserve">public interface </w:t>
+      </w:r>
+      <w:proofErr w:type="spellStart"/>
+      <w:r>
+        <w:rPr>
+          <w:rFonts w:ascii="Courier New" w:eastAsia="Times New Roman" w:hAnsi="Courier New" w:cs="Courier New"/>
+          <w:kern w:val="0"/>
+          <w:sz w:val="20"/>
+          <w:szCs w:val="20"/>
+          <w:lang w:eastAsia="en-IN"/>
+          <w14:ligatures w14:val="none"/>
+        </w:rPr>
+        <w:t>TelecomService</w:t>
+      </w:r>
+      <w:proofErr w:type="spellEnd"/>
+      <w:r>
+        <w:rPr>
+          <w:rFonts w:ascii="Courier New" w:eastAsia="Times New Roman" w:hAnsi="Courier New" w:cs="Courier New"/>
+          <w:kern w:val="0"/>
+          <w:sz w:val="20"/>
+          <w:szCs w:val="20"/>
+          <w:lang w:eastAsia="en-IN"/>
+          <w14:ligatures w14:val="none"/>
+        </w:rPr>
+        <w:t xml:space="preserve"> {</w:t>
       </w:r>
     </w:p>
     <w:p>
@@ -142,19 +153,41 @@
           <w14:ligatures w14:val="none"/>
         </w:rPr>
       </w:pPr>
-      <w:proofErr w:type="spellStart"/>
-      <w:r>
-        <w:rPr>
-          <w:rFonts w:ascii="Courier New" w:eastAsia="Times New Roman" w:hAnsi="Courier New" w:cs="Courier New"/>
-          <w:kern w:val="0"/>
-          <w:sz w:val="20"/>
-          <w:szCs w:val="20"/>
-          <w:lang w:eastAsia="en-IN"/>
-          <w14:ligatures w14:val="none"/>
-        </w:rPr>
-        <w:t>CopyEdit</w:t>
-      </w:r>
-      <w:proofErr w:type="spellEnd"/>
+      <w:r>
+        <w:rPr>
+          <w:rFonts w:ascii="Courier New" w:eastAsia="Times New Roman" w:hAnsi="Courier New" w:cs="Courier New"/>
+          <w:kern w:val="0"/>
+          <w:sz w:val="20"/>
+          <w:szCs w:val="20"/>
+          <w:lang w:eastAsia="en-IN"/>
+          <w14:ligatures w14:val="none"/>
+        </w:rPr>
+        <w:t xml:space="preserve">    void </w:t>
+      </w:r>
+      <w:proofErr w:type="gramStart"/>
+      <w:r>
+        <w:rPr>
+          <w:rFonts w:ascii="Courier New" w:eastAsia="Times New Roman" w:hAnsi="Courier New" w:cs="Courier New"/>
+          <w:kern w:val="0"/>
+          <w:sz w:val="20"/>
+          <w:szCs w:val="20"/>
+          <w:lang w:eastAsia="en-IN"/>
+          <w14:ligatures w14:val="none"/>
+        </w:rPr>
+        <w:t xml:space="preserve">start();   </w:t>
+      </w:r>
+      <w:proofErr w:type="gramEnd"/>
+      <w:r>
+        <w:rPr>
+          <w:rFonts w:ascii="Courier New" w:eastAsia="Times New Roman" w:hAnsi="Courier New" w:cs="Courier New"/>
+          <w:kern w:val="0"/>
+          <w:sz w:val="20"/>
+          <w:szCs w:val="20"/>
+          <w:lang w:eastAsia="en-IN"/>
+          <w14:ligatures w14:val="none"/>
+        </w:rPr>
+        <w:t xml:space="preserve">            // start the service</w:t>
+      </w:r>
     </w:p>
     <w:p>
       <w:pPr>
@@ -195,31 +228,31 @@
           <w:lang w:eastAsia="en-IN"/>
           <w14:ligatures w14:val="none"/>
         </w:rPr>
-        <w:t xml:space="preserve">public interface </w:t>
-      </w:r>
-      <w:proofErr w:type="spellStart"/>
-      <w:r>
-        <w:rPr>
-          <w:rFonts w:ascii="Courier New" w:eastAsia="Times New Roman" w:hAnsi="Courier New" w:cs="Courier New"/>
-          <w:kern w:val="0"/>
-          <w:sz w:val="20"/>
-          <w:szCs w:val="20"/>
-          <w:lang w:eastAsia="en-IN"/>
-          <w14:ligatures w14:val="none"/>
-        </w:rPr>
-        <w:t>TelecomService</w:t>
-      </w:r>
-      <w:proofErr w:type="spellEnd"/>
-      <w:r>
-        <w:rPr>
-          <w:rFonts w:ascii="Courier New" w:eastAsia="Times New Roman" w:hAnsi="Courier New" w:cs="Courier New"/>
-          <w:kern w:val="0"/>
-          <w:sz w:val="20"/>
-          <w:szCs w:val="20"/>
-          <w:lang w:eastAsia="en-IN"/>
-          <w14:ligatures w14:val="none"/>
-        </w:rPr>
-        <w:t xml:space="preserve"> {</w:t>
+        <w:t xml:space="preserve">    void </w:t>
+      </w:r>
+      <w:proofErr w:type="gramStart"/>
+      <w:r>
+        <w:rPr>
+          <w:rFonts w:ascii="Courier New" w:eastAsia="Times New Roman" w:hAnsi="Courier New" w:cs="Courier New"/>
+          <w:kern w:val="0"/>
+          <w:sz w:val="20"/>
+          <w:szCs w:val="20"/>
+          <w:lang w:eastAsia="en-IN"/>
+          <w14:ligatures w14:val="none"/>
+        </w:rPr>
+        <w:t xml:space="preserve">stop();   </w:t>
+      </w:r>
+      <w:proofErr w:type="gramEnd"/>
+      <w:r>
+        <w:rPr>
+          <w:rFonts w:ascii="Courier New" w:eastAsia="Times New Roman" w:hAnsi="Courier New" w:cs="Courier New"/>
+          <w:kern w:val="0"/>
+          <w:sz w:val="20"/>
+          <w:szCs w:val="20"/>
+          <w:lang w:eastAsia="en-IN"/>
+          <w14:ligatures w14:val="none"/>
+        </w:rPr>
+        <w:t xml:space="preserve">             // stop it</w:t>
       </w:r>
     </w:p>
     <w:p>
@@ -263,6 +296,7 @@
         </w:rPr>
         <w:t xml:space="preserve">    void </w:t>
       </w:r>
+      <w:proofErr w:type="spellStart"/>
       <w:proofErr w:type="gramStart"/>
       <w:r>
         <w:rPr>
@@ -273,7 +307,19 @@
           <w:lang w:eastAsia="en-IN"/>
           <w14:ligatures w14:val="none"/>
         </w:rPr>
-        <w:t xml:space="preserve">start();   </w:t>
+        <w:t>billCustomer</w:t>
+      </w:r>
+      <w:proofErr w:type="spellEnd"/>
+      <w:r>
+        <w:rPr>
+          <w:rFonts w:ascii="Courier New" w:eastAsia="Times New Roman" w:hAnsi="Courier New" w:cs="Courier New"/>
+          <w:kern w:val="0"/>
+          <w:sz w:val="20"/>
+          <w:szCs w:val="20"/>
+          <w:lang w:eastAsia="en-IN"/>
+          <w14:ligatures w14:val="none"/>
+        </w:rPr>
+        <w:t>(</w:t>
       </w:r>
       <w:proofErr w:type="gramEnd"/>
       <w:r>
@@ -285,7 +331,7 @@
           <w:lang w:eastAsia="en-IN"/>
           <w14:ligatures w14:val="none"/>
         </w:rPr>
-        <w:t xml:space="preserve">            // start the service</w:t>
+        <w:t>int units);</w:t>
       </w:r>
     </w:p>
     <w:p>
@@ -327,31 +373,135 @@
           <w:lang w:eastAsia="en-IN"/>
           <w14:ligatures w14:val="none"/>
         </w:rPr>
-        <w:t xml:space="preserve">    void </w:t>
-      </w:r>
-      <w:proofErr w:type="gramStart"/>
-      <w:r>
-        <w:rPr>
-          <w:rFonts w:ascii="Courier New" w:eastAsia="Times New Roman" w:hAnsi="Courier New" w:cs="Courier New"/>
-          <w:kern w:val="0"/>
-          <w:sz w:val="20"/>
-          <w:szCs w:val="20"/>
-          <w:lang w:eastAsia="en-IN"/>
-          <w14:ligatures w14:val="none"/>
-        </w:rPr>
-        <w:t xml:space="preserve">stop();   </w:t>
-      </w:r>
-      <w:proofErr w:type="gramEnd"/>
-      <w:r>
-        <w:rPr>
-          <w:rFonts w:ascii="Courier New" w:eastAsia="Times New Roman" w:hAnsi="Courier New" w:cs="Courier New"/>
-          <w:kern w:val="0"/>
-          <w:sz w:val="20"/>
-          <w:szCs w:val="20"/>
-          <w:lang w:eastAsia="en-IN"/>
-          <w14:ligatures w14:val="none"/>
-        </w:rPr>
-        <w:t xml:space="preserve">             // stop it</w:t>
+        <w:t>}</w:t>
+      </w:r>
+    </w:p>
+    <w:p>
+      <w:pPr>
+        <w:numPr>
+          <w:ilvl w:val="0"/>
+          <w:numId w:val="11"/>
+        </w:numPr>
+        <w:spacing w:before="100" w:beforeAutospacing="1" w:after="100" w:afterAutospacing="1" w:line="240" w:lineRule="auto"/>
+        <w:rPr>
+          <w:rFonts w:ascii="Times New Roman" w:eastAsia="Times New Roman" w:hAnsi="Times New Roman" w:cs="Times New Roman"/>
+          <w:kern w:val="0"/>
+          <w:sz w:val="24"/>
+          <w:szCs w:val="24"/>
+          <w:lang w:eastAsia="en-IN"/>
+          <w14:ligatures w14:val="none"/>
+        </w:rPr>
+      </w:pPr>
+      <w:r>
+        <w:rPr>
+          <w:rFonts w:ascii="Times New Roman" w:eastAsia="Times New Roman" w:hAnsi="Times New Roman" w:cs="Times New Roman"/>
+          <w:b/>
+          <w:bCs/>
+          <w:kern w:val="0"/>
+          <w:sz w:val="24"/>
+          <w:szCs w:val="24"/>
+          <w:lang w:eastAsia="en-IN"/>
+          <w14:ligatures w14:val="none"/>
+        </w:rPr>
+        <w:t>Why use interface?</w:t>
+      </w:r>
+      <w:r>
+        <w:rPr>
+          <w:rFonts w:ascii="Times New Roman" w:eastAsia="Times New Roman" w:hAnsi="Times New Roman" w:cs="Times New Roman"/>
+          <w:kern w:val="0"/>
+          <w:sz w:val="24"/>
+          <w:szCs w:val="24"/>
+          <w:lang w:eastAsia="en-IN"/>
+          <w14:ligatures w14:val="none"/>
+        </w:rPr>
+        <w:t xml:space="preserve"> It abstracts the </w:t>
+      </w:r>
+      <w:r>
+        <w:rPr>
+          <w:rFonts w:ascii="Times New Roman" w:eastAsia="Times New Roman" w:hAnsi="Times New Roman" w:cs="Times New Roman"/>
+          <w:i/>
+          <w:iCs/>
+          <w:kern w:val="0"/>
+          <w:sz w:val="24"/>
+          <w:szCs w:val="24"/>
+          <w:lang w:eastAsia="en-IN"/>
+          <w14:ligatures w14:val="none"/>
+        </w:rPr>
+        <w:t>what</w:t>
+      </w:r>
+      <w:r>
+        <w:rPr>
+          <w:rFonts w:ascii="Times New Roman" w:eastAsia="Times New Roman" w:hAnsi="Times New Roman" w:cs="Times New Roman"/>
+          <w:kern w:val="0"/>
+          <w:sz w:val="24"/>
+          <w:szCs w:val="24"/>
+          <w:lang w:eastAsia="en-IN"/>
+          <w14:ligatures w14:val="none"/>
+        </w:rPr>
+        <w:t xml:space="preserve"> without the </w:t>
+      </w:r>
+      <w:r>
+        <w:rPr>
+          <w:rFonts w:ascii="Times New Roman" w:eastAsia="Times New Roman" w:hAnsi="Times New Roman" w:cs="Times New Roman"/>
+          <w:i/>
+          <w:iCs/>
+          <w:kern w:val="0"/>
+          <w:sz w:val="24"/>
+          <w:szCs w:val="24"/>
+          <w:lang w:eastAsia="en-IN"/>
+          <w14:ligatures w14:val="none"/>
+        </w:rPr>
+        <w:t>how</w:t>
+      </w:r>
+      <w:r>
+        <w:rPr>
+          <w:rFonts w:ascii="Times New Roman" w:eastAsia="Times New Roman" w:hAnsi="Times New Roman" w:cs="Times New Roman"/>
+          <w:kern w:val="0"/>
+          <w:sz w:val="24"/>
+          <w:szCs w:val="24"/>
+          <w:lang w:eastAsia="en-IN"/>
+          <w14:ligatures w14:val="none"/>
+        </w:rPr>
+        <w:t>, enabling different service types under one.</w:t>
+      </w:r>
+    </w:p>
+    <w:p>
+      <w:pPr>
+        <w:spacing w:after="0" w:line="240" w:lineRule="auto"/>
+        <w:rPr>
+          <w:rFonts w:ascii="Times New Roman" w:eastAsia="Times New Roman" w:hAnsi="Times New Roman" w:cs="Times New Roman"/>
+          <w:kern w:val="0"/>
+          <w:sz w:val="24"/>
+          <w:szCs w:val="24"/>
+          <w:lang w:eastAsia="en-IN"/>
+          <w14:ligatures w14:val="none"/>
+        </w:rPr>
+      </w:pPr>
+      <w:r>
+        <w:rPr>
+          <w:rFonts w:ascii="Times New Roman" w:eastAsia="Times New Roman" w:hAnsi="Times New Roman" w:cs="Times New Roman"/>
+          <w:kern w:val="0"/>
+          <w:sz w:val="24"/>
+          <w:szCs w:val="24"/>
+          <w:lang w:eastAsia="en-IN"/>
+          <w14:ligatures w14:val="none"/>
+        </w:rPr>
+        <w:pict w14:anchorId="71672005">
+          <v:rect id="_x0000_i1368" style="width:0;height:1.5pt" o:hralign="center" o:hrstd="t" o:hr="t" fillcolor="#a0a0a0" stroked="f"/>
+        </w:pict>
+      </w:r>
+      <w:r>
+        <w:rPr>
+          <w:rFonts w:ascii="Times New Roman" w:eastAsia="Times New Roman" w:hAnsi="Times New Roman" w:cs="Times New Roman"/>
+          <w:b/>
+          <w:bCs/>
+          <w:kern w:val="0"/>
+          <w:sz w:val="36"/>
+          <w:szCs w:val="36"/>
+          <w:lang w:eastAsia="en-IN"/>
+          <w14:ligatures w14:val="none"/>
+        </w:rPr>
+        <w:t xml:space="preserve"> 2. Abstract Base Class for Shared Logic (Abstraction/Inheritance)</w:t>
       </w:r>
     </w:p>
     <w:p>
@@ -393,20 +543,19 @@
           <w:lang w:eastAsia="en-IN"/>
           <w14:ligatures w14:val="none"/>
         </w:rPr>
-        <w:t xml:space="preserve">    void </w:t>
+        <w:t xml:space="preserve">public abstract class </w:t>
       </w:r>
       <w:proofErr w:type="spellStart"/>
-      <w:proofErr w:type="gramStart"/>
-      <w:r>
-        <w:rPr>
-          <w:rFonts w:ascii="Courier New" w:eastAsia="Times New Roman" w:hAnsi="Courier New" w:cs="Courier New"/>
-          <w:kern w:val="0"/>
-          <w:sz w:val="20"/>
-          <w:szCs w:val="20"/>
-          <w:lang w:eastAsia="en-IN"/>
-          <w14:ligatures w14:val="none"/>
-        </w:rPr>
-        <w:t>billCustomer</w:t>
+      <w:r>
+        <w:rPr>
+          <w:rFonts w:ascii="Courier New" w:eastAsia="Times New Roman" w:hAnsi="Courier New" w:cs="Courier New"/>
+          <w:kern w:val="0"/>
+          <w:sz w:val="20"/>
+          <w:szCs w:val="20"/>
+          <w:lang w:eastAsia="en-IN"/>
+          <w14:ligatures w14:val="none"/>
+        </w:rPr>
+        <w:t>BaseService</w:t>
       </w:r>
       <w:proofErr w:type="spellEnd"/>
       <w:r>
@@ -418,19 +567,31 @@
           <w:lang w:eastAsia="en-IN"/>
           <w14:ligatures w14:val="none"/>
         </w:rPr>
-        <w:t>(</w:t>
-      </w:r>
-      <w:proofErr w:type="gramEnd"/>
-      <w:r>
-        <w:rPr>
-          <w:rFonts w:ascii="Courier New" w:eastAsia="Times New Roman" w:hAnsi="Courier New" w:cs="Courier New"/>
-          <w:kern w:val="0"/>
-          <w:sz w:val="20"/>
-          <w:szCs w:val="20"/>
-          <w:lang w:eastAsia="en-IN"/>
-          <w14:ligatures w14:val="none"/>
-        </w:rPr>
-        <w:t>int units);</w:t>
+        <w:t xml:space="preserve"> implements </w:t>
+      </w:r>
+      <w:proofErr w:type="spellStart"/>
+      <w:r>
+        <w:rPr>
+          <w:rFonts w:ascii="Courier New" w:eastAsia="Times New Roman" w:hAnsi="Courier New" w:cs="Courier New"/>
+          <w:kern w:val="0"/>
+          <w:sz w:val="20"/>
+          <w:szCs w:val="20"/>
+          <w:lang w:eastAsia="en-IN"/>
+          <w14:ligatures w14:val="none"/>
+        </w:rPr>
+        <w:t>TelecomService</w:t>
+      </w:r>
+      <w:proofErr w:type="spellEnd"/>
+      <w:r>
+        <w:rPr>
+          <w:rFonts w:ascii="Courier New" w:eastAsia="Times New Roman" w:hAnsi="Courier New" w:cs="Courier New"/>
+          <w:kern w:val="0"/>
+          <w:sz w:val="20"/>
+          <w:szCs w:val="20"/>
+          <w:lang w:eastAsia="en-IN"/>
+          <w14:ligatures w14:val="none"/>
+        </w:rPr>
+        <w:t xml:space="preserve"> {</w:t>
       </w:r>
     </w:p>
     <w:p>
@@ -472,205 +633,31 @@
           <w:lang w:eastAsia="en-IN"/>
           <w14:ligatures w14:val="none"/>
         </w:rPr>
-        <w:t>}</w:t>
-      </w:r>
-    </w:p>
-    <w:p>
-      <w:pPr>
-        <w:numPr>
-          <w:ilvl w:val="0"/>
-          <w:numId w:val="11"/>
-        </w:numPr>
-        <w:spacing w:before="100" w:beforeAutospacing="1" w:after="100" w:afterAutospacing="1" w:line="240" w:lineRule="auto"/>
-        <w:rPr>
-          <w:rFonts w:ascii="Times New Roman" w:eastAsia="Times New Roman" w:hAnsi="Times New Roman" w:cs="Times New Roman"/>
-          <w:kern w:val="0"/>
-          <w:sz w:val="24"/>
-          <w:szCs w:val="24"/>
-          <w:lang w:eastAsia="en-IN"/>
-          <w14:ligatures w14:val="none"/>
-        </w:rPr>
-      </w:pPr>
-      <w:r>
-        <w:rPr>
-          <w:rFonts w:ascii="Times New Roman" w:eastAsia="Times New Roman" w:hAnsi="Times New Roman" w:cs="Times New Roman"/>
-          <w:b/>
-          <w:bCs/>
-          <w:kern w:val="0"/>
-          <w:sz w:val="24"/>
-          <w:szCs w:val="24"/>
-          <w:lang w:eastAsia="en-IN"/>
-          <w14:ligatures w14:val="none"/>
-        </w:rPr>
-        <w:t>Why use interface?</w:t>
-      </w:r>
-      <w:r>
-        <w:rPr>
-          <w:rFonts w:ascii="Times New Roman" w:eastAsia="Times New Roman" w:hAnsi="Times New Roman" w:cs="Times New Roman"/>
-          <w:kern w:val="0"/>
-          <w:sz w:val="24"/>
-          <w:szCs w:val="24"/>
-          <w:lang w:eastAsia="en-IN"/>
-          <w14:ligatures w14:val="none"/>
-        </w:rPr>
-        <w:t xml:space="preserve"> It abstracts the </w:t>
-      </w:r>
-      <w:r>
-        <w:rPr>
-          <w:rFonts w:ascii="Times New Roman" w:eastAsia="Times New Roman" w:hAnsi="Times New Roman" w:cs="Times New Roman"/>
-          <w:i/>
-          <w:iCs/>
-          <w:kern w:val="0"/>
-          <w:sz w:val="24"/>
-          <w:szCs w:val="24"/>
-          <w:lang w:eastAsia="en-IN"/>
-          <w14:ligatures w14:val="none"/>
-        </w:rPr>
-        <w:t>what</w:t>
-      </w:r>
-      <w:r>
-        <w:rPr>
-          <w:rFonts w:ascii="Times New Roman" w:eastAsia="Times New Roman" w:hAnsi="Times New Roman" w:cs="Times New Roman"/>
-          <w:kern w:val="0"/>
-          <w:sz w:val="24"/>
-          <w:szCs w:val="24"/>
-          <w:lang w:eastAsia="en-IN"/>
-          <w14:ligatures w14:val="none"/>
-        </w:rPr>
-        <w:t xml:space="preserve"> without the </w:t>
-      </w:r>
-      <w:r>
-        <w:rPr>
-          <w:rFonts w:ascii="Times New Roman" w:eastAsia="Times New Roman" w:hAnsi="Times New Roman" w:cs="Times New Roman"/>
-          <w:i/>
-          <w:iCs/>
-          <w:kern w:val="0"/>
-          <w:sz w:val="24"/>
-          <w:szCs w:val="24"/>
-          <w:lang w:eastAsia="en-IN"/>
-          <w14:ligatures w14:val="none"/>
-        </w:rPr>
-        <w:t>how</w:t>
-      </w:r>
-      <w:r>
-        <w:rPr>
-          <w:rFonts w:ascii="Times New Roman" w:eastAsia="Times New Roman" w:hAnsi="Times New Roman" w:cs="Times New Roman"/>
-          <w:kern w:val="0"/>
-          <w:sz w:val="24"/>
-          <w:szCs w:val="24"/>
-          <w:lang w:eastAsia="en-IN"/>
-          <w14:ligatures w14:val="none"/>
-        </w:rPr>
-        <w:t>, enabling different service types under one contract</w:t>
-      </w:r>
-      <w:hyperlink r:id="rId5" w:tgtFrame="_blank" w:history="1">
-        <w:r>
-          <w:rPr>
-            <w:rFonts w:ascii="Times New Roman" w:eastAsia="Times New Roman" w:hAnsi="Times New Roman" w:cs="Times New Roman"/>
-            <w:color w:val="0000FF"/>
-            <w:kern w:val="0"/>
-            <w:sz w:val="24"/>
-            <w:szCs w:val="24"/>
-            <w:u w:val="single"/>
-            <w:lang w:eastAsia="en-IN"/>
-            <w14:ligatures w14:val="none"/>
-          </w:rPr>
-          <w:t>javacodegeeks.com+9nkamphoa.com+9beginnersbook.com+9</w:t>
-        </w:r>
-      </w:hyperlink>
-      <w:hyperlink r:id="rId6" w:tgtFrame="_blank" w:history="1">
-        <w:r>
-          <w:rPr>
-            <w:rFonts w:ascii="Times New Roman" w:eastAsia="Times New Roman" w:hAnsi="Times New Roman" w:cs="Times New Roman"/>
-            <w:color w:val="0000FF"/>
-            <w:kern w:val="0"/>
-            <w:sz w:val="24"/>
-            <w:szCs w:val="24"/>
-            <w:u w:val="single"/>
-            <w:lang w:eastAsia="en-IN"/>
-            <w14:ligatures w14:val="none"/>
-          </w:rPr>
-          <w:t>scribd.com</w:t>
-        </w:r>
-      </w:hyperlink>
-      <w:r>
-        <w:rPr>
-          <w:rFonts w:ascii="Times New Roman" w:eastAsia="Times New Roman" w:hAnsi="Times New Roman" w:cs="Times New Roman"/>
-          <w:kern w:val="0"/>
-          <w:sz w:val="24"/>
-          <w:szCs w:val="24"/>
-          <w:lang w:eastAsia="en-IN"/>
-          <w14:ligatures w14:val="none"/>
-        </w:rPr>
-        <w:t>.</w:t>
-      </w:r>
-    </w:p>
-    <w:p>
-      <w:pPr>
-        <w:spacing w:after="0" w:line="240" w:lineRule="auto"/>
-        <w:rPr>
-          <w:rFonts w:ascii="Times New Roman" w:eastAsia="Times New Roman" w:hAnsi="Times New Roman" w:cs="Times New Roman"/>
-          <w:kern w:val="0"/>
-          <w:sz w:val="24"/>
-          <w:szCs w:val="24"/>
-          <w:lang w:eastAsia="en-IN"/>
-          <w14:ligatures w14:val="none"/>
-        </w:rPr>
-      </w:pPr>
-      <w:r>
-        <w:rPr>
-          <w:rFonts w:ascii="Times New Roman" w:eastAsia="Times New Roman" w:hAnsi="Times New Roman" w:cs="Times New Roman"/>
-          <w:kern w:val="0"/>
-          <w:sz w:val="24"/>
-          <w:szCs w:val="24"/>
-          <w:lang w:eastAsia="en-IN"/>
-          <w14:ligatures w14:val="none"/>
-        </w:rPr>
-        <w:pict w14:anchorId="71672005">
-          <v:rect id="_x0000_i1368" style="width:0;height:1.5pt" o:hralign="center" o:hrstd="t" o:hr="t" fillcolor="#a0a0a0" stroked="f"/>
-        </w:pict>
-      </w:r>
-    </w:p>
-    <w:p>
-      <w:pPr>
-        <w:spacing w:before="100" w:beforeAutospacing="1" w:after="100" w:afterAutospacing="1" w:line="240" w:lineRule="auto"/>
-        <w:outlineLvl w:val="1"/>
-        <w:rPr>
-          <w:rFonts w:ascii="Times New Roman" w:eastAsia="Times New Roman" w:hAnsi="Times New Roman" w:cs="Times New Roman"/>
-          <w:b/>
-          <w:bCs/>
-          <w:kern w:val="0"/>
-          <w:sz w:val="36"/>
-          <w:szCs w:val="36"/>
-          <w:lang w:eastAsia="en-IN"/>
-          <w14:ligatures w14:val="none"/>
-        </w:rPr>
-      </w:pPr>
-      <w:r>
-        <w:rPr>
-          <w:rFonts w:ascii="Segoe UI Emoji" w:eastAsia="Times New Roman" w:hAnsi="Segoe UI Emoji" w:cs="Segoe UI Emoji"/>
-          <w:b/>
-          <w:bCs/>
-          <w:kern w:val="0"/>
-          <w:sz w:val="36"/>
-          <w:szCs w:val="36"/>
-          <w:lang w:eastAsia="en-IN"/>
-          <w14:ligatures w14:val="none"/>
-        </w:rPr>
-        <w:t>▶️</w:t>
-      </w:r>
-      <w:r>
-        <w:rPr>
-          <w:rFonts w:ascii="Times New Roman" w:eastAsia="Times New Roman" w:hAnsi="Times New Roman" w:cs="Times New Roman"/>
-          <w:b/>
-          <w:bCs/>
-          <w:kern w:val="0"/>
-          <w:sz w:val="36"/>
-          <w:szCs w:val="36"/>
-          <w:lang w:eastAsia="en-IN"/>
-          <w14:ligatures w14:val="none"/>
-        </w:rPr>
-        <w:t xml:space="preserve"> 2. Abstract Base Class for Shared Logic (Abstraction/Inheritance)</w:t>
+        <w:t xml:space="preserve">    protected String </w:t>
+      </w:r>
+      <w:proofErr w:type="spellStart"/>
+      <w:r>
+        <w:rPr>
+          <w:rFonts w:ascii="Courier New" w:eastAsia="Times New Roman" w:hAnsi="Courier New" w:cs="Courier New"/>
+          <w:kern w:val="0"/>
+          <w:sz w:val="20"/>
+          <w:szCs w:val="20"/>
+          <w:lang w:eastAsia="en-IN"/>
+          <w14:ligatures w14:val="none"/>
+        </w:rPr>
+        <w:t>serviceName</w:t>
+      </w:r>
+      <w:proofErr w:type="spellEnd"/>
+      <w:r>
+        <w:rPr>
+          <w:rFonts w:ascii="Courier New" w:eastAsia="Times New Roman" w:hAnsi="Courier New" w:cs="Courier New"/>
+          <w:kern w:val="0"/>
+          <w:sz w:val="20"/>
+          <w:szCs w:val="20"/>
+          <w:lang w:eastAsia="en-IN"/>
+          <w14:ligatures w14:val="none"/>
+        </w:rPr>
+        <w:t>;</w:t>
       </w:r>
     </w:p>
     <w:p>
@@ -712,7 +699,31 @@
           <w:lang w:eastAsia="en-IN"/>
           <w14:ligatures w14:val="none"/>
         </w:rPr>
-        <w:t>java</w:t>
+        <w:t xml:space="preserve">    protected double </w:t>
+      </w:r>
+      <w:proofErr w:type="spellStart"/>
+      <w:r>
+        <w:rPr>
+          <w:rFonts w:ascii="Courier New" w:eastAsia="Times New Roman" w:hAnsi="Courier New" w:cs="Courier New"/>
+          <w:kern w:val="0"/>
+          <w:sz w:val="20"/>
+          <w:szCs w:val="20"/>
+          <w:lang w:eastAsia="en-IN"/>
+          <w14:ligatures w14:val="none"/>
+        </w:rPr>
+        <w:t>ratePerUnit</w:t>
+      </w:r>
+      <w:proofErr w:type="spellEnd"/>
+      <w:r>
+        <w:rPr>
+          <w:rFonts w:ascii="Courier New" w:eastAsia="Times New Roman" w:hAnsi="Courier New" w:cs="Courier New"/>
+          <w:kern w:val="0"/>
+          <w:sz w:val="20"/>
+          <w:szCs w:val="20"/>
+          <w:lang w:eastAsia="en-IN"/>
+          <w14:ligatures w14:val="none"/>
+        </w:rPr>
+        <w:t>;</w:t>
       </w:r>
     </w:p>
     <w:p>
@@ -745,19 +756,6 @@
           <w14:ligatures w14:val="none"/>
         </w:rPr>
       </w:pPr>
-      <w:proofErr w:type="spellStart"/>
-      <w:r>
-        <w:rPr>
-          <w:rFonts w:ascii="Courier New" w:eastAsia="Times New Roman" w:hAnsi="Courier New" w:cs="Courier New"/>
-          <w:kern w:val="0"/>
-          <w:sz w:val="20"/>
-          <w:szCs w:val="20"/>
-          <w:lang w:eastAsia="en-IN"/>
-          <w14:ligatures w14:val="none"/>
-        </w:rPr>
-        <w:t>CopyEdit</w:t>
-      </w:r>
-      <w:proofErr w:type="spellEnd"/>
     </w:p>
     <w:p>
       <w:pPr>
@@ -798,9 +796,10 @@
           <w:lang w:eastAsia="en-IN"/>
           <w14:ligatures w14:val="none"/>
         </w:rPr>
-        <w:t xml:space="preserve">public abstract class </w:t>
+        <w:t xml:space="preserve">    public </w:t>
       </w:r>
       <w:proofErr w:type="spellStart"/>
+      <w:proofErr w:type="gramStart"/>
       <w:r>
         <w:rPr>
           <w:rFonts w:ascii="Courier New" w:eastAsia="Times New Roman" w:hAnsi="Courier New" w:cs="Courier New"/>
@@ -822,7 +821,19 @@
           <w:lang w:eastAsia="en-IN"/>
           <w14:ligatures w14:val="none"/>
         </w:rPr>
-        <w:t xml:space="preserve"> implements </w:t>
+        <w:t>(</w:t>
+      </w:r>
+      <w:proofErr w:type="gramEnd"/>
+      <w:r>
+        <w:rPr>
+          <w:rFonts w:ascii="Courier New" w:eastAsia="Times New Roman" w:hAnsi="Courier New" w:cs="Courier New"/>
+          <w:kern w:val="0"/>
+          <w:sz w:val="20"/>
+          <w:szCs w:val="20"/>
+          <w:lang w:eastAsia="en-IN"/>
+          <w14:ligatures w14:val="none"/>
+        </w:rPr>
+        <w:t xml:space="preserve">String </w:t>
       </w:r>
       <w:proofErr w:type="spellStart"/>
       <w:r>
@@ -834,7 +845,7 @@
           <w:lang w:eastAsia="en-IN"/>
           <w14:ligatures w14:val="none"/>
         </w:rPr>
-        <w:t>TelecomService</w:t>
+        <w:t>serviceName</w:t>
       </w:r>
       <w:proofErr w:type="spellEnd"/>
       <w:r>
@@ -846,7 +857,31 @@
           <w:lang w:eastAsia="en-IN"/>
           <w14:ligatures w14:val="none"/>
         </w:rPr>
-        <w:t xml:space="preserve"> {</w:t>
+        <w:t xml:space="preserve">, double </w:t>
+      </w:r>
+      <w:proofErr w:type="spellStart"/>
+      <w:r>
+        <w:rPr>
+          <w:rFonts w:ascii="Courier New" w:eastAsia="Times New Roman" w:hAnsi="Courier New" w:cs="Courier New"/>
+          <w:kern w:val="0"/>
+          <w:sz w:val="20"/>
+          <w:szCs w:val="20"/>
+          <w:lang w:eastAsia="en-IN"/>
+          <w14:ligatures w14:val="none"/>
+        </w:rPr>
+        <w:t>rateRatePerUnit</w:t>
+      </w:r>
+      <w:proofErr w:type="spellEnd"/>
+      <w:r>
+        <w:rPr>
+          <w:rFonts w:ascii="Courier New" w:eastAsia="Times New Roman" w:hAnsi="Courier New" w:cs="Courier New"/>
+          <w:kern w:val="0"/>
+          <w:sz w:val="20"/>
+          <w:szCs w:val="20"/>
+          <w:lang w:eastAsia="en-IN"/>
+          <w14:ligatures w14:val="none"/>
+        </w:rPr>
+        <w:t>) {</w:t>
       </w:r>
     </w:p>
     <w:p>
@@ -888,7 +923,33 @@
           <w:lang w:eastAsia="en-IN"/>
           <w14:ligatures w14:val="none"/>
         </w:rPr>
-        <w:t xml:space="preserve">    protected String </w:t>
+        <w:t xml:space="preserve">        </w:t>
+      </w:r>
+      <w:proofErr w:type="spellStart"/>
+      <w:proofErr w:type="gramStart"/>
+      <w:r>
+        <w:rPr>
+          <w:rFonts w:ascii="Courier New" w:eastAsia="Times New Roman" w:hAnsi="Courier New" w:cs="Courier New"/>
+          <w:kern w:val="0"/>
+          <w:sz w:val="20"/>
+          <w:szCs w:val="20"/>
+          <w:lang w:eastAsia="en-IN"/>
+          <w14:ligatures w14:val="none"/>
+        </w:rPr>
+        <w:t>this.serviceName</w:t>
+      </w:r>
+      <w:proofErr w:type="spellEnd"/>
+      <w:proofErr w:type="gramEnd"/>
+      <w:r>
+        <w:rPr>
+          <w:rFonts w:ascii="Courier New" w:eastAsia="Times New Roman" w:hAnsi="Courier New" w:cs="Courier New"/>
+          <w:kern w:val="0"/>
+          <w:sz w:val="20"/>
+          <w:szCs w:val="20"/>
+          <w:lang w:eastAsia="en-IN"/>
+          <w14:ligatures w14:val="none"/>
+        </w:rPr>
+        <w:t xml:space="preserve"> = </w:t>
       </w:r>
       <w:proofErr w:type="spellStart"/>
       <w:r>
@@ -954,19 +1015,45 @@
           <w:lang w:eastAsia="en-IN"/>
           <w14:ligatures w14:val="none"/>
         </w:rPr>
-        <w:t xml:space="preserve">    protected double </w:t>
+        <w:t xml:space="preserve">        </w:t>
       </w:r>
       <w:proofErr w:type="spellStart"/>
-      <w:r>
-        <w:rPr>
-          <w:rFonts w:ascii="Courier New" w:eastAsia="Times New Roman" w:hAnsi="Courier New" w:cs="Courier New"/>
-          <w:kern w:val="0"/>
-          <w:sz w:val="20"/>
-          <w:szCs w:val="20"/>
-          <w:lang w:eastAsia="en-IN"/>
-          <w14:ligatures w14:val="none"/>
-        </w:rPr>
-        <w:t>ratePerUnit</w:t>
+      <w:proofErr w:type="gramStart"/>
+      <w:r>
+        <w:rPr>
+          <w:rFonts w:ascii="Courier New" w:eastAsia="Times New Roman" w:hAnsi="Courier New" w:cs="Courier New"/>
+          <w:kern w:val="0"/>
+          <w:sz w:val="20"/>
+          <w:szCs w:val="20"/>
+          <w:lang w:eastAsia="en-IN"/>
+          <w14:ligatures w14:val="none"/>
+        </w:rPr>
+        <w:t>this.ratePerUnit</w:t>
+      </w:r>
+      <w:proofErr w:type="spellEnd"/>
+      <w:proofErr w:type="gramEnd"/>
+      <w:r>
+        <w:rPr>
+          <w:rFonts w:ascii="Courier New" w:eastAsia="Times New Roman" w:hAnsi="Courier New" w:cs="Courier New"/>
+          <w:kern w:val="0"/>
+          <w:sz w:val="20"/>
+          <w:szCs w:val="20"/>
+          <w:lang w:eastAsia="en-IN"/>
+          <w14:ligatures w14:val="none"/>
+        </w:rPr>
+        <w:t xml:space="preserve"> = </w:t>
+      </w:r>
+      <w:proofErr w:type="spellStart"/>
+      <w:r>
+        <w:rPr>
+          <w:rFonts w:ascii="Courier New" w:eastAsia="Times New Roman" w:hAnsi="Courier New" w:cs="Courier New"/>
+          <w:kern w:val="0"/>
+          <w:sz w:val="20"/>
+          <w:szCs w:val="20"/>
+          <w:lang w:eastAsia="en-IN"/>
+          <w14:ligatures w14:val="none"/>
+        </w:rPr>
+        <w:t>rateRatePerUnit</w:t>
       </w:r>
       <w:proofErr w:type="spellEnd"/>
       <w:r>
@@ -1011,6 +1098,17 @@
           <w14:ligatures w14:val="none"/>
         </w:rPr>
       </w:pPr>
+      <w:r>
+        <w:rPr>
+          <w:rFonts w:ascii="Courier New" w:eastAsia="Times New Roman" w:hAnsi="Courier New" w:cs="Courier New"/>
+          <w:kern w:val="0"/>
+          <w:sz w:val="20"/>
+          <w:szCs w:val="20"/>
+          <w:lang w:eastAsia="en-IN"/>
+          <w14:ligatures w14:val="none"/>
+        </w:rPr>
+        <w:t xml:space="preserve">    }</w:t>
+      </w:r>
     </w:p>
     <w:p>
       <w:pPr>
@@ -1042,102 +1140,6 @@
           <w14:ligatures w14:val="none"/>
         </w:rPr>
       </w:pPr>
-      <w:r>
-        <w:rPr>
-          <w:rFonts w:ascii="Courier New" w:eastAsia="Times New Roman" w:hAnsi="Courier New" w:cs="Courier New"/>
-          <w:kern w:val="0"/>
-          <w:sz w:val="20"/>
-          <w:szCs w:val="20"/>
-          <w:lang w:eastAsia="en-IN"/>
-          <w14:ligatures w14:val="none"/>
-        </w:rPr>
-        <w:t xml:space="preserve">    public </w:t>
-      </w:r>
-      <w:proofErr w:type="spellStart"/>
-      <w:proofErr w:type="gramStart"/>
-      <w:r>
-        <w:rPr>
-          <w:rFonts w:ascii="Courier New" w:eastAsia="Times New Roman" w:hAnsi="Courier New" w:cs="Courier New"/>
-          <w:kern w:val="0"/>
-          <w:sz w:val="20"/>
-          <w:szCs w:val="20"/>
-          <w:lang w:eastAsia="en-IN"/>
-          <w14:ligatures w14:val="none"/>
-        </w:rPr>
-        <w:t>BaseService</w:t>
-      </w:r>
-      <w:proofErr w:type="spellEnd"/>
-      <w:r>
-        <w:rPr>
-          <w:rFonts w:ascii="Courier New" w:eastAsia="Times New Roman" w:hAnsi="Courier New" w:cs="Courier New"/>
-          <w:kern w:val="0"/>
-          <w:sz w:val="20"/>
-          <w:szCs w:val="20"/>
-          <w:lang w:eastAsia="en-IN"/>
-          <w14:ligatures w14:val="none"/>
-        </w:rPr>
-        <w:t>(</w:t>
-      </w:r>
-      <w:proofErr w:type="gramEnd"/>
-      <w:r>
-        <w:rPr>
-          <w:rFonts w:ascii="Courier New" w:eastAsia="Times New Roman" w:hAnsi="Courier New" w:cs="Courier New"/>
-          <w:kern w:val="0"/>
-          <w:sz w:val="20"/>
-          <w:szCs w:val="20"/>
-          <w:lang w:eastAsia="en-IN"/>
-          <w14:ligatures w14:val="none"/>
-        </w:rPr>
-        <w:t xml:space="preserve">String </w:t>
-      </w:r>
-      <w:proofErr w:type="spellStart"/>
-      <w:r>
-        <w:rPr>
-          <w:rFonts w:ascii="Courier New" w:eastAsia="Times New Roman" w:hAnsi="Courier New" w:cs="Courier New"/>
-          <w:kern w:val="0"/>
-          <w:sz w:val="20"/>
-          <w:szCs w:val="20"/>
-          <w:lang w:eastAsia="en-IN"/>
-          <w14:ligatures w14:val="none"/>
-        </w:rPr>
-        <w:t>serviceName</w:t>
-      </w:r>
-      <w:proofErr w:type="spellEnd"/>
-      <w:r>
-        <w:rPr>
-          <w:rFonts w:ascii="Courier New" w:eastAsia="Times New Roman" w:hAnsi="Courier New" w:cs="Courier New"/>
-          <w:kern w:val="0"/>
-          <w:sz w:val="20"/>
-          <w:szCs w:val="20"/>
-          <w:lang w:eastAsia="en-IN"/>
-          <w14:ligatures w14:val="none"/>
-        </w:rPr>
-        <w:t xml:space="preserve">, double </w:t>
-      </w:r>
-      <w:proofErr w:type="spellStart"/>
-      <w:r>
-        <w:rPr>
-          <w:rFonts w:ascii="Courier New" w:eastAsia="Times New Roman" w:hAnsi="Courier New" w:cs="Courier New"/>
-          <w:kern w:val="0"/>
-          <w:sz w:val="20"/>
-          <w:szCs w:val="20"/>
-          <w:lang w:eastAsia="en-IN"/>
-          <w14:ligatures w14:val="none"/>
-        </w:rPr>
-        <w:t>rateRatePerUnit</w:t>
-      </w:r>
-      <w:proofErr w:type="spellEnd"/>
-      <w:r>
-        <w:rPr>
-          <w:rFonts w:ascii="Courier New" w:eastAsia="Times New Roman" w:hAnsi="Courier New" w:cs="Courier New"/>
-          <w:kern w:val="0"/>
-          <w:sz w:val="20"/>
-          <w:szCs w:val="20"/>
-          <w:lang w:eastAsia="en-IN"/>
-          <w14:ligatures w14:val="none"/>
-        </w:rPr>
-        <w:t>) {</w:t>
-      </w:r>
     </w:p>
     <w:p>
       <w:pPr>
@@ -1178,57 +1180,7 @@
           <w:lang w:eastAsia="en-IN"/>
           <w14:ligatures w14:val="none"/>
         </w:rPr>
-        <w:t xml:space="preserve">        </w:t>
-      </w:r>
-      <w:proofErr w:type="spellStart"/>
-      <w:proofErr w:type="gramStart"/>
-      <w:r>
-        <w:rPr>
-          <w:rFonts w:ascii="Courier New" w:eastAsia="Times New Roman" w:hAnsi="Courier New" w:cs="Courier New"/>
-          <w:kern w:val="0"/>
-          <w:sz w:val="20"/>
-          <w:szCs w:val="20"/>
-          <w:lang w:eastAsia="en-IN"/>
-          <w14:ligatures w14:val="none"/>
-        </w:rPr>
-        <w:t>this.serviceName</w:t>
-      </w:r>
-      <w:proofErr w:type="spellEnd"/>
-      <w:proofErr w:type="gramEnd"/>
-      <w:r>
-        <w:rPr>
-          <w:rFonts w:ascii="Courier New" w:eastAsia="Times New Roman" w:hAnsi="Courier New" w:cs="Courier New"/>
-          <w:kern w:val="0"/>
-          <w:sz w:val="20"/>
-          <w:szCs w:val="20"/>
-          <w:lang w:eastAsia="en-IN"/>
-          <w14:ligatures w14:val="none"/>
-        </w:rPr>
-        <w:t xml:space="preserve"> = </w:t>
-      </w:r>
-      <w:proofErr w:type="spellStart"/>
-      <w:r>
-        <w:rPr>
-          <w:rFonts w:ascii="Courier New" w:eastAsia="Times New Roman" w:hAnsi="Courier New" w:cs="Courier New"/>
-          <w:kern w:val="0"/>
-          <w:sz w:val="20"/>
-          <w:szCs w:val="20"/>
-          <w:lang w:eastAsia="en-IN"/>
-          <w14:ligatures w14:val="none"/>
-        </w:rPr>
-        <w:t>serviceName</w:t>
-      </w:r>
-      <w:proofErr w:type="spellEnd"/>
-      <w:r>
-        <w:rPr>
-          <w:rFonts w:ascii="Courier New" w:eastAsia="Times New Roman" w:hAnsi="Courier New" w:cs="Courier New"/>
-          <w:kern w:val="0"/>
-          <w:sz w:val="20"/>
-          <w:szCs w:val="20"/>
-          <w:lang w:eastAsia="en-IN"/>
-          <w14:ligatures w14:val="none"/>
-        </w:rPr>
-        <w:t>;</w:t>
+        <w:t xml:space="preserve">    @Override</w:t>
       </w:r>
     </w:p>
     <w:p>
@@ -1270,9 +1222,8 @@
           <w:lang w:eastAsia="en-IN"/>
           <w14:ligatures w14:val="none"/>
         </w:rPr>
-        <w:t xml:space="preserve">        </w:t>
-      </w:r>
-      <w:proofErr w:type="spellStart"/>
+        <w:t xml:space="preserve">    public void </w:t>
+      </w:r>
       <w:proofErr w:type="gramStart"/>
       <w:r>
         <w:rPr>
@@ -1283,9 +1234,8 @@
           <w:lang w:eastAsia="en-IN"/>
           <w14:ligatures w14:val="none"/>
         </w:rPr>
-        <w:t>this.ratePerUnit</w:t>
-      </w:r>
-      <w:proofErr w:type="spellEnd"/>
+        <w:t>start(</w:t>
+      </w:r>
       <w:proofErr w:type="gramEnd"/>
       <w:r>
         <w:rPr>
@@ -1296,31 +1246,7 @@
           <w:lang w:eastAsia="en-IN"/>
           <w14:ligatures w14:val="none"/>
         </w:rPr>
-        <w:t xml:space="preserve"> = </w:t>
-      </w:r>
-      <w:proofErr w:type="spellStart"/>
-      <w:r>
-        <w:rPr>
-          <w:rFonts w:ascii="Courier New" w:eastAsia="Times New Roman" w:hAnsi="Courier New" w:cs="Courier New"/>
-          <w:kern w:val="0"/>
-          <w:sz w:val="20"/>
-          <w:szCs w:val="20"/>
-          <w:lang w:eastAsia="en-IN"/>
-          <w14:ligatures w14:val="none"/>
-        </w:rPr>
-        <w:t>rateRatePerUnit</w:t>
-      </w:r>
-      <w:proofErr w:type="spellEnd"/>
-      <w:r>
-        <w:rPr>
-          <w:rFonts w:ascii="Courier New" w:eastAsia="Times New Roman" w:hAnsi="Courier New" w:cs="Courier New"/>
-          <w:kern w:val="0"/>
-          <w:sz w:val="20"/>
-          <w:szCs w:val="20"/>
-          <w:lang w:eastAsia="en-IN"/>
-          <w14:ligatures w14:val="none"/>
-        </w:rPr>
-        <w:t>;</w:t>
+        <w:t>) {</w:t>
       </w:r>
     </w:p>
     <w:p>
@@ -1362,7 +1288,55 @@
           <w:lang w:eastAsia="en-IN"/>
           <w14:ligatures w14:val="none"/>
         </w:rPr>
-        <w:t xml:space="preserve">    }</w:t>
+        <w:t xml:space="preserve">        </w:t>
+      </w:r>
+      <w:proofErr w:type="spellStart"/>
+      <w:r>
+        <w:rPr>
+          <w:rFonts w:ascii="Courier New" w:eastAsia="Times New Roman" w:hAnsi="Courier New" w:cs="Courier New"/>
+          <w:kern w:val="0"/>
+          <w:sz w:val="20"/>
+          <w:szCs w:val="20"/>
+          <w:lang w:eastAsia="en-IN"/>
+          <w14:ligatures w14:val="none"/>
+        </w:rPr>
+        <w:t>System.out.println</w:t>
+      </w:r>
+      <w:proofErr w:type="spellEnd"/>
+      <w:r>
+        <w:rPr>
+          <w:rFonts w:ascii="Courier New" w:eastAsia="Times New Roman" w:hAnsi="Courier New" w:cs="Courier New"/>
+          <w:kern w:val="0"/>
+          <w:sz w:val="20"/>
+          <w:szCs w:val="20"/>
+          <w:lang w:eastAsia="en-IN"/>
+          <w14:ligatures w14:val="none"/>
+        </w:rPr>
+        <w:t>(</w:t>
+      </w:r>
+      <w:proofErr w:type="spellStart"/>
+      <w:r>
+        <w:rPr>
+          <w:rFonts w:ascii="Courier New" w:eastAsia="Times New Roman" w:hAnsi="Courier New" w:cs="Courier New"/>
+          <w:kern w:val="0"/>
+          <w:sz w:val="20"/>
+          <w:szCs w:val="20"/>
+          <w:lang w:eastAsia="en-IN"/>
+          <w14:ligatures w14:val="none"/>
+        </w:rPr>
+        <w:t>serviceName</w:t>
+      </w:r>
+      <w:proofErr w:type="spellEnd"/>
+      <w:r>
+        <w:rPr>
+          <w:rFonts w:ascii="Courier New" w:eastAsia="Times New Roman" w:hAnsi="Courier New" w:cs="Courier New"/>
+          <w:kern w:val="0"/>
+          <w:sz w:val="20"/>
+          <w:szCs w:val="20"/>
+          <w:lang w:eastAsia="en-IN"/>
+          <w14:ligatures w14:val="none"/>
+        </w:rPr>
+        <w:t xml:space="preserve"> + " started.");</w:t>
       </w:r>
     </w:p>
     <w:p>
@@ -1395,6 +1369,17 @@
           <w14:ligatures w14:val="none"/>
         </w:rPr>
       </w:pPr>
+      <w:r>
+        <w:rPr>
+          <w:rFonts w:ascii="Courier New" w:eastAsia="Times New Roman" w:hAnsi="Courier New" w:cs="Courier New"/>
+          <w:kern w:val="0"/>
+          <w:sz w:val="20"/>
+          <w:szCs w:val="20"/>
+          <w:lang w:eastAsia="en-IN"/>
+          <w14:ligatures w14:val="none"/>
+        </w:rPr>
+        <w:t xml:space="preserve">    }</w:t>
+      </w:r>
     </w:p>
     <w:p>
       <w:pPr>
@@ -1426,17 +1411,6 @@
           <w14:ligatures w14:val="none"/>
         </w:rPr>
       </w:pPr>
-      <w:r>
-        <w:rPr>
-          <w:rFonts w:ascii="Courier New" w:eastAsia="Times New Roman" w:hAnsi="Courier New" w:cs="Courier New"/>
-          <w:kern w:val="0"/>
-          <w:sz w:val="20"/>
-          <w:szCs w:val="20"/>
-          <w:lang w:eastAsia="en-IN"/>
-          <w14:ligatures w14:val="none"/>
-        </w:rPr>
-        <w:t xml:space="preserve">    @Override</w:t>
-      </w:r>
     </w:p>
     <w:p>
       <w:pPr>
@@ -1477,31 +1451,7 @@
           <w:lang w:eastAsia="en-IN"/>
           <w14:ligatures w14:val="none"/>
         </w:rPr>
-        <w:t xml:space="preserve">    public void </w:t>
-      </w:r>
-      <w:proofErr w:type="gramStart"/>
-      <w:r>
-        <w:rPr>
-          <w:rFonts w:ascii="Courier New" w:eastAsia="Times New Roman" w:hAnsi="Courier New" w:cs="Courier New"/>
-          <w:kern w:val="0"/>
-          <w:sz w:val="20"/>
-          <w:szCs w:val="20"/>
-          <w:lang w:eastAsia="en-IN"/>
-          <w14:ligatures w14:val="none"/>
-        </w:rPr>
-        <w:t>start(</w:t>
-      </w:r>
-      <w:proofErr w:type="gramEnd"/>
-      <w:r>
-        <w:rPr>
-          <w:rFonts w:ascii="Courier New" w:eastAsia="Times New Roman" w:hAnsi="Courier New" w:cs="Courier New"/>
-          <w:kern w:val="0"/>
-          <w:sz w:val="20"/>
-          <w:szCs w:val="20"/>
-          <w:lang w:eastAsia="en-IN"/>
-          <w14:ligatures w14:val="none"/>
-        </w:rPr>
-        <w:t>) {</w:t>
+        <w:t xml:space="preserve">    @Override</w:t>
       </w:r>
     </w:p>
     <w:p>
@@ -1543,55 +1493,31 @@
           <w:lang w:eastAsia="en-IN"/>
           <w14:ligatures w14:val="none"/>
         </w:rPr>
-        <w:t xml:space="preserve">        </w:t>
-      </w:r>
-      <w:proofErr w:type="spellStart"/>
-      <w:r>
-        <w:rPr>
-          <w:rFonts w:ascii="Courier New" w:eastAsia="Times New Roman" w:hAnsi="Courier New" w:cs="Courier New"/>
-          <w:kern w:val="0"/>
-          <w:sz w:val="20"/>
-          <w:szCs w:val="20"/>
-          <w:lang w:eastAsia="en-IN"/>
-          <w14:ligatures w14:val="none"/>
-        </w:rPr>
-        <w:t>System.out.println</w:t>
-      </w:r>
-      <w:proofErr w:type="spellEnd"/>
-      <w:r>
-        <w:rPr>
-          <w:rFonts w:ascii="Courier New" w:eastAsia="Times New Roman" w:hAnsi="Courier New" w:cs="Courier New"/>
-          <w:kern w:val="0"/>
-          <w:sz w:val="20"/>
-          <w:szCs w:val="20"/>
-          <w:lang w:eastAsia="en-IN"/>
-          <w14:ligatures w14:val="none"/>
-        </w:rPr>
-        <w:t>(</w:t>
-      </w:r>
-      <w:proofErr w:type="spellStart"/>
-      <w:r>
-        <w:rPr>
-          <w:rFonts w:ascii="Courier New" w:eastAsia="Times New Roman" w:hAnsi="Courier New" w:cs="Courier New"/>
-          <w:kern w:val="0"/>
-          <w:sz w:val="20"/>
-          <w:szCs w:val="20"/>
-          <w:lang w:eastAsia="en-IN"/>
-          <w14:ligatures w14:val="none"/>
-        </w:rPr>
-        <w:t>serviceName</w:t>
-      </w:r>
-      <w:proofErr w:type="spellEnd"/>
-      <w:r>
-        <w:rPr>
-          <w:rFonts w:ascii="Courier New" w:eastAsia="Times New Roman" w:hAnsi="Courier New" w:cs="Courier New"/>
-          <w:kern w:val="0"/>
-          <w:sz w:val="20"/>
-          <w:szCs w:val="20"/>
-          <w:lang w:eastAsia="en-IN"/>
-          <w14:ligatures w14:val="none"/>
-        </w:rPr>
-        <w:t xml:space="preserve"> + " started.");</w:t>
+        <w:t xml:space="preserve">    public void </w:t>
+      </w:r>
+      <w:proofErr w:type="gramStart"/>
+      <w:r>
+        <w:rPr>
+          <w:rFonts w:ascii="Courier New" w:eastAsia="Times New Roman" w:hAnsi="Courier New" w:cs="Courier New"/>
+          <w:kern w:val="0"/>
+          <w:sz w:val="20"/>
+          <w:szCs w:val="20"/>
+          <w:lang w:eastAsia="en-IN"/>
+          <w14:ligatures w14:val="none"/>
+        </w:rPr>
+        <w:t>stop(</w:t>
+      </w:r>
+      <w:proofErr w:type="gramEnd"/>
+      <w:r>
+        <w:rPr>
+          <w:rFonts w:ascii="Courier New" w:eastAsia="Times New Roman" w:hAnsi="Courier New" w:cs="Courier New"/>
+          <w:kern w:val="0"/>
+          <w:sz w:val="20"/>
+          <w:szCs w:val="20"/>
+          <w:lang w:eastAsia="en-IN"/>
+          <w14:ligatures w14:val="none"/>
+        </w:rPr>
+        <w:t>) {</w:t>
       </w:r>
     </w:p>
     <w:p>
@@ -1633,7 +1559,55 @@
           <w:lang w:eastAsia="en-IN"/>
           <w14:ligatures w14:val="none"/>
         </w:rPr>
-        <w:t xml:space="preserve">    }</w:t>
+        <w:t xml:space="preserve">        </w:t>
+      </w:r>
+      <w:proofErr w:type="spellStart"/>
+      <w:r>
+        <w:rPr>
+          <w:rFonts w:ascii="Courier New" w:eastAsia="Times New Roman" w:hAnsi="Courier New" w:cs="Courier New"/>
+          <w:kern w:val="0"/>
+          <w:sz w:val="20"/>
+          <w:szCs w:val="20"/>
+          <w:lang w:eastAsia="en-IN"/>
+          <w14:ligatures w14:val="none"/>
+        </w:rPr>
+        <w:t>System.out.println</w:t>
+      </w:r>
+      <w:proofErr w:type="spellEnd"/>
+      <w:r>
+        <w:rPr>
+          <w:rFonts w:ascii="Courier New" w:eastAsia="Times New Roman" w:hAnsi="Courier New" w:cs="Courier New"/>
+          <w:kern w:val="0"/>
+          <w:sz w:val="20"/>
+          <w:szCs w:val="20"/>
+          <w:lang w:eastAsia="en-IN"/>
+          <w14:ligatures w14:val="none"/>
+        </w:rPr>
+        <w:t>(</w:t>
+      </w:r>
+      <w:proofErr w:type="spellStart"/>
+      <w:r>
+        <w:rPr>
+          <w:rFonts w:ascii="Courier New" w:eastAsia="Times New Roman" w:hAnsi="Courier New" w:cs="Courier New"/>
+          <w:kern w:val="0"/>
+          <w:sz w:val="20"/>
+          <w:szCs w:val="20"/>
+          <w:lang w:eastAsia="en-IN"/>
+          <w14:ligatures w14:val="none"/>
+        </w:rPr>
+        <w:t>serviceName</w:t>
+      </w:r>
+      <w:proofErr w:type="spellEnd"/>
+      <w:r>
+        <w:rPr>
+          <w:rFonts w:ascii="Courier New" w:eastAsia="Times New Roman" w:hAnsi="Courier New" w:cs="Courier New"/>
+          <w:kern w:val="0"/>
+          <w:sz w:val="20"/>
+          <w:szCs w:val="20"/>
+          <w:lang w:eastAsia="en-IN"/>
+          <w14:ligatures w14:val="none"/>
+        </w:rPr>
+        <w:t xml:space="preserve"> + " stopped.");</w:t>
       </w:r>
     </w:p>
     <w:p>
@@ -1666,6 +1640,17 @@
           <w14:ligatures w14:val="none"/>
         </w:rPr>
       </w:pPr>
+      <w:r>
+        <w:rPr>
+          <w:rFonts w:ascii="Courier New" w:eastAsia="Times New Roman" w:hAnsi="Courier New" w:cs="Courier New"/>
+          <w:kern w:val="0"/>
+          <w:sz w:val="20"/>
+          <w:szCs w:val="20"/>
+          <w:lang w:eastAsia="en-IN"/>
+          <w14:ligatures w14:val="none"/>
+        </w:rPr>
+        <w:t xml:space="preserve">    }</w:t>
+      </w:r>
     </w:p>
     <w:p>
       <w:pPr>
@@ -1697,17 +1682,6 @@
           <w14:ligatures w14:val="none"/>
         </w:rPr>
       </w:pPr>
-      <w:r>
-        <w:rPr>
-          <w:rFonts w:ascii="Courier New" w:eastAsia="Times New Roman" w:hAnsi="Courier New" w:cs="Courier New"/>
-          <w:kern w:val="0"/>
-          <w:sz w:val="20"/>
-          <w:szCs w:val="20"/>
-          <w:lang w:eastAsia="en-IN"/>
-          <w14:ligatures w14:val="none"/>
-        </w:rPr>
-        <w:t xml:space="preserve">    @Override</w:t>
-      </w:r>
     </w:p>
     <w:p>
       <w:pPr>
@@ -1748,31 +1722,7 @@
           <w:lang w:eastAsia="en-IN"/>
           <w14:ligatures w14:val="none"/>
         </w:rPr>
-        <w:t xml:space="preserve">    public void </w:t>
-      </w:r>
-      <w:proofErr w:type="gramStart"/>
-      <w:r>
-        <w:rPr>
-          <w:rFonts w:ascii="Courier New" w:eastAsia="Times New Roman" w:hAnsi="Courier New" w:cs="Courier New"/>
-          <w:kern w:val="0"/>
-          <w:sz w:val="20"/>
-          <w:szCs w:val="20"/>
-          <w:lang w:eastAsia="en-IN"/>
-          <w14:ligatures w14:val="none"/>
-        </w:rPr>
-        <w:t>stop(</w:t>
-      </w:r>
-      <w:proofErr w:type="gramEnd"/>
-      <w:r>
-        <w:rPr>
-          <w:rFonts w:ascii="Courier New" w:eastAsia="Times New Roman" w:hAnsi="Courier New" w:cs="Courier New"/>
-          <w:kern w:val="0"/>
-          <w:sz w:val="20"/>
-          <w:szCs w:val="20"/>
-          <w:lang w:eastAsia="en-IN"/>
-          <w14:ligatures w14:val="none"/>
-        </w:rPr>
-        <w:t>) {</w:t>
+        <w:t xml:space="preserve">    @Override</w:t>
       </w:r>
     </w:p>
     <w:p>
@@ -1814,19 +1764,20 @@
           <w:lang w:eastAsia="en-IN"/>
           <w14:ligatures w14:val="none"/>
         </w:rPr>
-        <w:t xml:space="preserve">        </w:t>
+        <w:t xml:space="preserve">    public void </w:t>
       </w:r>
       <w:proofErr w:type="spellStart"/>
-      <w:r>
-        <w:rPr>
-          <w:rFonts w:ascii="Courier New" w:eastAsia="Times New Roman" w:hAnsi="Courier New" w:cs="Courier New"/>
-          <w:kern w:val="0"/>
-          <w:sz w:val="20"/>
-          <w:szCs w:val="20"/>
-          <w:lang w:eastAsia="en-IN"/>
-          <w14:ligatures w14:val="none"/>
-        </w:rPr>
-        <w:t>System.out.println</w:t>
+      <w:proofErr w:type="gramStart"/>
+      <w:r>
+        <w:rPr>
+          <w:rFonts w:ascii="Courier New" w:eastAsia="Times New Roman" w:hAnsi="Courier New" w:cs="Courier New"/>
+          <w:kern w:val="0"/>
+          <w:sz w:val="20"/>
+          <w:szCs w:val="20"/>
+          <w:lang w:eastAsia="en-IN"/>
+          <w14:ligatures w14:val="none"/>
+        </w:rPr>
+        <w:t>billCustomer</w:t>
       </w:r>
       <w:proofErr w:type="spellEnd"/>
       <w:r>
@@ -1840,29 +1791,17 @@
         </w:rPr>
         <w:t>(</w:t>
       </w:r>
-      <w:proofErr w:type="spellStart"/>
-      <w:r>
-        <w:rPr>
-          <w:rFonts w:ascii="Courier New" w:eastAsia="Times New Roman" w:hAnsi="Courier New" w:cs="Courier New"/>
-          <w:kern w:val="0"/>
-          <w:sz w:val="20"/>
-          <w:szCs w:val="20"/>
-          <w:lang w:eastAsia="en-IN"/>
-          <w14:ligatures w14:val="none"/>
-        </w:rPr>
-        <w:t>serviceName</w:t>
-      </w:r>
-      <w:proofErr w:type="spellEnd"/>
-      <w:r>
-        <w:rPr>
-          <w:rFonts w:ascii="Courier New" w:eastAsia="Times New Roman" w:hAnsi="Courier New" w:cs="Courier New"/>
-          <w:kern w:val="0"/>
-          <w:sz w:val="20"/>
-          <w:szCs w:val="20"/>
-          <w:lang w:eastAsia="en-IN"/>
-          <w14:ligatures w14:val="none"/>
-        </w:rPr>
-        <w:t xml:space="preserve"> + " stopped.");</w:t>
+      <w:proofErr w:type="gramEnd"/>
+      <w:r>
+        <w:rPr>
+          <w:rFonts w:ascii="Courier New" w:eastAsia="Times New Roman" w:hAnsi="Courier New" w:cs="Courier New"/>
+          <w:kern w:val="0"/>
+          <w:sz w:val="20"/>
+          <w:szCs w:val="20"/>
+          <w:lang w:eastAsia="en-IN"/>
+          <w14:ligatures w14:val="none"/>
+        </w:rPr>
+        <w:t>int units) {</w:t>
       </w:r>
     </w:p>
     <w:p>
@@ -1904,7 +1843,31 @@
           <w:lang w:eastAsia="en-IN"/>
           <w14:ligatures w14:val="none"/>
         </w:rPr>
-        <w:t xml:space="preserve">    }</w:t>
+        <w:t xml:space="preserve">        double amount = units * </w:t>
+      </w:r>
+      <w:proofErr w:type="spellStart"/>
+      <w:r>
+        <w:rPr>
+          <w:rFonts w:ascii="Courier New" w:eastAsia="Times New Roman" w:hAnsi="Courier New" w:cs="Courier New"/>
+          <w:kern w:val="0"/>
+          <w:sz w:val="20"/>
+          <w:szCs w:val="20"/>
+          <w:lang w:eastAsia="en-IN"/>
+          <w14:ligatures w14:val="none"/>
+        </w:rPr>
+        <w:t>ratePerUnit</w:t>
+      </w:r>
+      <w:proofErr w:type="spellEnd"/>
+      <w:r>
+        <w:rPr>
+          <w:rFonts w:ascii="Courier New" w:eastAsia="Times New Roman" w:hAnsi="Courier New" w:cs="Courier New"/>
+          <w:kern w:val="0"/>
+          <w:sz w:val="20"/>
+          <w:szCs w:val="20"/>
+          <w:lang w:eastAsia="en-IN"/>
+          <w14:ligatures w14:val="none"/>
+        </w:rPr>
+        <w:t>;</w:t>
       </w:r>
     </w:p>
     <w:p>
@@ -1937,6 +1900,54 @@
           <w14:ligatures w14:val="none"/>
         </w:rPr>
       </w:pPr>
+      <w:r>
+        <w:rPr>
+          <w:rFonts w:ascii="Courier New" w:eastAsia="Times New Roman" w:hAnsi="Courier New" w:cs="Courier New"/>
+          <w:kern w:val="0"/>
+          <w:sz w:val="20"/>
+          <w:szCs w:val="20"/>
+          <w:lang w:eastAsia="en-IN"/>
+          <w14:ligatures w14:val="none"/>
+        </w:rPr>
+        <w:t xml:space="preserve">        </w:t>
+      </w:r>
+      <w:proofErr w:type="spellStart"/>
+      <w:proofErr w:type="gramStart"/>
+      <w:r>
+        <w:rPr>
+          <w:rFonts w:ascii="Courier New" w:eastAsia="Times New Roman" w:hAnsi="Courier New" w:cs="Courier New"/>
+          <w:kern w:val="0"/>
+          <w:sz w:val="20"/>
+          <w:szCs w:val="20"/>
+          <w:lang w:eastAsia="en-IN"/>
+          <w14:ligatures w14:val="none"/>
+        </w:rPr>
+        <w:t>processPayment</w:t>
+      </w:r>
+      <w:proofErr w:type="spellEnd"/>
+      <w:r>
+        <w:rPr>
+          <w:rFonts w:ascii="Courier New" w:eastAsia="Times New Roman" w:hAnsi="Courier New" w:cs="Courier New"/>
+          <w:kern w:val="0"/>
+          <w:sz w:val="20"/>
+          <w:szCs w:val="20"/>
+          <w:lang w:eastAsia="en-IN"/>
+          <w14:ligatures w14:val="none"/>
+        </w:rPr>
+        <w:t>(</w:t>
+      </w:r>
+      <w:proofErr w:type="gramEnd"/>
+      <w:r>
+        <w:rPr>
+          <w:rFonts w:ascii="Courier New" w:eastAsia="Times New Roman" w:hAnsi="Courier New" w:cs="Courier New"/>
+          <w:kern w:val="0"/>
+          <w:sz w:val="20"/>
+          <w:szCs w:val="20"/>
+          <w:lang w:eastAsia="en-IN"/>
+          <w14:ligatures w14:val="none"/>
+        </w:rPr>
+        <w:t>units, amount);</w:t>
+      </w:r>
     </w:p>
     <w:p>
       <w:pPr>
@@ -1977,7 +1988,7 @@
           <w:lang w:eastAsia="en-IN"/>
           <w14:ligatures w14:val="none"/>
         </w:rPr>
-        <w:t xml:space="preserve">    @Override</w:t>
+        <w:t xml:space="preserve">    }</w:t>
       </w:r>
     </w:p>
     <w:p>
@@ -2010,54 +2021,6 @@
           <w14:ligatures w14:val="none"/>
         </w:rPr>
       </w:pPr>
-      <w:r>
-        <w:rPr>
-          <w:rFonts w:ascii="Courier New" w:eastAsia="Times New Roman" w:hAnsi="Courier New" w:cs="Courier New"/>
-          <w:kern w:val="0"/>
-          <w:sz w:val="20"/>
-          <w:szCs w:val="20"/>
-          <w:lang w:eastAsia="en-IN"/>
-          <w14:ligatures w14:val="none"/>
-        </w:rPr>
-        <w:t xml:space="preserve">    public void </w:t>
-      </w:r>
-      <w:proofErr w:type="spellStart"/>
-      <w:proofErr w:type="gramStart"/>
-      <w:r>
-        <w:rPr>
-          <w:rFonts w:ascii="Courier New" w:eastAsia="Times New Roman" w:hAnsi="Courier New" w:cs="Courier New"/>
-          <w:kern w:val="0"/>
-          <w:sz w:val="20"/>
-          <w:szCs w:val="20"/>
-          <w:lang w:eastAsia="en-IN"/>
-          <w14:ligatures w14:val="none"/>
-        </w:rPr>
-        <w:t>billCustomer</w:t>
-      </w:r>
-      <w:proofErr w:type="spellEnd"/>
-      <w:r>
-        <w:rPr>
-          <w:rFonts w:ascii="Courier New" w:eastAsia="Times New Roman" w:hAnsi="Courier New" w:cs="Courier New"/>
-          <w:kern w:val="0"/>
-          <w:sz w:val="20"/>
-          <w:szCs w:val="20"/>
-          <w:lang w:eastAsia="en-IN"/>
-          <w14:ligatures w14:val="none"/>
-        </w:rPr>
-        <w:t>(</w:t>
-      </w:r>
-      <w:proofErr w:type="gramEnd"/>
-      <w:r>
-        <w:rPr>
-          <w:rFonts w:ascii="Courier New" w:eastAsia="Times New Roman" w:hAnsi="Courier New" w:cs="Courier New"/>
-          <w:kern w:val="0"/>
-          <w:sz w:val="20"/>
-          <w:szCs w:val="20"/>
-          <w:lang w:eastAsia="en-IN"/>
-          <w14:ligatures w14:val="none"/>
-        </w:rPr>
-        <w:t>int units) {</w:t>
-      </w:r>
     </w:p>
     <w:p>
       <w:pPr>
@@ -2098,31 +2061,7 @@
           <w:lang w:eastAsia="en-IN"/>
           <w14:ligatures w14:val="none"/>
         </w:rPr>
-        <w:t xml:space="preserve">        double amount = units * </w:t>
-      </w:r>
-      <w:proofErr w:type="spellStart"/>
-      <w:r>
-        <w:rPr>
-          <w:rFonts w:ascii="Courier New" w:eastAsia="Times New Roman" w:hAnsi="Courier New" w:cs="Courier New"/>
-          <w:kern w:val="0"/>
-          <w:sz w:val="20"/>
-          <w:szCs w:val="20"/>
-          <w:lang w:eastAsia="en-IN"/>
-          <w14:ligatures w14:val="none"/>
-        </w:rPr>
-        <w:t>ratePerUnit</w:t>
-      </w:r>
-      <w:proofErr w:type="spellEnd"/>
-      <w:r>
-        <w:rPr>
-          <w:rFonts w:ascii="Courier New" w:eastAsia="Times New Roman" w:hAnsi="Courier New" w:cs="Courier New"/>
-          <w:kern w:val="0"/>
-          <w:sz w:val="20"/>
-          <w:szCs w:val="20"/>
-          <w:lang w:eastAsia="en-IN"/>
-          <w14:ligatures w14:val="none"/>
-        </w:rPr>
-        <w:t>;</w:t>
+        <w:t xml:space="preserve">    // Abstract: subclasses provide their own payment routing logic</w:t>
       </w:r>
     </w:p>
     <w:p>
@@ -2164,7 +2103,7 @@
           <w:lang w:eastAsia="en-IN"/>
           <w14:ligatures w14:val="none"/>
         </w:rPr>
-        <w:t xml:space="preserve">        </w:t>
+        <w:t xml:space="preserve">    protected abstract void </w:t>
       </w:r>
       <w:proofErr w:type="spellStart"/>
       <w:proofErr w:type="gramStart"/>
@@ -2201,7 +2140,7 @@
           <w:lang w:eastAsia="en-IN"/>
           <w14:ligatures w14:val="none"/>
         </w:rPr>
-        <w:t>units, amount);</w:t>
+        <w:t>int units, double amount);</w:t>
       </w:r>
     </w:p>
     <w:p>
@@ -2243,7 +2182,151 @@
           <w:lang w:eastAsia="en-IN"/>
           <w14:ligatures w14:val="none"/>
         </w:rPr>
-        <w:t xml:space="preserve">    }</w:t>
+        <w:t>}</w:t>
+      </w:r>
+    </w:p>
+    <w:p>
+      <w:pPr>
+        <w:numPr>
+          <w:ilvl w:val="0"/>
+          <w:numId w:val="12"/>
+        </w:numPr>
+        <w:spacing w:before="100" w:beforeAutospacing="1" w:after="100" w:afterAutospacing="1" w:line="240" w:lineRule="auto"/>
+        <w:rPr>
+          <w:rFonts w:ascii="Times New Roman" w:eastAsia="Times New Roman" w:hAnsi="Times New Roman" w:cs="Times New Roman"/>
+          <w:kern w:val="0"/>
+          <w:sz w:val="24"/>
+          <w:szCs w:val="24"/>
+          <w:lang w:eastAsia="en-IN"/>
+          <w14:ligatures w14:val="none"/>
+        </w:rPr>
+      </w:pPr>
+      <w:r>
+        <w:rPr>
+          <w:rFonts w:ascii="Times New Roman" w:eastAsia="Times New Roman" w:hAnsi="Times New Roman" w:cs="Times New Roman"/>
+          <w:b/>
+          <w:bCs/>
+          <w:kern w:val="0"/>
+          <w:sz w:val="24"/>
+          <w:szCs w:val="24"/>
+          <w:lang w:eastAsia="en-IN"/>
+          <w14:ligatures w14:val="none"/>
+        </w:rPr>
+        <w:t>Abstract class</w:t>
+      </w:r>
+      <w:r>
+        <w:rPr>
+          <w:rFonts w:ascii="Times New Roman" w:eastAsia="Times New Roman" w:hAnsi="Times New Roman" w:cs="Times New Roman"/>
+          <w:kern w:val="0"/>
+          <w:sz w:val="24"/>
+          <w:szCs w:val="24"/>
+          <w:lang w:eastAsia="en-IN"/>
+          <w14:ligatures w14:val="none"/>
+        </w:rPr>
+        <w:t xml:space="preserve"> gives shared implementation and defines an abstract method (</w:t>
+      </w:r>
+      <w:proofErr w:type="spellStart"/>
+      <w:r>
+        <w:rPr>
+          <w:rFonts w:ascii="Courier New" w:eastAsia="Times New Roman" w:hAnsi="Courier New" w:cs="Courier New"/>
+          <w:kern w:val="0"/>
+          <w:sz w:val="20"/>
+          <w:szCs w:val="20"/>
+          <w:lang w:eastAsia="en-IN"/>
+          <w14:ligatures w14:val="none"/>
+        </w:rPr>
+        <w:t>processPayment</w:t>
+      </w:r>
+      <w:proofErr w:type="spellEnd"/>
+      <w:r>
+        <w:rPr>
+          <w:rFonts w:ascii="Times New Roman" w:eastAsia="Times New Roman" w:hAnsi="Times New Roman" w:cs="Times New Roman"/>
+          <w:kern w:val="0"/>
+          <w:sz w:val="24"/>
+          <w:szCs w:val="24"/>
+          <w:lang w:eastAsia="en-IN"/>
+          <w14:ligatures w14:val="none"/>
+        </w:rPr>
+        <w:t xml:space="preserve">) for specialized </w:t>
+      </w:r>
+      <w:proofErr w:type="spellStart"/>
+      <w:r>
+        <w:rPr>
+          <w:rFonts w:ascii="Times New Roman" w:eastAsia="Times New Roman" w:hAnsi="Times New Roman" w:cs="Times New Roman"/>
+          <w:kern w:val="0"/>
+          <w:sz w:val="24"/>
+          <w:szCs w:val="24"/>
+          <w:lang w:eastAsia="en-IN"/>
+          <w14:ligatures w14:val="none"/>
+        </w:rPr>
+        <w:t>behavior</w:t>
+      </w:r>
+      <w:proofErr w:type="spellEnd"/>
+      <w:r>
+        <w:rPr>
+          <w:rFonts w:ascii="Times New Roman" w:eastAsia="Times New Roman" w:hAnsi="Times New Roman" w:cs="Times New Roman"/>
+          <w:kern w:val="0"/>
+          <w:sz w:val="24"/>
+          <w:szCs w:val="24"/>
+          <w:lang w:eastAsia="en-IN"/>
+          <w14:ligatures w14:val="none"/>
+        </w:rPr>
+        <w:t>.</w:t>
+      </w:r>
+    </w:p>
+    <w:p>
+      <w:pPr>
+        <w:spacing w:after="0" w:line="240" w:lineRule="auto"/>
+        <w:rPr>
+          <w:rFonts w:ascii="Times New Roman" w:eastAsia="Times New Roman" w:hAnsi="Times New Roman" w:cs="Times New Roman"/>
+          <w:kern w:val="0"/>
+          <w:sz w:val="24"/>
+          <w:szCs w:val="24"/>
+          <w:lang w:eastAsia="en-IN"/>
+          <w14:ligatures w14:val="none"/>
+        </w:rPr>
+      </w:pPr>
+      <w:r>
+        <w:rPr>
+          <w:rFonts w:ascii="Times New Roman" w:eastAsia="Times New Roman" w:hAnsi="Times New Roman" w:cs="Times New Roman"/>
+          <w:kern w:val="0"/>
+          <w:sz w:val="24"/>
+          <w:szCs w:val="24"/>
+          <w:lang w:eastAsia="en-IN"/>
+          <w14:ligatures w14:val="none"/>
+        </w:rPr>
+        <w:pict w14:anchorId="1C4460FF">
+          <v:rect id="_x0000_i1369" style="width:0;height:1.5pt" o:hralign="center" o:hrstd="t" o:hr="t" fillcolor="#a0a0a0" stroked="f"/>
+        </w:pict>
+      </w:r>
+    </w:p>
+    <w:p>
+      <w:pPr>
+        <w:spacing w:before="100" w:beforeAutospacing="1" w:after="100" w:afterAutospacing="1" w:line="240" w:lineRule="auto"/>
+        <w:outlineLvl w:val="1"/>
+        <w:rPr>
+          <w:rFonts w:ascii="Times New Roman" w:eastAsia="Times New Roman" w:hAnsi="Times New Roman" w:cs="Times New Roman"/>
+          <w:b/>
+          <w:bCs/>
+          <w:kern w:val="0"/>
+          <w:sz w:val="36"/>
+          <w:szCs w:val="36"/>
+          <w:lang w:eastAsia="en-IN"/>
+          <w14:ligatures w14:val="none"/>
+        </w:rPr>
+      </w:pPr>
+      <w:r>
+        <w:rPr>
+          <w:rFonts w:ascii="Times New Roman" w:eastAsia="Times New Roman" w:hAnsi="Times New Roman" w:cs="Times New Roman"/>
+          <w:b/>
+          <w:bCs/>
+          <w:kern w:val="0"/>
+          <w:sz w:val="36"/>
+          <w:szCs w:val="36"/>
+          <w:lang w:eastAsia="en-IN"/>
+          <w14:ligatures w14:val="none"/>
+        </w:rPr>
+        <w:t>3. Concrete Implementations (Inheritance, Polymorphism)</w:t>
       </w:r>
     </w:p>
     <w:p>
@@ -2276,6 +2359,65 @@
           <w14:ligatures w14:val="none"/>
         </w:rPr>
       </w:pPr>
+      <w:r>
+        <w:rPr>
+          <w:rFonts w:ascii="Courier New" w:eastAsia="Times New Roman" w:hAnsi="Courier New" w:cs="Courier New"/>
+          <w:kern w:val="0"/>
+          <w:sz w:val="20"/>
+          <w:szCs w:val="20"/>
+          <w:lang w:eastAsia="en-IN"/>
+          <w14:ligatures w14:val="none"/>
+        </w:rPr>
+        <w:t xml:space="preserve">public class </w:t>
+      </w:r>
+      <w:proofErr w:type="spellStart"/>
+      <w:r>
+        <w:rPr>
+          <w:rFonts w:ascii="Courier New" w:eastAsia="Times New Roman" w:hAnsi="Courier New" w:cs="Courier New"/>
+          <w:kern w:val="0"/>
+          <w:sz w:val="20"/>
+          <w:szCs w:val="20"/>
+          <w:lang w:eastAsia="en-IN"/>
+          <w14:ligatures w14:val="none"/>
+        </w:rPr>
+        <w:t>SMSService</w:t>
+      </w:r>
+      <w:proofErr w:type="spellEnd"/>
+      <w:r>
+        <w:rPr>
+          <w:rFonts w:ascii="Courier New" w:eastAsia="Times New Roman" w:hAnsi="Courier New" w:cs="Courier New"/>
+          <w:kern w:val="0"/>
+          <w:sz w:val="20"/>
+          <w:szCs w:val="20"/>
+          <w:lang w:eastAsia="en-IN"/>
+          <w14:ligatures w14:val="none"/>
+        </w:rPr>
+        <w:t xml:space="preserve"> extends </w:t>
+      </w:r>
+      <w:proofErr w:type="spellStart"/>
+      <w:r>
+        <w:rPr>
+          <w:rFonts w:ascii="Courier New" w:eastAsia="Times New Roman" w:hAnsi="Courier New" w:cs="Courier New"/>
+          <w:kern w:val="0"/>
+          <w:sz w:val="20"/>
+          <w:szCs w:val="20"/>
+          <w:lang w:eastAsia="en-IN"/>
+          <w14:ligatures w14:val="none"/>
+        </w:rPr>
+        <w:t>BaseService</w:t>
+      </w:r>
+      <w:proofErr w:type="spellEnd"/>
+      <w:r>
+        <w:rPr>
+          <w:rFonts w:ascii="Courier New" w:eastAsia="Times New Roman" w:hAnsi="Courier New" w:cs="Courier New"/>
+          <w:kern w:val="0"/>
+          <w:sz w:val="20"/>
+          <w:szCs w:val="20"/>
+          <w:lang w:eastAsia="en-IN"/>
+          <w14:ligatures w14:val="none"/>
+        </w:rPr>
+        <w:t xml:space="preserve"> {</w:t>
+      </w:r>
     </w:p>
     <w:p>
       <w:pPr>
@@ -2316,7 +2458,44 @@
           <w:lang w:eastAsia="en-IN"/>
           <w14:ligatures w14:val="none"/>
         </w:rPr>
-        <w:t xml:space="preserve">    // Abstract: subclasses provide their own payment routing logic</w:t>
+        <w:t xml:space="preserve">    public </w:t>
+      </w:r>
+      <w:proofErr w:type="spellStart"/>
+      <w:proofErr w:type="gramStart"/>
+      <w:r>
+        <w:rPr>
+          <w:rFonts w:ascii="Courier New" w:eastAsia="Times New Roman" w:hAnsi="Courier New" w:cs="Courier New"/>
+          <w:kern w:val="0"/>
+          <w:sz w:val="20"/>
+          <w:szCs w:val="20"/>
+          <w:lang w:eastAsia="en-IN"/>
+          <w14:ligatures w14:val="none"/>
+        </w:rPr>
+        <w:t>SMSService</w:t>
+      </w:r>
+      <w:proofErr w:type="spellEnd"/>
+      <w:r>
+        <w:rPr>
+          <w:rFonts w:ascii="Courier New" w:eastAsia="Times New Roman" w:hAnsi="Courier New" w:cs="Courier New"/>
+          <w:kern w:val="0"/>
+          <w:sz w:val="20"/>
+          <w:szCs w:val="20"/>
+          <w:lang w:eastAsia="en-IN"/>
+          <w14:ligatures w14:val="none"/>
+        </w:rPr>
+        <w:t>(</w:t>
+      </w:r>
+      <w:proofErr w:type="gramEnd"/>
+      <w:r>
+        <w:rPr>
+          <w:rFonts w:ascii="Courier New" w:eastAsia="Times New Roman" w:hAnsi="Courier New" w:cs="Courier New"/>
+          <w:kern w:val="0"/>
+          <w:sz w:val="20"/>
+          <w:szCs w:val="20"/>
+          <w:lang w:eastAsia="en-IN"/>
+          <w14:ligatures w14:val="none"/>
+        </w:rPr>
+        <w:t>double rate) {</w:t>
       </w:r>
     </w:p>
     <w:p>
@@ -2358,9 +2537,9 @@
           <w:lang w:eastAsia="en-IN"/>
           <w14:ligatures w14:val="none"/>
         </w:rPr>
-        <w:t xml:space="preserve">    protected abstract void </w:t>
-      </w:r>
-      <w:proofErr w:type="spellStart"/>
+        <w:lastRenderedPageBreak/>
+        <w:t xml:space="preserve">        </w:t>
+      </w:r>
       <w:proofErr w:type="gramStart"/>
       <w:r>
         <w:rPr>
@@ -2371,19 +2550,7 @@
           <w:lang w:eastAsia="en-IN"/>
           <w14:ligatures w14:val="none"/>
         </w:rPr>
-        <w:t>processPayment</w:t>
-      </w:r>
-      <w:proofErr w:type="spellEnd"/>
-      <w:r>
-        <w:rPr>
-          <w:rFonts w:ascii="Courier New" w:eastAsia="Times New Roman" w:hAnsi="Courier New" w:cs="Courier New"/>
-          <w:kern w:val="0"/>
-          <w:sz w:val="20"/>
-          <w:szCs w:val="20"/>
-          <w:lang w:eastAsia="en-IN"/>
-          <w14:ligatures w14:val="none"/>
-        </w:rPr>
-        <w:t>(</w:t>
+        <w:t>super(</w:t>
       </w:r>
       <w:proofErr w:type="gramEnd"/>
       <w:r>
@@ -2395,7 +2562,7 @@
           <w:lang w:eastAsia="en-IN"/>
           <w14:ligatures w14:val="none"/>
         </w:rPr>
-        <w:t>int units, double amount);</w:t>
+        <w:t>"SMS Service", rate);</w:t>
       </w:r>
     </w:p>
     <w:p>
@@ -2437,167 +2604,7 @@
           <w:lang w:eastAsia="en-IN"/>
           <w14:ligatures w14:val="none"/>
         </w:rPr>
-        <w:t>}</w:t>
-      </w:r>
-    </w:p>
-    <w:p>
-      <w:pPr>
-        <w:numPr>
-          <w:ilvl w:val="0"/>
-          <w:numId w:val="12"/>
-        </w:numPr>
-        <w:spacing w:before="100" w:beforeAutospacing="1" w:after="100" w:afterAutospacing="1" w:line="240" w:lineRule="auto"/>
-        <w:rPr>
-          <w:rFonts w:ascii="Times New Roman" w:eastAsia="Times New Roman" w:hAnsi="Times New Roman" w:cs="Times New Roman"/>
-          <w:kern w:val="0"/>
-          <w:sz w:val="24"/>
-          <w:szCs w:val="24"/>
-          <w:lang w:eastAsia="en-IN"/>
-          <w14:ligatures w14:val="none"/>
-        </w:rPr>
-      </w:pPr>
-      <w:r>
-        <w:rPr>
-          <w:rFonts w:ascii="Times New Roman" w:eastAsia="Times New Roman" w:hAnsi="Times New Roman" w:cs="Times New Roman"/>
-          <w:b/>
-          <w:bCs/>
-          <w:kern w:val="0"/>
-          <w:sz w:val="24"/>
-          <w:szCs w:val="24"/>
-          <w:lang w:eastAsia="en-IN"/>
-          <w14:ligatures w14:val="none"/>
-        </w:rPr>
-        <w:lastRenderedPageBreak/>
-        <w:t>Abstract class</w:t>
-      </w:r>
-      <w:r>
-        <w:rPr>
-          <w:rFonts w:ascii="Times New Roman" w:eastAsia="Times New Roman" w:hAnsi="Times New Roman" w:cs="Times New Roman"/>
-          <w:kern w:val="0"/>
-          <w:sz w:val="24"/>
-          <w:szCs w:val="24"/>
-          <w:lang w:eastAsia="en-IN"/>
-          <w14:ligatures w14:val="none"/>
-        </w:rPr>
-        <w:t xml:space="preserve"> gives shared implementation and defines an abstract method (</w:t>
-      </w:r>
-      <w:proofErr w:type="spellStart"/>
-      <w:r>
-        <w:rPr>
-          <w:rFonts w:ascii="Courier New" w:eastAsia="Times New Roman" w:hAnsi="Courier New" w:cs="Courier New"/>
-          <w:kern w:val="0"/>
-          <w:sz w:val="20"/>
-          <w:szCs w:val="20"/>
-          <w:lang w:eastAsia="en-IN"/>
-          <w14:ligatures w14:val="none"/>
-        </w:rPr>
-        <w:t>processPayment</w:t>
-      </w:r>
-      <w:proofErr w:type="spellEnd"/>
-      <w:r>
-        <w:rPr>
-          <w:rFonts w:ascii="Times New Roman" w:eastAsia="Times New Roman" w:hAnsi="Times New Roman" w:cs="Times New Roman"/>
-          <w:kern w:val="0"/>
-          <w:sz w:val="24"/>
-          <w:szCs w:val="24"/>
-          <w:lang w:eastAsia="en-IN"/>
-          <w14:ligatures w14:val="none"/>
-        </w:rPr>
-        <w:t>) for specialized behavior</w:t>
-      </w:r>
-      <w:hyperlink r:id="rId7" w:tgtFrame="_blank" w:history="1">
-        <w:r>
-          <w:rPr>
-            <w:rFonts w:ascii="Times New Roman" w:eastAsia="Times New Roman" w:hAnsi="Times New Roman" w:cs="Times New Roman"/>
-            <w:color w:val="0000FF"/>
-            <w:kern w:val="0"/>
-            <w:sz w:val="24"/>
-            <w:szCs w:val="24"/>
-            <w:u w:val="single"/>
-            <w:lang w:eastAsia="en-IN"/>
-            <w14:ligatures w14:val="none"/>
-          </w:rPr>
-          <w:t>javacodegeeks.com+1nkamphoa.com+1</w:t>
-        </w:r>
-      </w:hyperlink>
-      <w:r>
-        <w:rPr>
-          <w:rFonts w:ascii="Times New Roman" w:eastAsia="Times New Roman" w:hAnsi="Times New Roman" w:cs="Times New Roman"/>
-          <w:kern w:val="0"/>
-          <w:sz w:val="24"/>
-          <w:szCs w:val="24"/>
-          <w:lang w:eastAsia="en-IN"/>
-          <w14:ligatures w14:val="none"/>
-        </w:rPr>
-        <w:t>.</w:t>
-      </w:r>
-    </w:p>
-    <w:p>
-      <w:pPr>
-        <w:spacing w:after="0" w:line="240" w:lineRule="auto"/>
-        <w:rPr>
-          <w:rFonts w:ascii="Times New Roman" w:eastAsia="Times New Roman" w:hAnsi="Times New Roman" w:cs="Times New Roman"/>
-          <w:kern w:val="0"/>
-          <w:sz w:val="24"/>
-          <w:szCs w:val="24"/>
-          <w:lang w:eastAsia="en-IN"/>
-          <w14:ligatures w14:val="none"/>
-        </w:rPr>
-      </w:pPr>
-      <w:r>
-        <w:rPr>
-          <w:rFonts w:ascii="Times New Roman" w:eastAsia="Times New Roman" w:hAnsi="Times New Roman" w:cs="Times New Roman"/>
-          <w:kern w:val="0"/>
-          <w:sz w:val="24"/>
-          <w:szCs w:val="24"/>
-          <w:lang w:eastAsia="en-IN"/>
-          <w14:ligatures w14:val="none"/>
-        </w:rPr>
-        <w:pict w14:anchorId="1C4460FF">
-          <v:rect id="_x0000_i1369" style="width:0;height:1.5pt" o:hralign="center" o:hrstd="t" o:hr="t" fillcolor="#a0a0a0" stroked="f"/>
-        </w:pict>
-      </w:r>
-    </w:p>
-    <w:p>
-      <w:pPr>
-        <w:spacing w:before="100" w:beforeAutospacing="1" w:after="100" w:afterAutospacing="1" w:line="240" w:lineRule="auto"/>
-        <w:outlineLvl w:val="1"/>
-        <w:rPr>
-          <w:rFonts w:ascii="Times New Roman" w:eastAsia="Times New Roman" w:hAnsi="Times New Roman" w:cs="Times New Roman"/>
-          <w:b/>
-          <w:bCs/>
-          <w:kern w:val="0"/>
-          <w:sz w:val="36"/>
-          <w:szCs w:val="36"/>
-          <w:lang w:eastAsia="en-IN"/>
-          <w14:ligatures w14:val="none"/>
-        </w:rPr>
-      </w:pPr>
-      <w:r>
-        <w:rPr>
-          <w:rFonts w:ascii="Segoe UI Emoji" w:eastAsia="Times New Roman" w:hAnsi="Segoe UI Emoji" w:cs="Segoe UI Emoji"/>
-          <w:b/>
-          <w:bCs/>
-          <w:kern w:val="0"/>
-          <w:sz w:val="36"/>
-          <w:szCs w:val="36"/>
-          <w:lang w:eastAsia="en-IN"/>
-          <w14:ligatures w14:val="none"/>
-        </w:rPr>
-        <w:t>▶️</w:t>
-      </w:r>
-      <w:r>
-        <w:rPr>
-          <w:rFonts w:ascii="Times New Roman" w:eastAsia="Times New Roman" w:hAnsi="Times New Roman" w:cs="Times New Roman"/>
-          <w:b/>
-          <w:bCs/>
-          <w:kern w:val="0"/>
-          <w:sz w:val="36"/>
-          <w:szCs w:val="36"/>
-          <w:lang w:eastAsia="en-IN"/>
-          <w14:ligatures w14:val="none"/>
-        </w:rPr>
-        <w:t xml:space="preserve"> 3. Concrete Implementations (Inheritance, Polymorphism)</w:t>
+        <w:t xml:space="preserve">    }</w:t>
       </w:r>
     </w:p>
     <w:p>
@@ -2630,17 +2637,6 @@
           <w14:ligatures w14:val="none"/>
         </w:rPr>
       </w:pPr>
-      <w:r>
-        <w:rPr>
-          <w:rFonts w:ascii="Courier New" w:eastAsia="Times New Roman" w:hAnsi="Courier New" w:cs="Courier New"/>
-          <w:kern w:val="0"/>
-          <w:sz w:val="20"/>
-          <w:szCs w:val="20"/>
-          <w:lang w:eastAsia="en-IN"/>
-          <w14:ligatures w14:val="none"/>
-        </w:rPr>
-        <w:t>java</w:t>
-      </w:r>
     </w:p>
     <w:p>
       <w:pPr>
@@ -2672,19 +2668,17 @@
           <w14:ligatures w14:val="none"/>
         </w:rPr>
       </w:pPr>
-      <w:proofErr w:type="spellStart"/>
-      <w:r>
-        <w:rPr>
-          <w:rFonts w:ascii="Courier New" w:eastAsia="Times New Roman" w:hAnsi="Courier New" w:cs="Courier New"/>
-          <w:kern w:val="0"/>
-          <w:sz w:val="20"/>
-          <w:szCs w:val="20"/>
-          <w:lang w:eastAsia="en-IN"/>
-          <w14:ligatures w14:val="none"/>
-        </w:rPr>
-        <w:t>CopyEdit</w:t>
-      </w:r>
-      <w:proofErr w:type="spellEnd"/>
+      <w:r>
+        <w:rPr>
+          <w:rFonts w:ascii="Courier New" w:eastAsia="Times New Roman" w:hAnsi="Courier New" w:cs="Courier New"/>
+          <w:kern w:val="0"/>
+          <w:sz w:val="20"/>
+          <w:szCs w:val="20"/>
+          <w:lang w:eastAsia="en-IN"/>
+          <w14:ligatures w14:val="none"/>
+        </w:rPr>
+        <w:t xml:space="preserve">    @Override</w:t>
+      </w:r>
     </w:p>
     <w:p>
       <w:pPr>
@@ -2725,19 +2719,20 @@
           <w:lang w:eastAsia="en-IN"/>
           <w14:ligatures w14:val="none"/>
         </w:rPr>
-        <w:t xml:space="preserve">public class </w:t>
+        <w:t xml:space="preserve">    protected void </w:t>
       </w:r>
       <w:proofErr w:type="spellStart"/>
-      <w:r>
-        <w:rPr>
-          <w:rFonts w:ascii="Courier New" w:eastAsia="Times New Roman" w:hAnsi="Courier New" w:cs="Courier New"/>
-          <w:kern w:val="0"/>
-          <w:sz w:val="20"/>
-          <w:szCs w:val="20"/>
-          <w:lang w:eastAsia="en-IN"/>
-          <w14:ligatures w14:val="none"/>
-        </w:rPr>
-        <w:t>SMSService</w:t>
+      <w:proofErr w:type="gramStart"/>
+      <w:r>
+        <w:rPr>
+          <w:rFonts w:ascii="Courier New" w:eastAsia="Times New Roman" w:hAnsi="Courier New" w:cs="Courier New"/>
+          <w:kern w:val="0"/>
+          <w:sz w:val="20"/>
+          <w:szCs w:val="20"/>
+          <w:lang w:eastAsia="en-IN"/>
+          <w14:ligatures w14:val="none"/>
+        </w:rPr>
+        <w:t>processPayment</w:t>
       </w:r>
       <w:proofErr w:type="spellEnd"/>
       <w:r>
@@ -2749,31 +2744,19 @@
           <w:lang w:eastAsia="en-IN"/>
           <w14:ligatures w14:val="none"/>
         </w:rPr>
-        <w:t xml:space="preserve"> extends </w:t>
-      </w:r>
-      <w:proofErr w:type="spellStart"/>
-      <w:r>
-        <w:rPr>
-          <w:rFonts w:ascii="Courier New" w:eastAsia="Times New Roman" w:hAnsi="Courier New" w:cs="Courier New"/>
-          <w:kern w:val="0"/>
-          <w:sz w:val="20"/>
-          <w:szCs w:val="20"/>
-          <w:lang w:eastAsia="en-IN"/>
-          <w14:ligatures w14:val="none"/>
-        </w:rPr>
-        <w:t>BaseService</w:t>
-      </w:r>
-      <w:proofErr w:type="spellEnd"/>
-      <w:r>
-        <w:rPr>
-          <w:rFonts w:ascii="Courier New" w:eastAsia="Times New Roman" w:hAnsi="Courier New" w:cs="Courier New"/>
-          <w:kern w:val="0"/>
-          <w:sz w:val="20"/>
-          <w:szCs w:val="20"/>
-          <w:lang w:eastAsia="en-IN"/>
-          <w14:ligatures w14:val="none"/>
-        </w:rPr>
-        <w:t xml:space="preserve"> {</w:t>
+        <w:t>(</w:t>
+      </w:r>
+      <w:proofErr w:type="gramEnd"/>
+      <w:r>
+        <w:rPr>
+          <w:rFonts w:ascii="Courier New" w:eastAsia="Times New Roman" w:hAnsi="Courier New" w:cs="Courier New"/>
+          <w:kern w:val="0"/>
+          <w:sz w:val="20"/>
+          <w:szCs w:val="20"/>
+          <w:lang w:eastAsia="en-IN"/>
+          <w14:ligatures w14:val="none"/>
+        </w:rPr>
+        <w:t>int units, double amount) {</w:t>
       </w:r>
     </w:p>
     <w:p>
@@ -2815,20 +2798,19 @@
           <w:lang w:eastAsia="en-IN"/>
           <w14:ligatures w14:val="none"/>
         </w:rPr>
-        <w:t xml:space="preserve">    public </w:t>
+        <w:t xml:space="preserve">        </w:t>
       </w:r>
       <w:proofErr w:type="spellStart"/>
-      <w:proofErr w:type="gramStart"/>
-      <w:r>
-        <w:rPr>
-          <w:rFonts w:ascii="Courier New" w:eastAsia="Times New Roman" w:hAnsi="Courier New" w:cs="Courier New"/>
-          <w:kern w:val="0"/>
-          <w:sz w:val="20"/>
-          <w:szCs w:val="20"/>
-          <w:lang w:eastAsia="en-IN"/>
-          <w14:ligatures w14:val="none"/>
-        </w:rPr>
-        <w:t>SMSService</w:t>
+      <w:r>
+        <w:rPr>
+          <w:rFonts w:ascii="Courier New" w:eastAsia="Times New Roman" w:hAnsi="Courier New" w:cs="Courier New"/>
+          <w:kern w:val="0"/>
+          <w:sz w:val="20"/>
+          <w:szCs w:val="20"/>
+          <w:lang w:eastAsia="en-IN"/>
+          <w14:ligatures w14:val="none"/>
+        </w:rPr>
+        <w:t>System.out.printf</w:t>
       </w:r>
       <w:proofErr w:type="spellEnd"/>
       <w:r>
@@ -2840,19 +2822,55 @@
           <w:lang w:eastAsia="en-IN"/>
           <w14:ligatures w14:val="none"/>
         </w:rPr>
-        <w:t>(</w:t>
-      </w:r>
-      <w:proofErr w:type="gramEnd"/>
-      <w:r>
-        <w:rPr>
-          <w:rFonts w:ascii="Courier New" w:eastAsia="Times New Roman" w:hAnsi="Courier New" w:cs="Courier New"/>
-          <w:kern w:val="0"/>
-          <w:sz w:val="20"/>
-          <w:szCs w:val="20"/>
-          <w:lang w:eastAsia="en-IN"/>
-          <w14:ligatures w14:val="none"/>
-        </w:rPr>
-        <w:t>double rate) {</w:t>
+        <w:t xml:space="preserve">("Billing SMS: %d </w:t>
+      </w:r>
+      <w:proofErr w:type="spellStart"/>
+      <w:r>
+        <w:rPr>
+          <w:rFonts w:ascii="Courier New" w:eastAsia="Times New Roman" w:hAnsi="Courier New" w:cs="Courier New"/>
+          <w:kern w:val="0"/>
+          <w:sz w:val="20"/>
+          <w:szCs w:val="20"/>
+          <w:lang w:eastAsia="en-IN"/>
+          <w14:ligatures w14:val="none"/>
+        </w:rPr>
+        <w:t>msgs</w:t>
+      </w:r>
+      <w:proofErr w:type="spellEnd"/>
+      <w:r>
+        <w:rPr>
+          <w:rFonts w:ascii="Courier New" w:eastAsia="Times New Roman" w:hAnsi="Courier New" w:cs="Courier New"/>
+          <w:kern w:val="0"/>
+          <w:sz w:val="20"/>
+          <w:szCs w:val="20"/>
+          <w:lang w:eastAsia="en-IN"/>
+          <w14:ligatures w14:val="none"/>
+        </w:rPr>
+        <w:t xml:space="preserve"> @ ₹%.2f = ₹%.2f%n", units, </w:t>
+      </w:r>
+      <w:proofErr w:type="spellStart"/>
+      <w:r>
+        <w:rPr>
+          <w:rFonts w:ascii="Courier New" w:eastAsia="Times New Roman" w:hAnsi="Courier New" w:cs="Courier New"/>
+          <w:kern w:val="0"/>
+          <w:sz w:val="20"/>
+          <w:szCs w:val="20"/>
+          <w:lang w:eastAsia="en-IN"/>
+          <w14:ligatures w14:val="none"/>
+        </w:rPr>
+        <w:t>ratePerUnit</w:t>
+      </w:r>
+      <w:proofErr w:type="spellEnd"/>
+      <w:r>
+        <w:rPr>
+          <w:rFonts w:ascii="Courier New" w:eastAsia="Times New Roman" w:hAnsi="Courier New" w:cs="Courier New"/>
+          <w:kern w:val="0"/>
+          <w:sz w:val="20"/>
+          <w:szCs w:val="20"/>
+          <w:lang w:eastAsia="en-IN"/>
+          <w14:ligatures w14:val="none"/>
+        </w:rPr>
+        <w:t>, amount);</w:t>
       </w:r>
     </w:p>
     <w:p>
@@ -2894,31 +2912,7 @@
           <w:lang w:eastAsia="en-IN"/>
           <w14:ligatures w14:val="none"/>
         </w:rPr>
-        <w:t xml:space="preserve">        </w:t>
-      </w:r>
-      <w:proofErr w:type="gramStart"/>
-      <w:r>
-        <w:rPr>
-          <w:rFonts w:ascii="Courier New" w:eastAsia="Times New Roman" w:hAnsi="Courier New" w:cs="Courier New"/>
-          <w:kern w:val="0"/>
-          <w:sz w:val="20"/>
-          <w:szCs w:val="20"/>
-          <w:lang w:eastAsia="en-IN"/>
-          <w14:ligatures w14:val="none"/>
-        </w:rPr>
-        <w:t>super(</w:t>
-      </w:r>
-      <w:proofErr w:type="gramEnd"/>
-      <w:r>
-        <w:rPr>
-          <w:rFonts w:ascii="Courier New" w:eastAsia="Times New Roman" w:hAnsi="Courier New" w:cs="Courier New"/>
-          <w:kern w:val="0"/>
-          <w:sz w:val="20"/>
-          <w:szCs w:val="20"/>
-          <w:lang w:eastAsia="en-IN"/>
-          <w14:ligatures w14:val="none"/>
-        </w:rPr>
-        <w:t>"SMS Service", rate);</w:t>
+        <w:t xml:space="preserve">    }</w:t>
       </w:r>
     </w:p>
     <w:p>
@@ -2960,7 +2954,7 @@
           <w:lang w:eastAsia="en-IN"/>
           <w14:ligatures w14:val="none"/>
         </w:rPr>
-        <w:t xml:space="preserve">    }</w:t>
+        <w:t>}</w:t>
       </w:r>
     </w:p>
     <w:p>
@@ -3033,7 +3027,55 @@
           <w:lang w:eastAsia="en-IN"/>
           <w14:ligatures w14:val="none"/>
         </w:rPr>
-        <w:t xml:space="preserve">    @Override</w:t>
+        <w:t xml:space="preserve">public class </w:t>
+      </w:r>
+      <w:proofErr w:type="spellStart"/>
+      <w:r>
+        <w:rPr>
+          <w:rFonts w:ascii="Courier New" w:eastAsia="Times New Roman" w:hAnsi="Courier New" w:cs="Courier New"/>
+          <w:kern w:val="0"/>
+          <w:sz w:val="20"/>
+          <w:szCs w:val="20"/>
+          <w:lang w:eastAsia="en-IN"/>
+          <w14:ligatures w14:val="none"/>
+        </w:rPr>
+        <w:t>VoiceCallService</w:t>
+      </w:r>
+      <w:proofErr w:type="spellEnd"/>
+      <w:r>
+        <w:rPr>
+          <w:rFonts w:ascii="Courier New" w:eastAsia="Times New Roman" w:hAnsi="Courier New" w:cs="Courier New"/>
+          <w:kern w:val="0"/>
+          <w:sz w:val="20"/>
+          <w:szCs w:val="20"/>
+          <w:lang w:eastAsia="en-IN"/>
+          <w14:ligatures w14:val="none"/>
+        </w:rPr>
+        <w:t xml:space="preserve"> extends </w:t>
+      </w:r>
+      <w:proofErr w:type="spellStart"/>
+      <w:r>
+        <w:rPr>
+          <w:rFonts w:ascii="Courier New" w:eastAsia="Times New Roman" w:hAnsi="Courier New" w:cs="Courier New"/>
+          <w:kern w:val="0"/>
+          <w:sz w:val="20"/>
+          <w:szCs w:val="20"/>
+          <w:lang w:eastAsia="en-IN"/>
+          <w14:ligatures w14:val="none"/>
+        </w:rPr>
+        <w:t>BaseService</w:t>
+      </w:r>
+      <w:proofErr w:type="spellEnd"/>
+      <w:r>
+        <w:rPr>
+          <w:rFonts w:ascii="Courier New" w:eastAsia="Times New Roman" w:hAnsi="Courier New" w:cs="Courier New"/>
+          <w:kern w:val="0"/>
+          <w:sz w:val="20"/>
+          <w:szCs w:val="20"/>
+          <w:lang w:eastAsia="en-IN"/>
+          <w14:ligatures w14:val="none"/>
+        </w:rPr>
+        <w:t xml:space="preserve"> {</w:t>
       </w:r>
     </w:p>
     <w:p>
@@ -3075,7 +3117,7 @@
           <w:lang w:eastAsia="en-IN"/>
           <w14:ligatures w14:val="none"/>
         </w:rPr>
-        <w:t xml:space="preserve">    protected void </w:t>
+        <w:t xml:space="preserve">    public </w:t>
       </w:r>
       <w:proofErr w:type="spellStart"/>
       <w:proofErr w:type="gramStart"/>
@@ -3088,7 +3130,7 @@
           <w:lang w:eastAsia="en-IN"/>
           <w14:ligatures w14:val="none"/>
         </w:rPr>
-        <w:t>processPayment</w:t>
+        <w:t>VoiceCallService</w:t>
       </w:r>
       <w:proofErr w:type="spellEnd"/>
       <w:r>
@@ -3112,7 +3154,7 @@
           <w:lang w:eastAsia="en-IN"/>
           <w14:ligatures w14:val="none"/>
         </w:rPr>
-        <w:t>int units, double amount) {</w:t>
+        <w:t>double rate) {</w:t>
       </w:r>
     </w:p>
     <w:p>
@@ -3156,77 +3198,29 @@
         </w:rPr>
         <w:t xml:space="preserve">        </w:t>
       </w:r>
-      <w:proofErr w:type="spellStart"/>
-      <w:r>
-        <w:rPr>
-          <w:rFonts w:ascii="Courier New" w:eastAsia="Times New Roman" w:hAnsi="Courier New" w:cs="Courier New"/>
-          <w:kern w:val="0"/>
-          <w:sz w:val="20"/>
-          <w:szCs w:val="20"/>
-          <w:lang w:eastAsia="en-IN"/>
-          <w14:ligatures w14:val="none"/>
-        </w:rPr>
-        <w:t>System.out.printf</w:t>
-      </w:r>
-      <w:proofErr w:type="spellEnd"/>
-      <w:r>
-        <w:rPr>
-          <w:rFonts w:ascii="Courier New" w:eastAsia="Times New Roman" w:hAnsi="Courier New" w:cs="Courier New"/>
-          <w:kern w:val="0"/>
-          <w:sz w:val="20"/>
-          <w:szCs w:val="20"/>
-          <w:lang w:eastAsia="en-IN"/>
-          <w14:ligatures w14:val="none"/>
-        </w:rPr>
-        <w:t xml:space="preserve">("Billing SMS: %d </w:t>
-      </w:r>
-      <w:proofErr w:type="spellStart"/>
-      <w:r>
-        <w:rPr>
-          <w:rFonts w:ascii="Courier New" w:eastAsia="Times New Roman" w:hAnsi="Courier New" w:cs="Courier New"/>
-          <w:kern w:val="0"/>
-          <w:sz w:val="20"/>
-          <w:szCs w:val="20"/>
-          <w:lang w:eastAsia="en-IN"/>
-          <w14:ligatures w14:val="none"/>
-        </w:rPr>
-        <w:t>msgs</w:t>
-      </w:r>
-      <w:proofErr w:type="spellEnd"/>
-      <w:r>
-        <w:rPr>
-          <w:rFonts w:ascii="Courier New" w:eastAsia="Times New Roman" w:hAnsi="Courier New" w:cs="Courier New"/>
-          <w:kern w:val="0"/>
-          <w:sz w:val="20"/>
-          <w:szCs w:val="20"/>
-          <w:lang w:eastAsia="en-IN"/>
-          <w14:ligatures w14:val="none"/>
-        </w:rPr>
-        <w:t xml:space="preserve"> @ ₹%.2f = ₹%.2f%n", units, </w:t>
-      </w:r>
-      <w:proofErr w:type="spellStart"/>
-      <w:r>
-        <w:rPr>
-          <w:rFonts w:ascii="Courier New" w:eastAsia="Times New Roman" w:hAnsi="Courier New" w:cs="Courier New"/>
-          <w:kern w:val="0"/>
-          <w:sz w:val="20"/>
-          <w:szCs w:val="20"/>
-          <w:lang w:eastAsia="en-IN"/>
-          <w14:ligatures w14:val="none"/>
-        </w:rPr>
-        <w:t>ratePerUnit</w:t>
-      </w:r>
-      <w:proofErr w:type="spellEnd"/>
-      <w:r>
-        <w:rPr>
-          <w:rFonts w:ascii="Courier New" w:eastAsia="Times New Roman" w:hAnsi="Courier New" w:cs="Courier New"/>
-          <w:kern w:val="0"/>
-          <w:sz w:val="20"/>
-          <w:szCs w:val="20"/>
-          <w:lang w:eastAsia="en-IN"/>
-          <w14:ligatures w14:val="none"/>
-        </w:rPr>
-        <w:t>, amount);</w:t>
+      <w:proofErr w:type="gramStart"/>
+      <w:r>
+        <w:rPr>
+          <w:rFonts w:ascii="Courier New" w:eastAsia="Times New Roman" w:hAnsi="Courier New" w:cs="Courier New"/>
+          <w:kern w:val="0"/>
+          <w:sz w:val="20"/>
+          <w:szCs w:val="20"/>
+          <w:lang w:eastAsia="en-IN"/>
+          <w14:ligatures w14:val="none"/>
+        </w:rPr>
+        <w:t>super(</w:t>
+      </w:r>
+      <w:proofErr w:type="gramEnd"/>
+      <w:r>
+        <w:rPr>
+          <w:rFonts w:ascii="Courier New" w:eastAsia="Times New Roman" w:hAnsi="Courier New" w:cs="Courier New"/>
+          <w:kern w:val="0"/>
+          <w:sz w:val="20"/>
+          <w:szCs w:val="20"/>
+          <w:lang w:eastAsia="en-IN"/>
+          <w14:ligatures w14:val="none"/>
+        </w:rPr>
+        <w:t>"Voice Call Service", rate);</w:t>
       </w:r>
     </w:p>
     <w:p>
@@ -3301,17 +3295,6 @@
           <w14:ligatures w14:val="none"/>
         </w:rPr>
       </w:pPr>
-      <w:r>
-        <w:rPr>
-          <w:rFonts w:ascii="Courier New" w:eastAsia="Times New Roman" w:hAnsi="Courier New" w:cs="Courier New"/>
-          <w:kern w:val="0"/>
-          <w:sz w:val="20"/>
-          <w:szCs w:val="20"/>
-          <w:lang w:eastAsia="en-IN"/>
-          <w14:ligatures w14:val="none"/>
-        </w:rPr>
-        <w:t>}</w:t>
-      </w:r>
     </w:p>
     <w:p>
       <w:pPr>
@@ -3343,6 +3326,17 @@
           <w14:ligatures w14:val="none"/>
         </w:rPr>
       </w:pPr>
+      <w:r>
+        <w:rPr>
+          <w:rFonts w:ascii="Courier New" w:eastAsia="Times New Roman" w:hAnsi="Courier New" w:cs="Courier New"/>
+          <w:kern w:val="0"/>
+          <w:sz w:val="20"/>
+          <w:szCs w:val="20"/>
+          <w:lang w:eastAsia="en-IN"/>
+          <w14:ligatures w14:val="none"/>
+        </w:rPr>
+        <w:t xml:space="preserve">    @Override</w:t>
+      </w:r>
     </w:p>
     <w:p>
       <w:pPr>
@@ -3383,19 +3377,20 @@
           <w:lang w:eastAsia="en-IN"/>
           <w14:ligatures w14:val="none"/>
         </w:rPr>
-        <w:t xml:space="preserve">public class </w:t>
+        <w:t xml:space="preserve">    protected void </w:t>
       </w:r>
       <w:proofErr w:type="spellStart"/>
-      <w:r>
-        <w:rPr>
-          <w:rFonts w:ascii="Courier New" w:eastAsia="Times New Roman" w:hAnsi="Courier New" w:cs="Courier New"/>
-          <w:kern w:val="0"/>
-          <w:sz w:val="20"/>
-          <w:szCs w:val="20"/>
-          <w:lang w:eastAsia="en-IN"/>
-          <w14:ligatures w14:val="none"/>
-        </w:rPr>
-        <w:t>VoiceCallService</w:t>
+      <w:proofErr w:type="gramStart"/>
+      <w:r>
+        <w:rPr>
+          <w:rFonts w:ascii="Courier New" w:eastAsia="Times New Roman" w:hAnsi="Courier New" w:cs="Courier New"/>
+          <w:kern w:val="0"/>
+          <w:sz w:val="20"/>
+          <w:szCs w:val="20"/>
+          <w:lang w:eastAsia="en-IN"/>
+          <w14:ligatures w14:val="none"/>
+        </w:rPr>
+        <w:t>processPayment</w:t>
       </w:r>
       <w:proofErr w:type="spellEnd"/>
       <w:r>
@@ -3407,31 +3402,19 @@
           <w:lang w:eastAsia="en-IN"/>
           <w14:ligatures w14:val="none"/>
         </w:rPr>
-        <w:t xml:space="preserve"> extends </w:t>
-      </w:r>
-      <w:proofErr w:type="spellStart"/>
-      <w:r>
-        <w:rPr>
-          <w:rFonts w:ascii="Courier New" w:eastAsia="Times New Roman" w:hAnsi="Courier New" w:cs="Courier New"/>
-          <w:kern w:val="0"/>
-          <w:sz w:val="20"/>
-          <w:szCs w:val="20"/>
-          <w:lang w:eastAsia="en-IN"/>
-          <w14:ligatures w14:val="none"/>
-        </w:rPr>
-        <w:t>BaseService</w:t>
-      </w:r>
-      <w:proofErr w:type="spellEnd"/>
-      <w:r>
-        <w:rPr>
-          <w:rFonts w:ascii="Courier New" w:eastAsia="Times New Roman" w:hAnsi="Courier New" w:cs="Courier New"/>
-          <w:kern w:val="0"/>
-          <w:sz w:val="20"/>
-          <w:szCs w:val="20"/>
-          <w:lang w:eastAsia="en-IN"/>
-          <w14:ligatures w14:val="none"/>
-        </w:rPr>
-        <w:t xml:space="preserve"> {</w:t>
+        <w:t>(</w:t>
+      </w:r>
+      <w:proofErr w:type="gramEnd"/>
+      <w:r>
+        <w:rPr>
+          <w:rFonts w:ascii="Courier New" w:eastAsia="Times New Roman" w:hAnsi="Courier New" w:cs="Courier New"/>
+          <w:kern w:val="0"/>
+          <w:sz w:val="20"/>
+          <w:szCs w:val="20"/>
+          <w:lang w:eastAsia="en-IN"/>
+          <w14:ligatures w14:val="none"/>
+        </w:rPr>
+        <w:t>int units, double amount) {</w:t>
       </w:r>
     </w:p>
     <w:p>
@@ -3473,20 +3456,19 @@
           <w:lang w:eastAsia="en-IN"/>
           <w14:ligatures w14:val="none"/>
         </w:rPr>
-        <w:t xml:space="preserve">    public </w:t>
+        <w:t xml:space="preserve">        </w:t>
       </w:r>
       <w:proofErr w:type="spellStart"/>
-      <w:proofErr w:type="gramStart"/>
-      <w:r>
-        <w:rPr>
-          <w:rFonts w:ascii="Courier New" w:eastAsia="Times New Roman" w:hAnsi="Courier New" w:cs="Courier New"/>
-          <w:kern w:val="0"/>
-          <w:sz w:val="20"/>
-          <w:szCs w:val="20"/>
-          <w:lang w:eastAsia="en-IN"/>
-          <w14:ligatures w14:val="none"/>
-        </w:rPr>
-        <w:t>VoiceCallService</w:t>
+      <w:r>
+        <w:rPr>
+          <w:rFonts w:ascii="Courier New" w:eastAsia="Times New Roman" w:hAnsi="Courier New" w:cs="Courier New"/>
+          <w:kern w:val="0"/>
+          <w:sz w:val="20"/>
+          <w:szCs w:val="20"/>
+          <w:lang w:eastAsia="en-IN"/>
+          <w14:ligatures w14:val="none"/>
+        </w:rPr>
+        <w:t>System.out.printf</w:t>
       </w:r>
       <w:proofErr w:type="spellEnd"/>
       <w:r>
@@ -3498,19 +3480,31 @@
           <w:lang w:eastAsia="en-IN"/>
           <w14:ligatures w14:val="none"/>
         </w:rPr>
-        <w:t>(</w:t>
-      </w:r>
-      <w:proofErr w:type="gramEnd"/>
-      <w:r>
-        <w:rPr>
-          <w:rFonts w:ascii="Courier New" w:eastAsia="Times New Roman" w:hAnsi="Courier New" w:cs="Courier New"/>
-          <w:kern w:val="0"/>
-          <w:sz w:val="20"/>
-          <w:szCs w:val="20"/>
-          <w:lang w:eastAsia="en-IN"/>
-          <w14:ligatures w14:val="none"/>
-        </w:rPr>
-        <w:t>double rate) {</w:t>
+        <w:t xml:space="preserve">("Billing Calls: %d mins @ ₹%.2f = ₹%.2f%n", units, </w:t>
+      </w:r>
+      <w:proofErr w:type="spellStart"/>
+      <w:r>
+        <w:rPr>
+          <w:rFonts w:ascii="Courier New" w:eastAsia="Times New Roman" w:hAnsi="Courier New" w:cs="Courier New"/>
+          <w:kern w:val="0"/>
+          <w:sz w:val="20"/>
+          <w:szCs w:val="20"/>
+          <w:lang w:eastAsia="en-IN"/>
+          <w14:ligatures w14:val="none"/>
+        </w:rPr>
+        <w:t>ratePerUnit</w:t>
+      </w:r>
+      <w:proofErr w:type="spellEnd"/>
+      <w:r>
+        <w:rPr>
+          <w:rFonts w:ascii="Courier New" w:eastAsia="Times New Roman" w:hAnsi="Courier New" w:cs="Courier New"/>
+          <w:kern w:val="0"/>
+          <w:sz w:val="20"/>
+          <w:szCs w:val="20"/>
+          <w:lang w:eastAsia="en-IN"/>
+          <w14:ligatures w14:val="none"/>
+        </w:rPr>
+        <w:t>, amount);</w:t>
       </w:r>
     </w:p>
     <w:p>
@@ -3552,31 +3546,7 @@
           <w:lang w:eastAsia="en-IN"/>
           <w14:ligatures w14:val="none"/>
         </w:rPr>
-        <w:t xml:space="preserve">        </w:t>
-      </w:r>
-      <w:proofErr w:type="gramStart"/>
-      <w:r>
-        <w:rPr>
-          <w:rFonts w:ascii="Courier New" w:eastAsia="Times New Roman" w:hAnsi="Courier New" w:cs="Courier New"/>
-          <w:kern w:val="0"/>
-          <w:sz w:val="20"/>
-          <w:szCs w:val="20"/>
-          <w:lang w:eastAsia="en-IN"/>
-          <w14:ligatures w14:val="none"/>
-        </w:rPr>
-        <w:t>super(</w:t>
-      </w:r>
-      <w:proofErr w:type="gramEnd"/>
-      <w:r>
-        <w:rPr>
-          <w:rFonts w:ascii="Courier New" w:eastAsia="Times New Roman" w:hAnsi="Courier New" w:cs="Courier New"/>
-          <w:kern w:val="0"/>
-          <w:sz w:val="20"/>
-          <w:szCs w:val="20"/>
-          <w:lang w:eastAsia="en-IN"/>
-          <w14:ligatures w14:val="none"/>
-        </w:rPr>
-        <w:t>"Voice Call Service", rate);</w:t>
+        <w:t xml:space="preserve">    }</w:t>
       </w:r>
     </w:p>
     <w:p>
@@ -3618,7 +3588,163 @@
           <w:lang w:eastAsia="en-IN"/>
           <w14:ligatures w14:val="none"/>
         </w:rPr>
-        <w:t xml:space="preserve">    }</w:t>
+        <w:t>}</w:t>
+      </w:r>
+    </w:p>
+    <w:p>
+      <w:pPr>
+        <w:numPr>
+          <w:ilvl w:val="0"/>
+          <w:numId w:val="13"/>
+        </w:numPr>
+        <w:spacing w:before="100" w:beforeAutospacing="1" w:after="100" w:afterAutospacing="1" w:line="240" w:lineRule="auto"/>
+        <w:rPr>
+          <w:rFonts w:ascii="Times New Roman" w:eastAsia="Times New Roman" w:hAnsi="Times New Roman" w:cs="Times New Roman"/>
+          <w:kern w:val="0"/>
+          <w:sz w:val="24"/>
+          <w:szCs w:val="24"/>
+          <w:lang w:eastAsia="en-IN"/>
+          <w14:ligatures w14:val="none"/>
+        </w:rPr>
+      </w:pPr>
+      <w:r>
+        <w:rPr>
+          <w:rFonts w:ascii="Times New Roman" w:eastAsia="Times New Roman" w:hAnsi="Times New Roman" w:cs="Times New Roman"/>
+          <w:kern w:val="0"/>
+          <w:sz w:val="24"/>
+          <w:szCs w:val="24"/>
+          <w:lang w:eastAsia="en-IN"/>
+          <w14:ligatures w14:val="none"/>
+        </w:rPr>
+        <w:t xml:space="preserve">Both </w:t>
+      </w:r>
+      <w:r>
+        <w:rPr>
+          <w:rFonts w:ascii="Times New Roman" w:eastAsia="Times New Roman" w:hAnsi="Times New Roman" w:cs="Times New Roman"/>
+          <w:b/>
+          <w:bCs/>
+          <w:kern w:val="0"/>
+          <w:sz w:val="24"/>
+          <w:szCs w:val="24"/>
+          <w:lang w:eastAsia="en-IN"/>
+          <w14:ligatures w14:val="none"/>
+        </w:rPr>
+        <w:t>inherit</w:t>
+      </w:r>
+      <w:r>
+        <w:rPr>
+          <w:rFonts w:ascii="Times New Roman" w:eastAsia="Times New Roman" w:hAnsi="Times New Roman" w:cs="Times New Roman"/>
+          <w:kern w:val="0"/>
+          <w:sz w:val="24"/>
+          <w:szCs w:val="24"/>
+          <w:lang w:eastAsia="en-IN"/>
+          <w14:ligatures w14:val="none"/>
+        </w:rPr>
+        <w:t xml:space="preserve"> shared logic.</w:t>
+      </w:r>
+    </w:p>
+    <w:p>
+      <w:pPr>
+        <w:numPr>
+          <w:ilvl w:val="0"/>
+          <w:numId w:val="13"/>
+        </w:numPr>
+        <w:spacing w:before="100" w:beforeAutospacing="1" w:after="100" w:afterAutospacing="1" w:line="240" w:lineRule="auto"/>
+        <w:rPr>
+          <w:rFonts w:ascii="Times New Roman" w:eastAsia="Times New Roman" w:hAnsi="Times New Roman" w:cs="Times New Roman"/>
+          <w:kern w:val="0"/>
+          <w:sz w:val="24"/>
+          <w:szCs w:val="24"/>
+          <w:lang w:eastAsia="en-IN"/>
+          <w14:ligatures w14:val="none"/>
+        </w:rPr>
+      </w:pPr>
+      <w:r>
+        <w:rPr>
+          <w:rFonts w:ascii="Times New Roman" w:eastAsia="Times New Roman" w:hAnsi="Times New Roman" w:cs="Times New Roman"/>
+          <w:b/>
+          <w:bCs/>
+          <w:kern w:val="0"/>
+          <w:sz w:val="24"/>
+          <w:szCs w:val="24"/>
+          <w:lang w:eastAsia="en-IN"/>
+          <w14:ligatures w14:val="none"/>
+        </w:rPr>
+        <w:t>Polymorphism</w:t>
+      </w:r>
+      <w:r>
+        <w:rPr>
+          <w:rFonts w:ascii="Times New Roman" w:eastAsia="Times New Roman" w:hAnsi="Times New Roman" w:cs="Times New Roman"/>
+          <w:kern w:val="0"/>
+          <w:sz w:val="24"/>
+          <w:szCs w:val="24"/>
+          <w:lang w:eastAsia="en-IN"/>
+          <w14:ligatures w14:val="none"/>
+        </w:rPr>
+        <w:t xml:space="preserve">: You can treat both as </w:t>
+      </w:r>
+      <w:proofErr w:type="spellStart"/>
+      <w:r>
+        <w:rPr>
+          <w:rFonts w:ascii="Courier New" w:eastAsia="Times New Roman" w:hAnsi="Courier New" w:cs="Courier New"/>
+          <w:kern w:val="0"/>
+          <w:sz w:val="20"/>
+          <w:szCs w:val="20"/>
+          <w:lang w:eastAsia="en-IN"/>
+          <w14:ligatures w14:val="none"/>
+        </w:rPr>
+        <w:t>TelecomService</w:t>
+      </w:r>
+      <w:proofErr w:type="spellEnd"/>
+      <w:r>
+        <w:rPr>
+          <w:rFonts w:ascii="Times New Roman" w:eastAsia="Times New Roman" w:hAnsi="Times New Roman" w:cs="Times New Roman"/>
+          <w:kern w:val="0"/>
+          <w:sz w:val="24"/>
+          <w:szCs w:val="24"/>
+          <w:lang w:eastAsia="en-IN"/>
+          <w14:ligatures w14:val="none"/>
+        </w:rPr>
+        <w:t>.</w:t>
+      </w:r>
+    </w:p>
+    <w:p>
+      <w:pPr>
+        <w:spacing w:after="0" w:line="240" w:lineRule="auto"/>
+        <w:rPr>
+          <w:rFonts w:ascii="Times New Roman" w:eastAsia="Times New Roman" w:hAnsi="Times New Roman" w:cs="Times New Roman"/>
+          <w:kern w:val="0"/>
+          <w:sz w:val="24"/>
+          <w:szCs w:val="24"/>
+          <w:lang w:eastAsia="en-IN"/>
+          <w14:ligatures w14:val="none"/>
+        </w:rPr>
+      </w:pPr>
+      <w:r>
+        <w:rPr>
+          <w:rFonts w:ascii="Times New Roman" w:eastAsia="Times New Roman" w:hAnsi="Times New Roman" w:cs="Times New Roman"/>
+          <w:kern w:val="0"/>
+          <w:sz w:val="24"/>
+          <w:szCs w:val="24"/>
+          <w:lang w:eastAsia="en-IN"/>
+          <w14:ligatures w14:val="none"/>
+        </w:rPr>
+        <w:pict w14:anchorId="0649CFD0">
+          <v:rect id="_x0000_i1370" style="width:0;height:1.5pt" o:hralign="center" o:hrstd="t" o:hr="t" fillcolor="#a0a0a0" stroked="f"/>
+        </w:pict>
+      </w:r>
+      <w:r>
+        <w:rPr>
+          <w:rFonts w:ascii="Times New Roman" w:eastAsia="Times New Roman" w:hAnsi="Times New Roman" w:cs="Times New Roman"/>
+          <w:b/>
+          <w:bCs/>
+          <w:kern w:val="0"/>
+          <w:sz w:val="36"/>
+          <w:szCs w:val="36"/>
+          <w:lang w:eastAsia="en-IN"/>
+          <w14:ligatures w14:val="none"/>
+        </w:rPr>
+        <w:t>4. Service Manager Demonstrates Polymorphism</w:t>
       </w:r>
     </w:p>
     <w:p>
@@ -3651,6 +3777,41 @@
           <w14:ligatures w14:val="none"/>
         </w:rPr>
       </w:pPr>
+      <w:r>
+        <w:rPr>
+          <w:rFonts w:ascii="Courier New" w:eastAsia="Times New Roman" w:hAnsi="Courier New" w:cs="Courier New"/>
+          <w:kern w:val="0"/>
+          <w:sz w:val="20"/>
+          <w:szCs w:val="20"/>
+          <w:lang w:eastAsia="en-IN"/>
+          <w14:ligatures w14:val="none"/>
+        </w:rPr>
+        <w:t xml:space="preserve">public class </w:t>
+      </w:r>
+      <w:proofErr w:type="spellStart"/>
+      <w:r>
+        <w:rPr>
+          <w:rFonts w:ascii="Courier New" w:eastAsia="Times New Roman" w:hAnsi="Courier New" w:cs="Courier New"/>
+          <w:kern w:val="0"/>
+          <w:sz w:val="20"/>
+          <w:szCs w:val="20"/>
+          <w:lang w:eastAsia="en-IN"/>
+          <w14:ligatures w14:val="none"/>
+        </w:rPr>
+        <w:t>TelecomApp</w:t>
+      </w:r>
+      <w:proofErr w:type="spellEnd"/>
+      <w:r>
+        <w:rPr>
+          <w:rFonts w:ascii="Courier New" w:eastAsia="Times New Roman" w:hAnsi="Courier New" w:cs="Courier New"/>
+          <w:kern w:val="0"/>
+          <w:sz w:val="20"/>
+          <w:szCs w:val="20"/>
+          <w:lang w:eastAsia="en-IN"/>
+          <w14:ligatures w14:val="none"/>
+        </w:rPr>
+        <w:t xml:space="preserve"> {</w:t>
+      </w:r>
     </w:p>
     <w:p>
       <w:pPr>
@@ -3691,7 +3852,55 @@
           <w:lang w:eastAsia="en-IN"/>
           <w14:ligatures w14:val="none"/>
         </w:rPr>
-        <w:t xml:space="preserve">    @Override</w:t>
+        <w:t xml:space="preserve">    public static void </w:t>
+      </w:r>
+      <w:proofErr w:type="gramStart"/>
+      <w:r>
+        <w:rPr>
+          <w:rFonts w:ascii="Courier New" w:eastAsia="Times New Roman" w:hAnsi="Courier New" w:cs="Courier New"/>
+          <w:kern w:val="0"/>
+          <w:sz w:val="20"/>
+          <w:szCs w:val="20"/>
+          <w:lang w:eastAsia="en-IN"/>
+          <w14:ligatures w14:val="none"/>
+        </w:rPr>
+        <w:t>main(String[</w:t>
+      </w:r>
+      <w:proofErr w:type="gramEnd"/>
+      <w:r>
+        <w:rPr>
+          <w:rFonts w:ascii="Courier New" w:eastAsia="Times New Roman" w:hAnsi="Courier New" w:cs="Courier New"/>
+          <w:kern w:val="0"/>
+          <w:sz w:val="20"/>
+          <w:szCs w:val="20"/>
+          <w:lang w:eastAsia="en-IN"/>
+          <w14:ligatures w14:val="none"/>
+        </w:rPr>
+        <w:t xml:space="preserve">] </w:t>
+      </w:r>
+      <w:proofErr w:type="spellStart"/>
+      <w:r>
+        <w:rPr>
+          <w:rFonts w:ascii="Courier New" w:eastAsia="Times New Roman" w:hAnsi="Courier New" w:cs="Courier New"/>
+          <w:kern w:val="0"/>
+          <w:sz w:val="20"/>
+          <w:szCs w:val="20"/>
+          <w:lang w:eastAsia="en-IN"/>
+          <w14:ligatures w14:val="none"/>
+        </w:rPr>
+        <w:t>args</w:t>
+      </w:r>
+      <w:proofErr w:type="spellEnd"/>
+      <w:r>
+        <w:rPr>
+          <w:rFonts w:ascii="Courier New" w:eastAsia="Times New Roman" w:hAnsi="Courier New" w:cs="Courier New"/>
+          <w:kern w:val="0"/>
+          <w:sz w:val="20"/>
+          <w:szCs w:val="20"/>
+          <w:lang w:eastAsia="en-IN"/>
+          <w14:ligatures w14:val="none"/>
+        </w:rPr>
+        <w:t>) {</w:t>
       </w:r>
     </w:p>
     <w:p>
@@ -3733,7 +3942,55 @@
           <w:lang w:eastAsia="en-IN"/>
           <w14:ligatures w14:val="none"/>
         </w:rPr>
-        <w:t xml:space="preserve">    protected void </w:t>
+        <w:t xml:space="preserve">        </w:t>
+      </w:r>
+      <w:proofErr w:type="spellStart"/>
+      <w:r>
+        <w:rPr>
+          <w:rFonts w:ascii="Courier New" w:eastAsia="Times New Roman" w:hAnsi="Courier New" w:cs="Courier New"/>
+          <w:kern w:val="0"/>
+          <w:sz w:val="20"/>
+          <w:szCs w:val="20"/>
+          <w:lang w:eastAsia="en-IN"/>
+          <w14:ligatures w14:val="none"/>
+        </w:rPr>
+        <w:t>TelecomService</w:t>
+      </w:r>
+      <w:proofErr w:type="spellEnd"/>
+      <w:r>
+        <w:rPr>
+          <w:rFonts w:ascii="Courier New" w:eastAsia="Times New Roman" w:hAnsi="Courier New" w:cs="Courier New"/>
+          <w:kern w:val="0"/>
+          <w:sz w:val="20"/>
+          <w:szCs w:val="20"/>
+          <w:lang w:eastAsia="en-IN"/>
+          <w14:ligatures w14:val="none"/>
+        </w:rPr>
+        <w:t xml:space="preserve"> </w:t>
+      </w:r>
+      <w:proofErr w:type="spellStart"/>
+      <w:r>
+        <w:rPr>
+          <w:rFonts w:ascii="Courier New" w:eastAsia="Times New Roman" w:hAnsi="Courier New" w:cs="Courier New"/>
+          <w:kern w:val="0"/>
+          <w:sz w:val="20"/>
+          <w:szCs w:val="20"/>
+          <w:lang w:eastAsia="en-IN"/>
+          <w14:ligatures w14:val="none"/>
+        </w:rPr>
+        <w:t>sms</w:t>
+      </w:r>
+      <w:proofErr w:type="spellEnd"/>
+      <w:r>
+        <w:rPr>
+          <w:rFonts w:ascii="Courier New" w:eastAsia="Times New Roman" w:hAnsi="Courier New" w:cs="Courier New"/>
+          <w:kern w:val="0"/>
+          <w:sz w:val="20"/>
+          <w:szCs w:val="20"/>
+          <w:lang w:eastAsia="en-IN"/>
+          <w14:ligatures w14:val="none"/>
+        </w:rPr>
+        <w:t xml:space="preserve"> = new </w:t>
       </w:r>
       <w:proofErr w:type="spellStart"/>
       <w:proofErr w:type="gramStart"/>
@@ -3746,7 +4003,7 @@
           <w:lang w:eastAsia="en-IN"/>
           <w14:ligatures w14:val="none"/>
         </w:rPr>
-        <w:t>processPayment</w:t>
+        <w:t>SMSService</w:t>
       </w:r>
       <w:proofErr w:type="spellEnd"/>
       <w:r>
@@ -3770,7 +4027,31 @@
           <w:lang w:eastAsia="en-IN"/>
           <w14:ligatures w14:val="none"/>
         </w:rPr>
-        <w:t>int units, double amount) {</w:t>
+        <w:t>1.5</w:t>
+      </w:r>
+      <w:proofErr w:type="gramStart"/>
+      <w:r>
+        <w:rPr>
+          <w:rFonts w:ascii="Courier New" w:eastAsia="Times New Roman" w:hAnsi="Courier New" w:cs="Courier New"/>
+          <w:kern w:val="0"/>
+          <w:sz w:val="20"/>
+          <w:szCs w:val="20"/>
+          <w:lang w:eastAsia="en-IN"/>
+          <w14:ligatures w14:val="none"/>
+        </w:rPr>
+        <w:t xml:space="preserve">);   </w:t>
+      </w:r>
+      <w:proofErr w:type="gramEnd"/>
+      <w:r>
+        <w:rPr>
+          <w:rFonts w:ascii="Courier New" w:eastAsia="Times New Roman" w:hAnsi="Courier New" w:cs="Courier New"/>
+          <w:kern w:val="0"/>
+          <w:sz w:val="20"/>
+          <w:szCs w:val="20"/>
+          <w:lang w:eastAsia="en-IN"/>
+          <w14:ligatures w14:val="none"/>
+        </w:rPr>
+        <w:t xml:space="preserve">     // ₹1.5 per SMS</w:t>
       </w:r>
     </w:p>
     <w:p>
@@ -3824,7 +4105,7 @@
           <w:lang w:eastAsia="en-IN"/>
           <w14:ligatures w14:val="none"/>
         </w:rPr>
-        <w:t>System.out.printf</w:t>
+        <w:t>TelecomService</w:t>
       </w:r>
       <w:proofErr w:type="spellEnd"/>
       <w:r>
@@ -3836,19 +4117,20 @@
           <w:lang w:eastAsia="en-IN"/>
           <w14:ligatures w14:val="none"/>
         </w:rPr>
-        <w:t xml:space="preserve">("Billing Calls: %d mins @ ₹%.2f = ₹%.2f%n", units, </w:t>
+        <w:t xml:space="preserve"> voice = new </w:t>
       </w:r>
       <w:proofErr w:type="spellStart"/>
-      <w:r>
-        <w:rPr>
-          <w:rFonts w:ascii="Courier New" w:eastAsia="Times New Roman" w:hAnsi="Courier New" w:cs="Courier New"/>
-          <w:kern w:val="0"/>
-          <w:sz w:val="20"/>
-          <w:szCs w:val="20"/>
-          <w:lang w:eastAsia="en-IN"/>
-          <w14:ligatures w14:val="none"/>
-        </w:rPr>
-        <w:t>ratePerUnit</w:t>
+      <w:proofErr w:type="gramStart"/>
+      <w:r>
+        <w:rPr>
+          <w:rFonts w:ascii="Courier New" w:eastAsia="Times New Roman" w:hAnsi="Courier New" w:cs="Courier New"/>
+          <w:kern w:val="0"/>
+          <w:sz w:val="20"/>
+          <w:szCs w:val="20"/>
+          <w:lang w:eastAsia="en-IN"/>
+          <w14:ligatures w14:val="none"/>
+        </w:rPr>
+        <w:t>VoiceCallService</w:t>
       </w:r>
       <w:proofErr w:type="spellEnd"/>
       <w:r>
@@ -3860,7 +4142,19 @@
           <w:lang w:eastAsia="en-IN"/>
           <w14:ligatures w14:val="none"/>
         </w:rPr>
-        <w:t>, amount);</w:t>
+        <w:t>(2.0);/</w:t>
+      </w:r>
+      <w:proofErr w:type="gramEnd"/>
+      <w:r>
+        <w:rPr>
+          <w:rFonts w:ascii="Courier New" w:eastAsia="Times New Roman" w:hAnsi="Courier New" w:cs="Courier New"/>
+          <w:kern w:val="0"/>
+          <w:sz w:val="20"/>
+          <w:szCs w:val="20"/>
+          <w:lang w:eastAsia="en-IN"/>
+          <w14:ligatures w14:val="none"/>
+        </w:rPr>
+        <w:t>/ ₹2.0 per minute</w:t>
       </w:r>
     </w:p>
     <w:p>
@@ -3893,17 +4187,6 @@
           <w14:ligatures w14:val="none"/>
         </w:rPr>
       </w:pPr>
-      <w:r>
-        <w:rPr>
-          <w:rFonts w:ascii="Courier New" w:eastAsia="Times New Roman" w:hAnsi="Courier New" w:cs="Courier New"/>
-          <w:kern w:val="0"/>
-          <w:sz w:val="20"/>
-          <w:szCs w:val="20"/>
-          <w:lang w:eastAsia="en-IN"/>
-          <w14:ligatures w14:val="none"/>
-        </w:rPr>
-        <w:t xml:space="preserve">    }</w:t>
-      </w:r>
     </w:p>
     <w:p>
       <w:pPr>
@@ -3944,192 +4227,57 @@
           <w:lang w:eastAsia="en-IN"/>
           <w14:ligatures w14:val="none"/>
         </w:rPr>
-        <w:t>}</w:t>
-      </w:r>
-    </w:p>
-    <w:p>
-      <w:pPr>
-        <w:numPr>
-          <w:ilvl w:val="0"/>
-          <w:numId w:val="13"/>
-        </w:numPr>
-        <w:spacing w:before="100" w:beforeAutospacing="1" w:after="100" w:afterAutospacing="1" w:line="240" w:lineRule="auto"/>
-        <w:rPr>
-          <w:rFonts w:ascii="Times New Roman" w:eastAsia="Times New Roman" w:hAnsi="Times New Roman" w:cs="Times New Roman"/>
-          <w:kern w:val="0"/>
-          <w:sz w:val="24"/>
-          <w:szCs w:val="24"/>
-          <w:lang w:eastAsia="en-IN"/>
-          <w14:ligatures w14:val="none"/>
-        </w:rPr>
-      </w:pPr>
-      <w:r>
-        <w:rPr>
-          <w:rFonts w:ascii="Times New Roman" w:eastAsia="Times New Roman" w:hAnsi="Times New Roman" w:cs="Times New Roman"/>
-          <w:kern w:val="0"/>
-          <w:sz w:val="24"/>
-          <w:szCs w:val="24"/>
-          <w:lang w:eastAsia="en-IN"/>
-          <w14:ligatures w14:val="none"/>
-        </w:rPr>
-        <w:t xml:space="preserve">Both </w:t>
-      </w:r>
-      <w:r>
-        <w:rPr>
-          <w:rFonts w:ascii="Times New Roman" w:eastAsia="Times New Roman" w:hAnsi="Times New Roman" w:cs="Times New Roman"/>
-          <w:b/>
-          <w:bCs/>
-          <w:kern w:val="0"/>
-          <w:sz w:val="24"/>
-          <w:szCs w:val="24"/>
-          <w:lang w:eastAsia="en-IN"/>
-          <w14:ligatures w14:val="none"/>
-        </w:rPr>
-        <w:t>inherit</w:t>
-      </w:r>
-      <w:r>
-        <w:rPr>
-          <w:rFonts w:ascii="Times New Roman" w:eastAsia="Times New Roman" w:hAnsi="Times New Roman" w:cs="Times New Roman"/>
-          <w:kern w:val="0"/>
-          <w:sz w:val="24"/>
-          <w:szCs w:val="24"/>
-          <w:lang w:eastAsia="en-IN"/>
-          <w14:ligatures w14:val="none"/>
-        </w:rPr>
-        <w:t xml:space="preserve"> shared logic.</w:t>
-      </w:r>
-    </w:p>
-    <w:p>
-      <w:pPr>
-        <w:numPr>
-          <w:ilvl w:val="0"/>
-          <w:numId w:val="13"/>
-        </w:numPr>
-        <w:spacing w:before="100" w:beforeAutospacing="1" w:after="100" w:afterAutospacing="1" w:line="240" w:lineRule="auto"/>
-        <w:rPr>
-          <w:rFonts w:ascii="Times New Roman" w:eastAsia="Times New Roman" w:hAnsi="Times New Roman" w:cs="Times New Roman"/>
-          <w:kern w:val="0"/>
-          <w:sz w:val="24"/>
-          <w:szCs w:val="24"/>
-          <w:lang w:eastAsia="en-IN"/>
-          <w14:ligatures w14:val="none"/>
-        </w:rPr>
-      </w:pPr>
-      <w:r>
-        <w:rPr>
-          <w:rFonts w:ascii="Times New Roman" w:eastAsia="Times New Roman" w:hAnsi="Times New Roman" w:cs="Times New Roman"/>
-          <w:b/>
-          <w:bCs/>
-          <w:kern w:val="0"/>
-          <w:sz w:val="24"/>
-          <w:szCs w:val="24"/>
-          <w:lang w:eastAsia="en-IN"/>
-          <w14:ligatures w14:val="none"/>
-        </w:rPr>
-        <w:t>Polymorphism</w:t>
-      </w:r>
-      <w:r>
-        <w:rPr>
-          <w:rFonts w:ascii="Times New Roman" w:eastAsia="Times New Roman" w:hAnsi="Times New Roman" w:cs="Times New Roman"/>
-          <w:kern w:val="0"/>
-          <w:sz w:val="24"/>
-          <w:szCs w:val="24"/>
-          <w:lang w:eastAsia="en-IN"/>
-          <w14:ligatures w14:val="none"/>
-        </w:rPr>
-        <w:t xml:space="preserve">: You can treat both as </w:t>
+        <w:t xml:space="preserve">        </w:t>
       </w:r>
       <w:proofErr w:type="spellStart"/>
-      <w:r>
-        <w:rPr>
-          <w:rFonts w:ascii="Courier New" w:eastAsia="Times New Roman" w:hAnsi="Courier New" w:cs="Courier New"/>
-          <w:kern w:val="0"/>
-          <w:sz w:val="20"/>
-          <w:szCs w:val="20"/>
-          <w:lang w:eastAsia="en-IN"/>
-          <w14:ligatures w14:val="none"/>
-        </w:rPr>
-        <w:t>TelecomService</w:t>
+      <w:proofErr w:type="gramStart"/>
+      <w:r>
+        <w:rPr>
+          <w:rFonts w:ascii="Courier New" w:eastAsia="Times New Roman" w:hAnsi="Courier New" w:cs="Courier New"/>
+          <w:kern w:val="0"/>
+          <w:sz w:val="20"/>
+          <w:szCs w:val="20"/>
+          <w:lang w:eastAsia="en-IN"/>
+          <w14:ligatures w14:val="none"/>
+        </w:rPr>
+        <w:t>runService</w:t>
       </w:r>
       <w:proofErr w:type="spellEnd"/>
       <w:r>
         <w:rPr>
-          <w:rFonts w:ascii="Times New Roman" w:eastAsia="Times New Roman" w:hAnsi="Times New Roman" w:cs="Times New Roman"/>
-          <w:kern w:val="0"/>
-          <w:sz w:val="24"/>
-          <w:szCs w:val="24"/>
-          <w:lang w:eastAsia="en-IN"/>
-          <w14:ligatures w14:val="none"/>
-        </w:rPr>
-        <w:t>.</w:t>
-      </w:r>
-    </w:p>
-    <w:p>
-      <w:pPr>
-        <w:spacing w:after="0" w:line="240" w:lineRule="auto"/>
-        <w:rPr>
-          <w:rFonts w:ascii="Times New Roman" w:eastAsia="Times New Roman" w:hAnsi="Times New Roman" w:cs="Times New Roman"/>
-          <w:kern w:val="0"/>
-          <w:sz w:val="24"/>
-          <w:szCs w:val="24"/>
-          <w:lang w:eastAsia="en-IN"/>
-          <w14:ligatures w14:val="none"/>
-        </w:rPr>
-      </w:pPr>
-      <w:r>
-        <w:rPr>
-          <w:rFonts w:ascii="Times New Roman" w:eastAsia="Times New Roman" w:hAnsi="Times New Roman" w:cs="Times New Roman"/>
-          <w:kern w:val="0"/>
-          <w:sz w:val="24"/>
-          <w:szCs w:val="24"/>
-          <w:lang w:eastAsia="en-IN"/>
-          <w14:ligatures w14:val="none"/>
-        </w:rPr>
-        <w:pict w14:anchorId="0649CFD0">
-          <v:rect id="_x0000_i1370" style="width:0;height:1.5pt" o:hralign="center" o:hrstd="t" o:hr="t" fillcolor="#a0a0a0" stroked="f"/>
-        </w:pict>
-      </w:r>
-    </w:p>
-    <w:p>
-      <w:pPr>
-        <w:spacing w:before="100" w:beforeAutospacing="1" w:after="100" w:afterAutospacing="1" w:line="240" w:lineRule="auto"/>
-        <w:outlineLvl w:val="1"/>
-        <w:rPr>
-          <w:rFonts w:ascii="Times New Roman" w:eastAsia="Times New Roman" w:hAnsi="Times New Roman" w:cs="Times New Roman"/>
-          <w:b/>
-          <w:bCs/>
-          <w:kern w:val="0"/>
-          <w:sz w:val="36"/>
-          <w:szCs w:val="36"/>
-          <w:lang w:eastAsia="en-IN"/>
-          <w14:ligatures w14:val="none"/>
-        </w:rPr>
-      </w:pPr>
-      <w:r>
-        <w:rPr>
-          <w:rFonts w:ascii="Segoe UI Emoji" w:eastAsia="Times New Roman" w:hAnsi="Segoe UI Emoji" w:cs="Segoe UI Emoji"/>
-          <w:b/>
-          <w:bCs/>
-          <w:kern w:val="0"/>
-          <w:sz w:val="36"/>
-          <w:szCs w:val="36"/>
-          <w:lang w:eastAsia="en-IN"/>
-          <w14:ligatures w14:val="none"/>
-        </w:rPr>
-        <w:t>▶️</w:t>
-      </w:r>
-      <w:r>
-        <w:rPr>
-          <w:rFonts w:ascii="Times New Roman" w:eastAsia="Times New Roman" w:hAnsi="Times New Roman" w:cs="Times New Roman"/>
-          <w:b/>
-          <w:bCs/>
-          <w:kern w:val="0"/>
-          <w:sz w:val="36"/>
-          <w:szCs w:val="36"/>
-          <w:lang w:eastAsia="en-IN"/>
-          <w14:ligatures w14:val="none"/>
-        </w:rPr>
-        <w:t xml:space="preserve"> 4. Service Manager Demonstrates Polymorphism</w:t>
+          <w:rFonts w:ascii="Courier New" w:eastAsia="Times New Roman" w:hAnsi="Courier New" w:cs="Courier New"/>
+          <w:kern w:val="0"/>
+          <w:sz w:val="20"/>
+          <w:szCs w:val="20"/>
+          <w:lang w:eastAsia="en-IN"/>
+          <w14:ligatures w14:val="none"/>
+        </w:rPr>
+        <w:t>(</w:t>
+      </w:r>
+      <w:proofErr w:type="spellStart"/>
+      <w:proofErr w:type="gramEnd"/>
+      <w:r>
+        <w:rPr>
+          <w:rFonts w:ascii="Courier New" w:eastAsia="Times New Roman" w:hAnsi="Courier New" w:cs="Courier New"/>
+          <w:kern w:val="0"/>
+          <w:sz w:val="20"/>
+          <w:szCs w:val="20"/>
+          <w:lang w:eastAsia="en-IN"/>
+          <w14:ligatures w14:val="none"/>
+        </w:rPr>
+        <w:t>sms</w:t>
+      </w:r>
+      <w:proofErr w:type="spellEnd"/>
+      <w:r>
+        <w:rPr>
+          <w:rFonts w:ascii="Courier New" w:eastAsia="Times New Roman" w:hAnsi="Courier New" w:cs="Courier New"/>
+          <w:kern w:val="0"/>
+          <w:sz w:val="20"/>
+          <w:szCs w:val="20"/>
+          <w:lang w:eastAsia="en-IN"/>
+          <w14:ligatures w14:val="none"/>
+        </w:rPr>
+        <w:t>, 10);</w:t>
       </w:r>
     </w:p>
     <w:p>
@@ -4171,7 +4319,44 @@
           <w:lang w:eastAsia="en-IN"/>
           <w14:ligatures w14:val="none"/>
         </w:rPr>
-        <w:t>java</w:t>
+        <w:t xml:space="preserve">        </w:t>
+      </w:r>
+      <w:proofErr w:type="spellStart"/>
+      <w:proofErr w:type="gramStart"/>
+      <w:r>
+        <w:rPr>
+          <w:rFonts w:ascii="Courier New" w:eastAsia="Times New Roman" w:hAnsi="Courier New" w:cs="Courier New"/>
+          <w:kern w:val="0"/>
+          <w:sz w:val="20"/>
+          <w:szCs w:val="20"/>
+          <w:lang w:eastAsia="en-IN"/>
+          <w14:ligatures w14:val="none"/>
+        </w:rPr>
+        <w:t>runService</w:t>
+      </w:r>
+      <w:proofErr w:type="spellEnd"/>
+      <w:r>
+        <w:rPr>
+          <w:rFonts w:ascii="Courier New" w:eastAsia="Times New Roman" w:hAnsi="Courier New" w:cs="Courier New"/>
+          <w:kern w:val="0"/>
+          <w:sz w:val="20"/>
+          <w:szCs w:val="20"/>
+          <w:lang w:eastAsia="en-IN"/>
+          <w14:ligatures w14:val="none"/>
+        </w:rPr>
+        <w:t>(</w:t>
+      </w:r>
+      <w:proofErr w:type="gramEnd"/>
+      <w:r>
+        <w:rPr>
+          <w:rFonts w:ascii="Courier New" w:eastAsia="Times New Roman" w:hAnsi="Courier New" w:cs="Courier New"/>
+          <w:kern w:val="0"/>
+          <w:sz w:val="20"/>
+          <w:szCs w:val="20"/>
+          <w:lang w:eastAsia="en-IN"/>
+          <w14:ligatures w14:val="none"/>
+        </w:rPr>
+        <w:t>voice, 5);</w:t>
       </w:r>
     </w:p>
     <w:p>
@@ -4204,19 +4389,17 @@
           <w14:ligatures w14:val="none"/>
         </w:rPr>
       </w:pPr>
-      <w:proofErr w:type="spellStart"/>
-      <w:r>
-        <w:rPr>
-          <w:rFonts w:ascii="Courier New" w:eastAsia="Times New Roman" w:hAnsi="Courier New" w:cs="Courier New"/>
-          <w:kern w:val="0"/>
-          <w:sz w:val="20"/>
-          <w:szCs w:val="20"/>
-          <w:lang w:eastAsia="en-IN"/>
-          <w14:ligatures w14:val="none"/>
-        </w:rPr>
-        <w:t>CopyEdit</w:t>
-      </w:r>
-      <w:proofErr w:type="spellEnd"/>
+      <w:r>
+        <w:rPr>
+          <w:rFonts w:ascii="Courier New" w:eastAsia="Times New Roman" w:hAnsi="Courier New" w:cs="Courier New"/>
+          <w:kern w:val="0"/>
+          <w:sz w:val="20"/>
+          <w:szCs w:val="20"/>
+          <w:lang w:eastAsia="en-IN"/>
+          <w14:ligatures w14:val="none"/>
+        </w:rPr>
+        <w:t xml:space="preserve">    }</w:t>
+      </w:r>
     </w:p>
     <w:p>
       <w:pPr>
@@ -4248,41 +4431,6 @@
           <w14:ligatures w14:val="none"/>
         </w:rPr>
       </w:pPr>
-      <w:r>
-        <w:rPr>
-          <w:rFonts w:ascii="Courier New" w:eastAsia="Times New Roman" w:hAnsi="Courier New" w:cs="Courier New"/>
-          <w:kern w:val="0"/>
-          <w:sz w:val="20"/>
-          <w:szCs w:val="20"/>
-          <w:lang w:eastAsia="en-IN"/>
-          <w14:ligatures w14:val="none"/>
-        </w:rPr>
-        <w:t xml:space="preserve">public class </w:t>
-      </w:r>
-      <w:proofErr w:type="spellStart"/>
-      <w:r>
-        <w:rPr>
-          <w:rFonts w:ascii="Courier New" w:eastAsia="Times New Roman" w:hAnsi="Courier New" w:cs="Courier New"/>
-          <w:kern w:val="0"/>
-          <w:sz w:val="20"/>
-          <w:szCs w:val="20"/>
-          <w:lang w:eastAsia="en-IN"/>
-          <w14:ligatures w14:val="none"/>
-        </w:rPr>
-        <w:t>TelecomApp</w:t>
-      </w:r>
-      <w:proofErr w:type="spellEnd"/>
-      <w:r>
-        <w:rPr>
-          <w:rFonts w:ascii="Courier New" w:eastAsia="Times New Roman" w:hAnsi="Courier New" w:cs="Courier New"/>
-          <w:kern w:val="0"/>
-          <w:sz w:val="20"/>
-          <w:szCs w:val="20"/>
-          <w:lang w:eastAsia="en-IN"/>
-          <w14:ligatures w14:val="none"/>
-        </w:rPr>
-        <w:t xml:space="preserve"> {</w:t>
-      </w:r>
     </w:p>
     <w:p>
       <w:pPr>
@@ -4323,8 +4471,9 @@
           <w:lang w:eastAsia="en-IN"/>
           <w14:ligatures w14:val="none"/>
         </w:rPr>
-        <w:t xml:space="preserve">    public static void </w:t>
-      </w:r>
+        <w:t xml:space="preserve">    private static void </w:t>
+      </w:r>
+      <w:proofErr w:type="spellStart"/>
       <w:proofErr w:type="gramStart"/>
       <w:r>
         <w:rPr>
@@ -4335,8 +4484,21 @@
           <w:lang w:eastAsia="en-IN"/>
           <w14:ligatures w14:val="none"/>
         </w:rPr>
-        <w:t>main(String[</w:t>
-      </w:r>
+        <w:t>runService</w:t>
+      </w:r>
+      <w:proofErr w:type="spellEnd"/>
+      <w:r>
+        <w:rPr>
+          <w:rFonts w:ascii="Courier New" w:eastAsia="Times New Roman" w:hAnsi="Courier New" w:cs="Courier New"/>
+          <w:kern w:val="0"/>
+          <w:sz w:val="20"/>
+          <w:szCs w:val="20"/>
+          <w:lang w:eastAsia="en-IN"/>
+          <w14:ligatures w14:val="none"/>
+        </w:rPr>
+        <w:t>(</w:t>
+      </w:r>
+      <w:proofErr w:type="spellStart"/>
       <w:proofErr w:type="gramEnd"/>
       <w:r>
         <w:rPr>
@@ -4347,19 +4509,7 @@
           <w:lang w:eastAsia="en-IN"/>
           <w14:ligatures w14:val="none"/>
         </w:rPr>
-        <w:t xml:space="preserve">] </w:t>
-      </w:r>
-      <w:proofErr w:type="spellStart"/>
-      <w:r>
-        <w:rPr>
-          <w:rFonts w:ascii="Courier New" w:eastAsia="Times New Roman" w:hAnsi="Courier New" w:cs="Courier New"/>
-          <w:kern w:val="0"/>
-          <w:sz w:val="20"/>
-          <w:szCs w:val="20"/>
-          <w:lang w:eastAsia="en-IN"/>
-          <w14:ligatures w14:val="none"/>
-        </w:rPr>
-        <w:t>args</w:t>
+        <w:t>TelecomService</w:t>
       </w:r>
       <w:proofErr w:type="spellEnd"/>
       <w:r>
@@ -4371,7 +4521,7 @@
           <w:lang w:eastAsia="en-IN"/>
           <w14:ligatures w14:val="none"/>
         </w:rPr>
-        <w:t>) {</w:t>
+        <w:t xml:space="preserve"> service, int units) {</w:t>
       </w:r>
     </w:p>
     <w:p>
@@ -4416,78 +4566,19 @@
         <w:t xml:space="preserve">        </w:t>
       </w:r>
       <w:proofErr w:type="spellStart"/>
-      <w:r>
-        <w:rPr>
-          <w:rFonts w:ascii="Courier New" w:eastAsia="Times New Roman" w:hAnsi="Courier New" w:cs="Courier New"/>
-          <w:kern w:val="0"/>
-          <w:sz w:val="20"/>
-          <w:szCs w:val="20"/>
-          <w:lang w:eastAsia="en-IN"/>
-          <w14:ligatures w14:val="none"/>
-        </w:rPr>
-        <w:t>TelecomService</w:t>
+      <w:proofErr w:type="gramStart"/>
+      <w:r>
+        <w:rPr>
+          <w:rFonts w:ascii="Courier New" w:eastAsia="Times New Roman" w:hAnsi="Courier New" w:cs="Courier New"/>
+          <w:kern w:val="0"/>
+          <w:sz w:val="20"/>
+          <w:szCs w:val="20"/>
+          <w:lang w:eastAsia="en-IN"/>
+          <w14:ligatures w14:val="none"/>
+        </w:rPr>
+        <w:t>service.start</w:t>
       </w:r>
       <w:proofErr w:type="spellEnd"/>
-      <w:r>
-        <w:rPr>
-          <w:rFonts w:ascii="Courier New" w:eastAsia="Times New Roman" w:hAnsi="Courier New" w:cs="Courier New"/>
-          <w:kern w:val="0"/>
-          <w:sz w:val="20"/>
-          <w:szCs w:val="20"/>
-          <w:lang w:eastAsia="en-IN"/>
-          <w14:ligatures w14:val="none"/>
-        </w:rPr>
-        <w:t xml:space="preserve"> </w:t>
-      </w:r>
-      <w:proofErr w:type="spellStart"/>
-      <w:r>
-        <w:rPr>
-          <w:rFonts w:ascii="Courier New" w:eastAsia="Times New Roman" w:hAnsi="Courier New" w:cs="Courier New"/>
-          <w:kern w:val="0"/>
-          <w:sz w:val="20"/>
-          <w:szCs w:val="20"/>
-          <w:lang w:eastAsia="en-IN"/>
-          <w14:ligatures w14:val="none"/>
-        </w:rPr>
-        <w:t>sms</w:t>
-      </w:r>
-      <w:proofErr w:type="spellEnd"/>
-      <w:r>
-        <w:rPr>
-          <w:rFonts w:ascii="Courier New" w:eastAsia="Times New Roman" w:hAnsi="Courier New" w:cs="Courier New"/>
-          <w:kern w:val="0"/>
-          <w:sz w:val="20"/>
-          <w:szCs w:val="20"/>
-          <w:lang w:eastAsia="en-IN"/>
-          <w14:ligatures w14:val="none"/>
-        </w:rPr>
-        <w:t xml:space="preserve"> = new </w:t>
-      </w:r>
-      <w:proofErr w:type="spellStart"/>
-      <w:proofErr w:type="gramStart"/>
-      <w:r>
-        <w:rPr>
-          <w:rFonts w:ascii="Courier New" w:eastAsia="Times New Roman" w:hAnsi="Courier New" w:cs="Courier New"/>
-          <w:kern w:val="0"/>
-          <w:sz w:val="20"/>
-          <w:szCs w:val="20"/>
-          <w:lang w:eastAsia="en-IN"/>
-          <w14:ligatures w14:val="none"/>
-        </w:rPr>
-        <w:t>SMSService</w:t>
-      </w:r>
-      <w:proofErr w:type="spellEnd"/>
-      <w:r>
-        <w:rPr>
-          <w:rFonts w:ascii="Courier New" w:eastAsia="Times New Roman" w:hAnsi="Courier New" w:cs="Courier New"/>
-          <w:kern w:val="0"/>
-          <w:sz w:val="20"/>
-          <w:szCs w:val="20"/>
-          <w:lang w:eastAsia="en-IN"/>
-          <w14:ligatures w14:val="none"/>
-        </w:rPr>
-        <w:t>(</w:t>
-      </w:r>
       <w:proofErr w:type="gramEnd"/>
       <w:r>
         <w:rPr>
@@ -4498,31 +4589,7 @@
           <w:lang w:eastAsia="en-IN"/>
           <w14:ligatures w14:val="none"/>
         </w:rPr>
-        <w:t>1.5</w:t>
-      </w:r>
-      <w:proofErr w:type="gramStart"/>
-      <w:r>
-        <w:rPr>
-          <w:rFonts w:ascii="Courier New" w:eastAsia="Times New Roman" w:hAnsi="Courier New" w:cs="Courier New"/>
-          <w:kern w:val="0"/>
-          <w:sz w:val="20"/>
-          <w:szCs w:val="20"/>
-          <w:lang w:eastAsia="en-IN"/>
-          <w14:ligatures w14:val="none"/>
-        </w:rPr>
-        <w:t xml:space="preserve">);   </w:t>
-      </w:r>
-      <w:proofErr w:type="gramEnd"/>
-      <w:r>
-        <w:rPr>
-          <w:rFonts w:ascii="Courier New" w:eastAsia="Times New Roman" w:hAnsi="Courier New" w:cs="Courier New"/>
-          <w:kern w:val="0"/>
-          <w:sz w:val="20"/>
-          <w:szCs w:val="20"/>
-          <w:lang w:eastAsia="en-IN"/>
-          <w14:ligatures w14:val="none"/>
-        </w:rPr>
-        <w:t xml:space="preserve">     // ₹1.5 per SMS</w:t>
+        <w:t>();</w:t>
       </w:r>
     </w:p>
     <w:p>
@@ -4567,54 +4634,19 @@
         <w:t xml:space="preserve">        </w:t>
       </w:r>
       <w:proofErr w:type="spellStart"/>
-      <w:r>
-        <w:rPr>
-          <w:rFonts w:ascii="Courier New" w:eastAsia="Times New Roman" w:hAnsi="Courier New" w:cs="Courier New"/>
-          <w:kern w:val="0"/>
-          <w:sz w:val="20"/>
-          <w:szCs w:val="20"/>
-          <w:lang w:eastAsia="en-IN"/>
-          <w14:ligatures w14:val="none"/>
-        </w:rPr>
-        <w:t>TelecomService</w:t>
+      <w:proofErr w:type="gramStart"/>
+      <w:r>
+        <w:rPr>
+          <w:rFonts w:ascii="Courier New" w:eastAsia="Times New Roman" w:hAnsi="Courier New" w:cs="Courier New"/>
+          <w:kern w:val="0"/>
+          <w:sz w:val="20"/>
+          <w:szCs w:val="20"/>
+          <w:lang w:eastAsia="en-IN"/>
+          <w14:ligatures w14:val="none"/>
+        </w:rPr>
+        <w:t>service.billCustomer</w:t>
       </w:r>
       <w:proofErr w:type="spellEnd"/>
-      <w:r>
-        <w:rPr>
-          <w:rFonts w:ascii="Courier New" w:eastAsia="Times New Roman" w:hAnsi="Courier New" w:cs="Courier New"/>
-          <w:kern w:val="0"/>
-          <w:sz w:val="20"/>
-          <w:szCs w:val="20"/>
-          <w:lang w:eastAsia="en-IN"/>
-          <w14:ligatures w14:val="none"/>
-        </w:rPr>
-        <w:t xml:space="preserve"> voice = new </w:t>
-      </w:r>
-      <w:proofErr w:type="spellStart"/>
-      <w:proofErr w:type="gramStart"/>
-      <w:r>
-        <w:rPr>
-          <w:rFonts w:ascii="Courier New" w:eastAsia="Times New Roman" w:hAnsi="Courier New" w:cs="Courier New"/>
-          <w:kern w:val="0"/>
-          <w:sz w:val="20"/>
-          <w:szCs w:val="20"/>
-          <w:lang w:eastAsia="en-IN"/>
-          <w14:ligatures w14:val="none"/>
-        </w:rPr>
-        <w:t>VoiceCallService</w:t>
-      </w:r>
-      <w:proofErr w:type="spellEnd"/>
-      <w:r>
-        <w:rPr>
-          <w:rFonts w:ascii="Courier New" w:eastAsia="Times New Roman" w:hAnsi="Courier New" w:cs="Courier New"/>
-          <w:kern w:val="0"/>
-          <w:sz w:val="20"/>
-          <w:szCs w:val="20"/>
-          <w:lang w:eastAsia="en-IN"/>
-          <w14:ligatures w14:val="none"/>
-        </w:rPr>
-        <w:t>(2.0);/</w:t>
-      </w:r>
       <w:proofErr w:type="gramEnd"/>
       <w:r>
         <w:rPr>
@@ -4625,7 +4657,7 @@
           <w:lang w:eastAsia="en-IN"/>
           <w14:ligatures w14:val="none"/>
         </w:rPr>
-        <w:t>/ ₹2.0 per minute</w:t>
+        <w:t>(units);</w:t>
       </w:r>
     </w:p>
     <w:p>
@@ -4658,6 +4690,43 @@
           <w14:ligatures w14:val="none"/>
         </w:rPr>
       </w:pPr>
+      <w:r>
+        <w:rPr>
+          <w:rFonts w:ascii="Courier New" w:eastAsia="Times New Roman" w:hAnsi="Courier New" w:cs="Courier New"/>
+          <w:kern w:val="0"/>
+          <w:sz w:val="20"/>
+          <w:szCs w:val="20"/>
+          <w:lang w:eastAsia="en-IN"/>
+          <w14:ligatures w14:val="none"/>
+        </w:rPr>
+        <w:t xml:space="preserve">        </w:t>
+      </w:r>
+      <w:proofErr w:type="spellStart"/>
+      <w:proofErr w:type="gramStart"/>
+      <w:r>
+        <w:rPr>
+          <w:rFonts w:ascii="Courier New" w:eastAsia="Times New Roman" w:hAnsi="Courier New" w:cs="Courier New"/>
+          <w:kern w:val="0"/>
+          <w:sz w:val="20"/>
+          <w:szCs w:val="20"/>
+          <w:lang w:eastAsia="en-IN"/>
+          <w14:ligatures w14:val="none"/>
+        </w:rPr>
+        <w:t>service.stop</w:t>
+      </w:r>
+      <w:proofErr w:type="spellEnd"/>
+      <w:proofErr w:type="gramEnd"/>
+      <w:r>
+        <w:rPr>
+          <w:rFonts w:ascii="Courier New" w:eastAsia="Times New Roman" w:hAnsi="Courier New" w:cs="Courier New"/>
+          <w:kern w:val="0"/>
+          <w:sz w:val="20"/>
+          <w:szCs w:val="20"/>
+          <w:lang w:eastAsia="en-IN"/>
+          <w14:ligatures w14:val="none"/>
+        </w:rPr>
+        <w:t>();</w:t>
+      </w:r>
     </w:p>
     <w:p>
       <w:pPr>
@@ -4701,17 +4770,16 @@
         <w:t xml:space="preserve">        </w:t>
       </w:r>
       <w:proofErr w:type="spellStart"/>
-      <w:proofErr w:type="gramStart"/>
-      <w:r>
-        <w:rPr>
-          <w:rFonts w:ascii="Courier New" w:eastAsia="Times New Roman" w:hAnsi="Courier New" w:cs="Courier New"/>
-          <w:kern w:val="0"/>
-          <w:sz w:val="20"/>
-          <w:szCs w:val="20"/>
-          <w:lang w:eastAsia="en-IN"/>
-          <w14:ligatures w14:val="none"/>
-        </w:rPr>
-        <w:t>runService</w:t>
+      <w:r>
+        <w:rPr>
+          <w:rFonts w:ascii="Courier New" w:eastAsia="Times New Roman" w:hAnsi="Courier New" w:cs="Courier New"/>
+          <w:kern w:val="0"/>
+          <w:sz w:val="20"/>
+          <w:szCs w:val="20"/>
+          <w:lang w:eastAsia="en-IN"/>
+          <w14:ligatures w14:val="none"/>
+        </w:rPr>
+        <w:t>System.out.println</w:t>
       </w:r>
       <w:proofErr w:type="spellEnd"/>
       <w:r>
@@ -4723,32 +4791,7 @@
           <w:lang w:eastAsia="en-IN"/>
           <w14:ligatures w14:val="none"/>
         </w:rPr>
-        <w:t>(</w:t>
-      </w:r>
-      <w:proofErr w:type="spellStart"/>
-      <w:proofErr w:type="gramEnd"/>
-      <w:r>
-        <w:rPr>
-          <w:rFonts w:ascii="Courier New" w:eastAsia="Times New Roman" w:hAnsi="Courier New" w:cs="Courier New"/>
-          <w:kern w:val="0"/>
-          <w:sz w:val="20"/>
-          <w:szCs w:val="20"/>
-          <w:lang w:eastAsia="en-IN"/>
-          <w14:ligatures w14:val="none"/>
-        </w:rPr>
-        <w:t>sms</w:t>
-      </w:r>
-      <w:proofErr w:type="spellEnd"/>
-      <w:r>
-        <w:rPr>
-          <w:rFonts w:ascii="Courier New" w:eastAsia="Times New Roman" w:hAnsi="Courier New" w:cs="Courier New"/>
-          <w:kern w:val="0"/>
-          <w:sz w:val="20"/>
-          <w:szCs w:val="20"/>
-          <w:lang w:eastAsia="en-IN"/>
-          <w14:ligatures w14:val="none"/>
-        </w:rPr>
-        <w:t>, 10);</w:t>
+        <w:t>();</w:t>
       </w:r>
     </w:p>
     <w:p>
@@ -4790,44 +4833,7 @@
           <w:lang w:eastAsia="en-IN"/>
           <w14:ligatures w14:val="none"/>
         </w:rPr>
-        <w:t xml:space="preserve">        </w:t>
-      </w:r>
-      <w:proofErr w:type="spellStart"/>
-      <w:proofErr w:type="gramStart"/>
-      <w:r>
-        <w:rPr>
-          <w:rFonts w:ascii="Courier New" w:eastAsia="Times New Roman" w:hAnsi="Courier New" w:cs="Courier New"/>
-          <w:kern w:val="0"/>
-          <w:sz w:val="20"/>
-          <w:szCs w:val="20"/>
-          <w:lang w:eastAsia="en-IN"/>
-          <w14:ligatures w14:val="none"/>
-        </w:rPr>
-        <w:t>runService</w:t>
-      </w:r>
-      <w:proofErr w:type="spellEnd"/>
-      <w:r>
-        <w:rPr>
-          <w:rFonts w:ascii="Courier New" w:eastAsia="Times New Roman" w:hAnsi="Courier New" w:cs="Courier New"/>
-          <w:kern w:val="0"/>
-          <w:sz w:val="20"/>
-          <w:szCs w:val="20"/>
-          <w:lang w:eastAsia="en-IN"/>
-          <w14:ligatures w14:val="none"/>
-        </w:rPr>
-        <w:t>(</w:t>
-      </w:r>
-      <w:proofErr w:type="gramEnd"/>
-      <w:r>
-        <w:rPr>
-          <w:rFonts w:ascii="Courier New" w:eastAsia="Times New Roman" w:hAnsi="Courier New" w:cs="Courier New"/>
-          <w:kern w:val="0"/>
-          <w:sz w:val="20"/>
-          <w:szCs w:val="20"/>
-          <w:lang w:eastAsia="en-IN"/>
-          <w14:ligatures w14:val="none"/>
-        </w:rPr>
-        <w:t>voice, 5);</w:t>
+        <w:t xml:space="preserve">    }</w:t>
       </w:r>
     </w:p>
     <w:p>
@@ -4869,7 +4875,33 @@
           <w:lang w:eastAsia="en-IN"/>
           <w14:ligatures w14:val="none"/>
         </w:rPr>
-        <w:t xml:space="preserve">    }</w:t>
+        <w:t>}</w:t>
+      </w:r>
+    </w:p>
+    <w:p>
+      <w:pPr>
+        <w:spacing w:before="100" w:beforeAutospacing="1" w:after="100" w:afterAutospacing="1" w:line="240" w:lineRule="auto"/>
+        <w:rPr>
+          <w:rFonts w:ascii="Times New Roman" w:eastAsia="Times New Roman" w:hAnsi="Times New Roman" w:cs="Times New Roman"/>
+          <w:kern w:val="0"/>
+          <w:sz w:val="24"/>
+          <w:szCs w:val="24"/>
+          <w:lang w:eastAsia="en-IN"/>
+          <w14:ligatures w14:val="none"/>
+        </w:rPr>
+      </w:pPr>
+      <w:r>
+        <w:rPr>
+          <w:rFonts w:ascii="Times New Roman" w:eastAsia="Times New Roman" w:hAnsi="Times New Roman" w:cs="Times New Roman"/>
+          <w:b/>
+          <w:bCs/>
+          <w:kern w:val="0"/>
+          <w:sz w:val="24"/>
+          <w:szCs w:val="24"/>
+          <w:lang w:eastAsia="en-IN"/>
+          <w14:ligatures w14:val="none"/>
+        </w:rPr>
+        <w:t>Output:</w:t>
       </w:r>
     </w:p>
     <w:p>
@@ -4902,6 +4934,17 @@
           <w14:ligatures w14:val="none"/>
         </w:rPr>
       </w:pPr>
+      <w:r>
+        <w:rPr>
+          <w:rFonts w:ascii="Courier New" w:eastAsia="Times New Roman" w:hAnsi="Courier New" w:cs="Courier New"/>
+          <w:kern w:val="0"/>
+          <w:sz w:val="20"/>
+          <w:szCs w:val="20"/>
+          <w:lang w:eastAsia="en-IN"/>
+          <w14:ligatures w14:val="none"/>
+        </w:rPr>
+        <w:t>SMS Service started.</w:t>
+      </w:r>
     </w:p>
     <w:p>
       <w:pPr>
@@ -4942,20 +4985,19 @@
           <w:lang w:eastAsia="en-IN"/>
           <w14:ligatures w14:val="none"/>
         </w:rPr>
-        <w:t xml:space="preserve">    private static void </w:t>
+        <w:t xml:space="preserve">Billing SMS: 10 </w:t>
       </w:r>
       <w:proofErr w:type="spellStart"/>
-      <w:proofErr w:type="gramStart"/>
-      <w:r>
-        <w:rPr>
-          <w:rFonts w:ascii="Courier New" w:eastAsia="Times New Roman" w:hAnsi="Courier New" w:cs="Courier New"/>
-          <w:kern w:val="0"/>
-          <w:sz w:val="20"/>
-          <w:szCs w:val="20"/>
-          <w:lang w:eastAsia="en-IN"/>
-          <w14:ligatures w14:val="none"/>
-        </w:rPr>
-        <w:t>runService</w:t>
+      <w:r>
+        <w:rPr>
+          <w:rFonts w:ascii="Courier New" w:eastAsia="Times New Roman" w:hAnsi="Courier New" w:cs="Courier New"/>
+          <w:kern w:val="0"/>
+          <w:sz w:val="20"/>
+          <w:szCs w:val="20"/>
+          <w:lang w:eastAsia="en-IN"/>
+          <w14:ligatures w14:val="none"/>
+        </w:rPr>
+        <w:t>msgs</w:t>
       </w:r>
       <w:proofErr w:type="spellEnd"/>
       <w:r>
@@ -4967,32 +5009,7 @@
           <w:lang w:eastAsia="en-IN"/>
           <w14:ligatures w14:val="none"/>
         </w:rPr>
-        <w:t>(</w:t>
-      </w:r>
-      <w:proofErr w:type="spellStart"/>
-      <w:proofErr w:type="gramEnd"/>
-      <w:r>
-        <w:rPr>
-          <w:rFonts w:ascii="Courier New" w:eastAsia="Times New Roman" w:hAnsi="Courier New" w:cs="Courier New"/>
-          <w:kern w:val="0"/>
-          <w:sz w:val="20"/>
-          <w:szCs w:val="20"/>
-          <w:lang w:eastAsia="en-IN"/>
-          <w14:ligatures w14:val="none"/>
-        </w:rPr>
-        <w:t>TelecomService</w:t>
-      </w:r>
-      <w:proofErr w:type="spellEnd"/>
-      <w:r>
-        <w:rPr>
-          <w:rFonts w:ascii="Courier New" w:eastAsia="Times New Roman" w:hAnsi="Courier New" w:cs="Courier New"/>
-          <w:kern w:val="0"/>
-          <w:sz w:val="20"/>
-          <w:szCs w:val="20"/>
-          <w:lang w:eastAsia="en-IN"/>
-          <w14:ligatures w14:val="none"/>
-        </w:rPr>
-        <w:t xml:space="preserve"> service, int units) {</w:t>
+        <w:t xml:space="preserve"> @ ₹1.50 = ₹15.00</w:t>
       </w:r>
     </w:p>
     <w:p>
@@ -5034,33 +5051,7 @@
           <w:lang w:eastAsia="en-IN"/>
           <w14:ligatures w14:val="none"/>
         </w:rPr>
-        <w:t xml:space="preserve">        </w:t>
-      </w:r>
-      <w:proofErr w:type="spellStart"/>
-      <w:proofErr w:type="gramStart"/>
-      <w:r>
-        <w:rPr>
-          <w:rFonts w:ascii="Courier New" w:eastAsia="Times New Roman" w:hAnsi="Courier New" w:cs="Courier New"/>
-          <w:kern w:val="0"/>
-          <w:sz w:val="20"/>
-          <w:szCs w:val="20"/>
-          <w:lang w:eastAsia="en-IN"/>
-          <w14:ligatures w14:val="none"/>
-        </w:rPr>
-        <w:t>service.start</w:t>
-      </w:r>
-      <w:proofErr w:type="spellEnd"/>
-      <w:proofErr w:type="gramEnd"/>
-      <w:r>
-        <w:rPr>
-          <w:rFonts w:ascii="Courier New" w:eastAsia="Times New Roman" w:hAnsi="Courier New" w:cs="Courier New"/>
-          <w:kern w:val="0"/>
-          <w:sz w:val="20"/>
-          <w:szCs w:val="20"/>
-          <w:lang w:eastAsia="en-IN"/>
-          <w14:ligatures w14:val="none"/>
-        </w:rPr>
-        <w:t>();</w:t>
+        <w:t>SMS Service stopped.</w:t>
       </w:r>
     </w:p>
     <w:p>
@@ -5093,43 +5084,6 @@
           <w14:ligatures w14:val="none"/>
         </w:rPr>
       </w:pPr>
-      <w:r>
-        <w:rPr>
-          <w:rFonts w:ascii="Courier New" w:eastAsia="Times New Roman" w:hAnsi="Courier New" w:cs="Courier New"/>
-          <w:kern w:val="0"/>
-          <w:sz w:val="20"/>
-          <w:szCs w:val="20"/>
-          <w:lang w:eastAsia="en-IN"/>
-          <w14:ligatures w14:val="none"/>
-        </w:rPr>
-        <w:t xml:space="preserve">        </w:t>
-      </w:r>
-      <w:proofErr w:type="spellStart"/>
-      <w:proofErr w:type="gramStart"/>
-      <w:r>
-        <w:rPr>
-          <w:rFonts w:ascii="Courier New" w:eastAsia="Times New Roman" w:hAnsi="Courier New" w:cs="Courier New"/>
-          <w:kern w:val="0"/>
-          <w:sz w:val="20"/>
-          <w:szCs w:val="20"/>
-          <w:lang w:eastAsia="en-IN"/>
-          <w14:ligatures w14:val="none"/>
-        </w:rPr>
-        <w:t>service.billCustomer</w:t>
-      </w:r>
-      <w:proofErr w:type="spellEnd"/>
-      <w:proofErr w:type="gramEnd"/>
-      <w:r>
-        <w:rPr>
-          <w:rFonts w:ascii="Courier New" w:eastAsia="Times New Roman" w:hAnsi="Courier New" w:cs="Courier New"/>
-          <w:kern w:val="0"/>
-          <w:sz w:val="20"/>
-          <w:szCs w:val="20"/>
-          <w:lang w:eastAsia="en-IN"/>
-          <w14:ligatures w14:val="none"/>
-        </w:rPr>
-        <w:t>(units);</w:t>
-      </w:r>
     </w:p>
     <w:p>
       <w:pPr>
@@ -5170,34 +5124,7 @@
           <w:lang w:eastAsia="en-IN"/>
           <w14:ligatures w14:val="none"/>
         </w:rPr>
-        <w:lastRenderedPageBreak/>
-        <w:t xml:space="preserve">        </w:t>
-      </w:r>
-      <w:proofErr w:type="spellStart"/>
-      <w:proofErr w:type="gramStart"/>
-      <w:r>
-        <w:rPr>
-          <w:rFonts w:ascii="Courier New" w:eastAsia="Times New Roman" w:hAnsi="Courier New" w:cs="Courier New"/>
-          <w:kern w:val="0"/>
-          <w:sz w:val="20"/>
-          <w:szCs w:val="20"/>
-          <w:lang w:eastAsia="en-IN"/>
-          <w14:ligatures w14:val="none"/>
-        </w:rPr>
-        <w:t>service.stop</w:t>
-      </w:r>
-      <w:proofErr w:type="spellEnd"/>
-      <w:proofErr w:type="gramEnd"/>
-      <w:r>
-        <w:rPr>
-          <w:rFonts w:ascii="Courier New" w:eastAsia="Times New Roman" w:hAnsi="Courier New" w:cs="Courier New"/>
-          <w:kern w:val="0"/>
-          <w:sz w:val="20"/>
-          <w:szCs w:val="20"/>
-          <w:lang w:eastAsia="en-IN"/>
-          <w14:ligatures w14:val="none"/>
-        </w:rPr>
-        <w:t>();</w:t>
+        <w:t>Voice Call Service started.</w:t>
       </w:r>
     </w:p>
     <w:p>
@@ -5239,31 +5166,7 @@
           <w:lang w:eastAsia="en-IN"/>
           <w14:ligatures w14:val="none"/>
         </w:rPr>
-        <w:t xml:space="preserve">        </w:t>
-      </w:r>
-      <w:proofErr w:type="spellStart"/>
-      <w:r>
-        <w:rPr>
-          <w:rFonts w:ascii="Courier New" w:eastAsia="Times New Roman" w:hAnsi="Courier New" w:cs="Courier New"/>
-          <w:kern w:val="0"/>
-          <w:sz w:val="20"/>
-          <w:szCs w:val="20"/>
-          <w:lang w:eastAsia="en-IN"/>
-          <w14:ligatures w14:val="none"/>
-        </w:rPr>
-        <w:t>System.out.println</w:t>
-      </w:r>
-      <w:proofErr w:type="spellEnd"/>
-      <w:r>
-        <w:rPr>
-          <w:rFonts w:ascii="Courier New" w:eastAsia="Times New Roman" w:hAnsi="Courier New" w:cs="Courier New"/>
-          <w:kern w:val="0"/>
-          <w:sz w:val="20"/>
-          <w:szCs w:val="20"/>
-          <w:lang w:eastAsia="en-IN"/>
-          <w14:ligatures w14:val="none"/>
-        </w:rPr>
-        <w:t>();</w:t>
+        <w:t>Billing Calls: 5 mins @ ₹2.00 = ₹10.00</w:t>
       </w:r>
     </w:p>
     <w:p>
@@ -5305,469 +5208,6 @@
           <w:lang w:eastAsia="en-IN"/>
           <w14:ligatures w14:val="none"/>
         </w:rPr>
-        <w:t xml:space="preserve">    }</w:t>
-      </w:r>
-    </w:p>
-    <w:p>
-      <w:pPr>
-        <w:tabs>
-          <w:tab w:val="left" w:pos="916"/>
-          <w:tab w:val="left" w:pos="1832"/>
-          <w:tab w:val="left" w:pos="2748"/>
-          <w:tab w:val="left" w:pos="3664"/>
-          <w:tab w:val="left" w:pos="4580"/>
-          <w:tab w:val="left" w:pos="5496"/>
-          <w:tab w:val="left" w:pos="6412"/>
-          <w:tab w:val="left" w:pos="7328"/>
-          <w:tab w:val="left" w:pos="8244"/>
-          <w:tab w:val="left" w:pos="9160"/>
-          <w:tab w:val="left" w:pos="10076"/>
-          <w:tab w:val="left" w:pos="10992"/>
-          <w:tab w:val="left" w:pos="11908"/>
-          <w:tab w:val="left" w:pos="12824"/>
-          <w:tab w:val="left" w:pos="13740"/>
-          <w:tab w:val="left" w:pos="14656"/>
-        </w:tabs>
-        <w:spacing w:after="0" w:line="240" w:lineRule="auto"/>
-        <w:rPr>
-          <w:rFonts w:ascii="Courier New" w:eastAsia="Times New Roman" w:hAnsi="Courier New" w:cs="Courier New"/>
-          <w:kern w:val="0"/>
-          <w:sz w:val="20"/>
-          <w:szCs w:val="20"/>
-          <w:lang w:eastAsia="en-IN"/>
-          <w14:ligatures w14:val="none"/>
-        </w:rPr>
-      </w:pPr>
-      <w:r>
-        <w:rPr>
-          <w:rFonts w:ascii="Courier New" w:eastAsia="Times New Roman" w:hAnsi="Courier New" w:cs="Courier New"/>
-          <w:kern w:val="0"/>
-          <w:sz w:val="20"/>
-          <w:szCs w:val="20"/>
-          <w:lang w:eastAsia="en-IN"/>
-          <w14:ligatures w14:val="none"/>
-        </w:rPr>
-        <w:t>}</w:t>
-      </w:r>
-    </w:p>
-    <w:p>
-      <w:pPr>
-        <w:spacing w:before="100" w:beforeAutospacing="1" w:after="100" w:afterAutospacing="1" w:line="240" w:lineRule="auto"/>
-        <w:rPr>
-          <w:rFonts w:ascii="Times New Roman" w:eastAsia="Times New Roman" w:hAnsi="Times New Roman" w:cs="Times New Roman"/>
-          <w:kern w:val="0"/>
-          <w:sz w:val="24"/>
-          <w:szCs w:val="24"/>
-          <w:lang w:eastAsia="en-IN"/>
-          <w14:ligatures w14:val="none"/>
-        </w:rPr>
-      </w:pPr>
-      <w:r>
-        <w:rPr>
-          <w:rFonts w:ascii="Times New Roman" w:eastAsia="Times New Roman" w:hAnsi="Times New Roman" w:cs="Times New Roman"/>
-          <w:b/>
-          <w:bCs/>
-          <w:kern w:val="0"/>
-          <w:sz w:val="24"/>
-          <w:szCs w:val="24"/>
-          <w:lang w:eastAsia="en-IN"/>
-          <w14:ligatures w14:val="none"/>
-        </w:rPr>
-        <w:t>Output:</w:t>
-      </w:r>
-    </w:p>
-    <w:p>
-      <w:pPr>
-        <w:tabs>
-          <w:tab w:val="left" w:pos="916"/>
-          <w:tab w:val="left" w:pos="1832"/>
-          <w:tab w:val="left" w:pos="2748"/>
-          <w:tab w:val="left" w:pos="3664"/>
-          <w:tab w:val="left" w:pos="4580"/>
-          <w:tab w:val="left" w:pos="5496"/>
-          <w:tab w:val="left" w:pos="6412"/>
-          <w:tab w:val="left" w:pos="7328"/>
-          <w:tab w:val="left" w:pos="8244"/>
-          <w:tab w:val="left" w:pos="9160"/>
-          <w:tab w:val="left" w:pos="10076"/>
-          <w:tab w:val="left" w:pos="10992"/>
-          <w:tab w:val="left" w:pos="11908"/>
-          <w:tab w:val="left" w:pos="12824"/>
-          <w:tab w:val="left" w:pos="13740"/>
-          <w:tab w:val="left" w:pos="14656"/>
-        </w:tabs>
-        <w:spacing w:after="0" w:line="240" w:lineRule="auto"/>
-        <w:rPr>
-          <w:rFonts w:ascii="Courier New" w:eastAsia="Times New Roman" w:hAnsi="Courier New" w:cs="Courier New"/>
-          <w:kern w:val="0"/>
-          <w:sz w:val="20"/>
-          <w:szCs w:val="20"/>
-          <w:lang w:eastAsia="en-IN"/>
-          <w14:ligatures w14:val="none"/>
-        </w:rPr>
-      </w:pPr>
-      <w:proofErr w:type="spellStart"/>
-      <w:r>
-        <w:rPr>
-          <w:rFonts w:ascii="Courier New" w:eastAsia="Times New Roman" w:hAnsi="Courier New" w:cs="Courier New"/>
-          <w:kern w:val="0"/>
-          <w:sz w:val="20"/>
-          <w:szCs w:val="20"/>
-          <w:lang w:eastAsia="en-IN"/>
-          <w14:ligatures w14:val="none"/>
-        </w:rPr>
-        <w:t>sql</w:t>
-      </w:r>
-      <w:proofErr w:type="spellEnd"/>
-    </w:p>
-    <w:p>
-      <w:pPr>
-        <w:tabs>
-          <w:tab w:val="left" w:pos="916"/>
-          <w:tab w:val="left" w:pos="1832"/>
-          <w:tab w:val="left" w:pos="2748"/>
-          <w:tab w:val="left" w:pos="3664"/>
-          <w:tab w:val="left" w:pos="4580"/>
-          <w:tab w:val="left" w:pos="5496"/>
-          <w:tab w:val="left" w:pos="6412"/>
-          <w:tab w:val="left" w:pos="7328"/>
-          <w:tab w:val="left" w:pos="8244"/>
-          <w:tab w:val="left" w:pos="9160"/>
-          <w:tab w:val="left" w:pos="10076"/>
-          <w:tab w:val="left" w:pos="10992"/>
-          <w:tab w:val="left" w:pos="11908"/>
-          <w:tab w:val="left" w:pos="12824"/>
-          <w:tab w:val="left" w:pos="13740"/>
-          <w:tab w:val="left" w:pos="14656"/>
-        </w:tabs>
-        <w:spacing w:after="0" w:line="240" w:lineRule="auto"/>
-        <w:rPr>
-          <w:rFonts w:ascii="Courier New" w:eastAsia="Times New Roman" w:hAnsi="Courier New" w:cs="Courier New"/>
-          <w:kern w:val="0"/>
-          <w:sz w:val="20"/>
-          <w:szCs w:val="20"/>
-          <w:lang w:eastAsia="en-IN"/>
-          <w14:ligatures w14:val="none"/>
-        </w:rPr>
-      </w:pPr>
-      <w:proofErr w:type="spellStart"/>
-      <w:r>
-        <w:rPr>
-          <w:rFonts w:ascii="Courier New" w:eastAsia="Times New Roman" w:hAnsi="Courier New" w:cs="Courier New"/>
-          <w:kern w:val="0"/>
-          <w:sz w:val="20"/>
-          <w:szCs w:val="20"/>
-          <w:lang w:eastAsia="en-IN"/>
-          <w14:ligatures w14:val="none"/>
-        </w:rPr>
-        <w:t>CopyEdit</w:t>
-      </w:r>
-      <w:proofErr w:type="spellEnd"/>
-    </w:p>
-    <w:p>
-      <w:pPr>
-        <w:tabs>
-          <w:tab w:val="left" w:pos="916"/>
-          <w:tab w:val="left" w:pos="1832"/>
-          <w:tab w:val="left" w:pos="2748"/>
-          <w:tab w:val="left" w:pos="3664"/>
-          <w:tab w:val="left" w:pos="4580"/>
-          <w:tab w:val="left" w:pos="5496"/>
-          <w:tab w:val="left" w:pos="6412"/>
-          <w:tab w:val="left" w:pos="7328"/>
-          <w:tab w:val="left" w:pos="8244"/>
-          <w:tab w:val="left" w:pos="9160"/>
-          <w:tab w:val="left" w:pos="10076"/>
-          <w:tab w:val="left" w:pos="10992"/>
-          <w:tab w:val="left" w:pos="11908"/>
-          <w:tab w:val="left" w:pos="12824"/>
-          <w:tab w:val="left" w:pos="13740"/>
-          <w:tab w:val="left" w:pos="14656"/>
-        </w:tabs>
-        <w:spacing w:after="0" w:line="240" w:lineRule="auto"/>
-        <w:rPr>
-          <w:rFonts w:ascii="Courier New" w:eastAsia="Times New Roman" w:hAnsi="Courier New" w:cs="Courier New"/>
-          <w:kern w:val="0"/>
-          <w:sz w:val="20"/>
-          <w:szCs w:val="20"/>
-          <w:lang w:eastAsia="en-IN"/>
-          <w14:ligatures w14:val="none"/>
-        </w:rPr>
-      </w:pPr>
-      <w:r>
-        <w:rPr>
-          <w:rFonts w:ascii="Courier New" w:eastAsia="Times New Roman" w:hAnsi="Courier New" w:cs="Courier New"/>
-          <w:kern w:val="0"/>
-          <w:sz w:val="20"/>
-          <w:szCs w:val="20"/>
-          <w:lang w:eastAsia="en-IN"/>
-          <w14:ligatures w14:val="none"/>
-        </w:rPr>
-        <w:t>SMS Service started.</w:t>
-      </w:r>
-    </w:p>
-    <w:p>
-      <w:pPr>
-        <w:tabs>
-          <w:tab w:val="left" w:pos="916"/>
-          <w:tab w:val="left" w:pos="1832"/>
-          <w:tab w:val="left" w:pos="2748"/>
-          <w:tab w:val="left" w:pos="3664"/>
-          <w:tab w:val="left" w:pos="4580"/>
-          <w:tab w:val="left" w:pos="5496"/>
-          <w:tab w:val="left" w:pos="6412"/>
-          <w:tab w:val="left" w:pos="7328"/>
-          <w:tab w:val="left" w:pos="8244"/>
-          <w:tab w:val="left" w:pos="9160"/>
-          <w:tab w:val="left" w:pos="10076"/>
-          <w:tab w:val="left" w:pos="10992"/>
-          <w:tab w:val="left" w:pos="11908"/>
-          <w:tab w:val="left" w:pos="12824"/>
-          <w:tab w:val="left" w:pos="13740"/>
-          <w:tab w:val="left" w:pos="14656"/>
-        </w:tabs>
-        <w:spacing w:after="0" w:line="240" w:lineRule="auto"/>
-        <w:rPr>
-          <w:rFonts w:ascii="Courier New" w:eastAsia="Times New Roman" w:hAnsi="Courier New" w:cs="Courier New"/>
-          <w:kern w:val="0"/>
-          <w:sz w:val="20"/>
-          <w:szCs w:val="20"/>
-          <w:lang w:eastAsia="en-IN"/>
-          <w14:ligatures w14:val="none"/>
-        </w:rPr>
-      </w:pPr>
-      <w:r>
-        <w:rPr>
-          <w:rFonts w:ascii="Courier New" w:eastAsia="Times New Roman" w:hAnsi="Courier New" w:cs="Courier New"/>
-          <w:kern w:val="0"/>
-          <w:sz w:val="20"/>
-          <w:szCs w:val="20"/>
-          <w:lang w:eastAsia="en-IN"/>
-          <w14:ligatures w14:val="none"/>
-        </w:rPr>
-        <w:t xml:space="preserve">Billing SMS: 10 </w:t>
-      </w:r>
-      <w:proofErr w:type="spellStart"/>
-      <w:r>
-        <w:rPr>
-          <w:rFonts w:ascii="Courier New" w:eastAsia="Times New Roman" w:hAnsi="Courier New" w:cs="Courier New"/>
-          <w:kern w:val="0"/>
-          <w:sz w:val="20"/>
-          <w:szCs w:val="20"/>
-          <w:lang w:eastAsia="en-IN"/>
-          <w14:ligatures w14:val="none"/>
-        </w:rPr>
-        <w:t>msgs</w:t>
-      </w:r>
-      <w:proofErr w:type="spellEnd"/>
-      <w:r>
-        <w:rPr>
-          <w:rFonts w:ascii="Courier New" w:eastAsia="Times New Roman" w:hAnsi="Courier New" w:cs="Courier New"/>
-          <w:kern w:val="0"/>
-          <w:sz w:val="20"/>
-          <w:szCs w:val="20"/>
-          <w:lang w:eastAsia="en-IN"/>
-          <w14:ligatures w14:val="none"/>
-        </w:rPr>
-        <w:t xml:space="preserve"> @ ₹1.50 = ₹15.00</w:t>
-      </w:r>
-    </w:p>
-    <w:p>
-      <w:pPr>
-        <w:tabs>
-          <w:tab w:val="left" w:pos="916"/>
-          <w:tab w:val="left" w:pos="1832"/>
-          <w:tab w:val="left" w:pos="2748"/>
-          <w:tab w:val="left" w:pos="3664"/>
-          <w:tab w:val="left" w:pos="4580"/>
-          <w:tab w:val="left" w:pos="5496"/>
-          <w:tab w:val="left" w:pos="6412"/>
-          <w:tab w:val="left" w:pos="7328"/>
-          <w:tab w:val="left" w:pos="8244"/>
-          <w:tab w:val="left" w:pos="9160"/>
-          <w:tab w:val="left" w:pos="10076"/>
-          <w:tab w:val="left" w:pos="10992"/>
-          <w:tab w:val="left" w:pos="11908"/>
-          <w:tab w:val="left" w:pos="12824"/>
-          <w:tab w:val="left" w:pos="13740"/>
-          <w:tab w:val="left" w:pos="14656"/>
-        </w:tabs>
-        <w:spacing w:after="0" w:line="240" w:lineRule="auto"/>
-        <w:rPr>
-          <w:rFonts w:ascii="Courier New" w:eastAsia="Times New Roman" w:hAnsi="Courier New" w:cs="Courier New"/>
-          <w:kern w:val="0"/>
-          <w:sz w:val="20"/>
-          <w:szCs w:val="20"/>
-          <w:lang w:eastAsia="en-IN"/>
-          <w14:ligatures w14:val="none"/>
-        </w:rPr>
-      </w:pPr>
-      <w:r>
-        <w:rPr>
-          <w:rFonts w:ascii="Courier New" w:eastAsia="Times New Roman" w:hAnsi="Courier New" w:cs="Courier New"/>
-          <w:kern w:val="0"/>
-          <w:sz w:val="20"/>
-          <w:szCs w:val="20"/>
-          <w:lang w:eastAsia="en-IN"/>
-          <w14:ligatures w14:val="none"/>
-        </w:rPr>
-        <w:t>SMS Service stopped.</w:t>
-      </w:r>
-    </w:p>
-    <w:p>
-      <w:pPr>
-        <w:tabs>
-          <w:tab w:val="left" w:pos="916"/>
-          <w:tab w:val="left" w:pos="1832"/>
-          <w:tab w:val="left" w:pos="2748"/>
-          <w:tab w:val="left" w:pos="3664"/>
-          <w:tab w:val="left" w:pos="4580"/>
-          <w:tab w:val="left" w:pos="5496"/>
-          <w:tab w:val="left" w:pos="6412"/>
-          <w:tab w:val="left" w:pos="7328"/>
-          <w:tab w:val="left" w:pos="8244"/>
-          <w:tab w:val="left" w:pos="9160"/>
-          <w:tab w:val="left" w:pos="10076"/>
-          <w:tab w:val="left" w:pos="10992"/>
-          <w:tab w:val="left" w:pos="11908"/>
-          <w:tab w:val="left" w:pos="12824"/>
-          <w:tab w:val="left" w:pos="13740"/>
-          <w:tab w:val="left" w:pos="14656"/>
-        </w:tabs>
-        <w:spacing w:after="0" w:line="240" w:lineRule="auto"/>
-        <w:rPr>
-          <w:rFonts w:ascii="Courier New" w:eastAsia="Times New Roman" w:hAnsi="Courier New" w:cs="Courier New"/>
-          <w:kern w:val="0"/>
-          <w:sz w:val="20"/>
-          <w:szCs w:val="20"/>
-          <w:lang w:eastAsia="en-IN"/>
-          <w14:ligatures w14:val="none"/>
-        </w:rPr>
-      </w:pPr>
-    </w:p>
-    <w:p>
-      <w:pPr>
-        <w:tabs>
-          <w:tab w:val="left" w:pos="916"/>
-          <w:tab w:val="left" w:pos="1832"/>
-          <w:tab w:val="left" w:pos="2748"/>
-          <w:tab w:val="left" w:pos="3664"/>
-          <w:tab w:val="left" w:pos="4580"/>
-          <w:tab w:val="left" w:pos="5496"/>
-          <w:tab w:val="left" w:pos="6412"/>
-          <w:tab w:val="left" w:pos="7328"/>
-          <w:tab w:val="left" w:pos="8244"/>
-          <w:tab w:val="left" w:pos="9160"/>
-          <w:tab w:val="left" w:pos="10076"/>
-          <w:tab w:val="left" w:pos="10992"/>
-          <w:tab w:val="left" w:pos="11908"/>
-          <w:tab w:val="left" w:pos="12824"/>
-          <w:tab w:val="left" w:pos="13740"/>
-          <w:tab w:val="left" w:pos="14656"/>
-        </w:tabs>
-        <w:spacing w:after="0" w:line="240" w:lineRule="auto"/>
-        <w:rPr>
-          <w:rFonts w:ascii="Courier New" w:eastAsia="Times New Roman" w:hAnsi="Courier New" w:cs="Courier New"/>
-          <w:kern w:val="0"/>
-          <w:sz w:val="20"/>
-          <w:szCs w:val="20"/>
-          <w:lang w:eastAsia="en-IN"/>
-          <w14:ligatures w14:val="none"/>
-        </w:rPr>
-      </w:pPr>
-      <w:r>
-        <w:rPr>
-          <w:rFonts w:ascii="Courier New" w:eastAsia="Times New Roman" w:hAnsi="Courier New" w:cs="Courier New"/>
-          <w:kern w:val="0"/>
-          <w:sz w:val="20"/>
-          <w:szCs w:val="20"/>
-          <w:lang w:eastAsia="en-IN"/>
-          <w14:ligatures w14:val="none"/>
-        </w:rPr>
-        <w:t>Voice Call Service started.</w:t>
-      </w:r>
-    </w:p>
-    <w:p>
-      <w:pPr>
-        <w:tabs>
-          <w:tab w:val="left" w:pos="916"/>
-          <w:tab w:val="left" w:pos="1832"/>
-          <w:tab w:val="left" w:pos="2748"/>
-          <w:tab w:val="left" w:pos="3664"/>
-          <w:tab w:val="left" w:pos="4580"/>
-          <w:tab w:val="left" w:pos="5496"/>
-          <w:tab w:val="left" w:pos="6412"/>
-          <w:tab w:val="left" w:pos="7328"/>
-          <w:tab w:val="left" w:pos="8244"/>
-          <w:tab w:val="left" w:pos="9160"/>
-          <w:tab w:val="left" w:pos="10076"/>
-          <w:tab w:val="left" w:pos="10992"/>
-          <w:tab w:val="left" w:pos="11908"/>
-          <w:tab w:val="left" w:pos="12824"/>
-          <w:tab w:val="left" w:pos="13740"/>
-          <w:tab w:val="left" w:pos="14656"/>
-        </w:tabs>
-        <w:spacing w:after="0" w:line="240" w:lineRule="auto"/>
-        <w:rPr>
-          <w:rFonts w:ascii="Courier New" w:eastAsia="Times New Roman" w:hAnsi="Courier New" w:cs="Courier New"/>
-          <w:kern w:val="0"/>
-          <w:sz w:val="20"/>
-          <w:szCs w:val="20"/>
-          <w:lang w:eastAsia="en-IN"/>
-          <w14:ligatures w14:val="none"/>
-        </w:rPr>
-      </w:pPr>
-      <w:r>
-        <w:rPr>
-          <w:rFonts w:ascii="Courier New" w:eastAsia="Times New Roman" w:hAnsi="Courier New" w:cs="Courier New"/>
-          <w:kern w:val="0"/>
-          <w:sz w:val="20"/>
-          <w:szCs w:val="20"/>
-          <w:lang w:eastAsia="en-IN"/>
-          <w14:ligatures w14:val="none"/>
-        </w:rPr>
-        <w:t>Billing Calls: 5 mins @ ₹2.00 = ₹10.00</w:t>
-      </w:r>
-    </w:p>
-    <w:p>
-      <w:pPr>
-        <w:tabs>
-          <w:tab w:val="left" w:pos="916"/>
-          <w:tab w:val="left" w:pos="1832"/>
-          <w:tab w:val="left" w:pos="2748"/>
-          <w:tab w:val="left" w:pos="3664"/>
-          <w:tab w:val="left" w:pos="4580"/>
-          <w:tab w:val="left" w:pos="5496"/>
-          <w:tab w:val="left" w:pos="6412"/>
-          <w:tab w:val="left" w:pos="7328"/>
-          <w:tab w:val="left" w:pos="8244"/>
-          <w:tab w:val="left" w:pos="9160"/>
-          <w:tab w:val="left" w:pos="10076"/>
-          <w:tab w:val="left" w:pos="10992"/>
-          <w:tab w:val="left" w:pos="11908"/>
-          <w:tab w:val="left" w:pos="12824"/>
-          <w:tab w:val="left" w:pos="13740"/>
-          <w:tab w:val="left" w:pos="14656"/>
-        </w:tabs>
-        <w:spacing w:after="0" w:line="240" w:lineRule="auto"/>
-        <w:rPr>
-          <w:rFonts w:ascii="Courier New" w:eastAsia="Times New Roman" w:hAnsi="Courier New" w:cs="Courier New"/>
-          <w:kern w:val="0"/>
-          <w:sz w:val="20"/>
-          <w:szCs w:val="20"/>
-          <w:lang w:eastAsia="en-IN"/>
-          <w14:ligatures w14:val="none"/>
-        </w:rPr>
-      </w:pPr>
-      <w:r>
-        <w:rPr>
-          <w:rFonts w:ascii="Courier New" w:eastAsia="Times New Roman" w:hAnsi="Courier New" w:cs="Courier New"/>
-          <w:kern w:val="0"/>
-          <w:sz w:val="20"/>
-          <w:szCs w:val="20"/>
-          <w:lang w:eastAsia="en-IN"/>
-          <w14:ligatures w14:val="none"/>
-        </w:rPr>
         <w:t>Voice Call Service stopped.</w:t>
       </w:r>
     </w:p>
@@ -5870,15 +5310,12 @@
           <w:lang w:eastAsia="en-IN"/>
           <w14:ligatures w14:val="none"/>
         </w:rPr>
+        <w:lastRenderedPageBreak/>
         <w:pict w14:anchorId="58B60261">
           <v:rect id="_x0000_i1371" style="width:0;height:1.5pt" o:hralign="center" o:hrstd="t" o:hr="t" fillcolor="#a0a0a0" stroked="f"/>
         </w:pict>
       </w:r>
-    </w:p>
-    <w:p>
-      <w:pPr>
-        <w:spacing w:before="100" w:beforeAutospacing="1" w:after="100" w:afterAutospacing="1" w:line="240" w:lineRule="auto"/>
-        <w:outlineLvl w:val="2"/>
+      <w:r>
         <w:rPr>
           <w:rFonts w:ascii="Times New Roman" w:eastAsia="Times New Roman" w:hAnsi="Times New Roman" w:cs="Times New Roman"/>
           <w:b/>
@@ -5889,32 +5326,7 @@
           <w:lang w:eastAsia="en-IN"/>
           <w14:ligatures w14:val="none"/>
         </w:rPr>
-      </w:pPr>
-      <w:r>
-        <w:rPr>
-          <w:rFonts w:ascii="Segoe UI Emoji" w:eastAsia="Times New Roman" w:hAnsi="Segoe UI Emoji" w:cs="Segoe UI Emoji"/>
-          <w:b/>
-          <w:bCs/>
-          <w:kern w:val="0"/>
-          <w:sz w:val="27"/>
-          <w:szCs w:val="27"/>
-          <w:lang w:eastAsia="en-IN"/>
-          <w14:ligatures w14:val="none"/>
-        </w:rPr>
-        <w:t>🔁</w:t>
-      </w:r>
-      <w:r>
-        <w:rPr>
-          <w:rFonts w:ascii="Times New Roman" w:eastAsia="Times New Roman" w:hAnsi="Times New Roman" w:cs="Times New Roman"/>
-          <w:b/>
-          <w:bCs/>
-          <w:kern w:val="0"/>
-          <w:sz w:val="27"/>
-          <w:szCs w:val="27"/>
-          <w:lang w:eastAsia="en-IN"/>
-          <w14:ligatures w14:val="none"/>
-        </w:rPr>
-        <w:t xml:space="preserve"> Concepts Recap:</w:t>
+        <w:t>Concepts Recap:</w:t>
       </w:r>
     </w:p>
     <w:tbl>
@@ -6088,23 +5500,19 @@
                 <w:lang w:eastAsia="en-IN"/>
                 <w14:ligatures w14:val="none"/>
               </w:rPr>
-              <w:t xml:space="preserve"> interface hides implementation details</w:t>
+              <w:t xml:space="preserve"> interface hides implementation detail</w:t>
             </w:r>
-            <w:hyperlink r:id="rId8" w:tgtFrame="_blank" w:history="1">
-              <w:r>
-                <w:rPr>
-                  <w:rFonts w:ascii="Times New Roman" w:eastAsia="Times New Roman" w:hAnsi="Times New Roman" w:cs="Times New Roman"/>
-                  <w:color w:val="0000FF"/>
-                  <w:kern w:val="0"/>
-                  <w:sz w:val="24"/>
-                  <w:szCs w:val="24"/>
-                  <w:u w:val="single"/>
-                  <w:lang w:eastAsia="en-IN"/>
-                  <w14:ligatures w14:val="none"/>
-                </w:rPr>
-                <w:t>youtube.com</w:t>
-              </w:r>
-            </w:hyperlink>
+            <w:r>
+              <w:rPr>
+                <w:rFonts w:ascii="Times New Roman" w:eastAsia="Times New Roman" w:hAnsi="Times New Roman" w:cs="Times New Roman"/>
+                <w:kern w:val="0"/>
+                <w:sz w:val="24"/>
+                <w:szCs w:val="24"/>
+                <w:lang w:eastAsia="en-IN"/>
+                <w14:ligatures w14:val="none"/>
+              </w:rPr>
+              <w:t xml:space="preserve"> </w:t>
+            </w:r>
           </w:p>
         </w:tc>
       </w:tr>
@@ -6489,11 +5897,7 @@
           <v:rect id="_x0000_i1372" style="width:0;height:1.5pt" o:hralign="center" o:hrstd="t" o:hr="t" fillcolor="#a0a0a0" stroked="f"/>
         </w:pict>
       </w:r>
-    </w:p>
-    <w:p>
-      <w:pPr>
-        <w:spacing w:before="100" w:beforeAutospacing="1" w:after="100" w:afterAutospacing="1" w:line="240" w:lineRule="auto"/>
-        <w:outlineLvl w:val="1"/>
+      <w:r>
         <w:rPr>
           <w:rFonts w:ascii="Times New Roman" w:eastAsia="Times New Roman" w:hAnsi="Times New Roman" w:cs="Times New Roman"/>
           <w:b/>
@@ -6504,32 +5908,7 @@
           <w:lang w:eastAsia="en-IN"/>
           <w14:ligatures w14:val="none"/>
         </w:rPr>
-      </w:pPr>
-      <w:r>
-        <w:rPr>
-          <w:rFonts w:ascii="Segoe UI Emoji" w:eastAsia="Times New Roman" w:hAnsi="Segoe UI Emoji" w:cs="Segoe UI Emoji"/>
-          <w:b/>
-          <w:bCs/>
-          <w:kern w:val="0"/>
-          <w:sz w:val="36"/>
-          <w:szCs w:val="36"/>
-          <w:lang w:eastAsia="en-IN"/>
-          <w14:ligatures w14:val="none"/>
-        </w:rPr>
-        <w:t>✅</w:t>
-      </w:r>
-      <w:r>
-        <w:rPr>
-          <w:rFonts w:ascii="Times New Roman" w:eastAsia="Times New Roman" w:hAnsi="Times New Roman" w:cs="Times New Roman"/>
-          <w:b/>
-          <w:bCs/>
-          <w:kern w:val="0"/>
-          <w:sz w:val="36"/>
-          <w:szCs w:val="36"/>
-          <w:lang w:eastAsia="en-IN"/>
-          <w14:ligatures w14:val="none"/>
-        </w:rPr>
-        <w:t xml:space="preserve"> Extensions You Could Add:</w:t>
+        <w:t>Extensions You Could Add:</w:t>
       </w:r>
     </w:p>
     <w:p>
@@ -6775,48 +6154,7 @@
           <w:lang w:eastAsia="en-IN"/>
           <w14:ligatures w14:val="none"/>
         </w:rPr>
-        <w:t xml:space="preserve"> modifying existing code</w:t>
-      </w:r>
-      <w:hyperlink r:id="rId9" w:tgtFrame="_blank" w:history="1">
-        <w:r>
-          <w:rPr>
-            <w:rFonts w:ascii="Times New Roman" w:eastAsia="Times New Roman" w:hAnsi="Times New Roman" w:cs="Times New Roman"/>
-            <w:color w:val="0000FF"/>
-            <w:kern w:val="0"/>
-            <w:sz w:val="24"/>
-            <w:szCs w:val="24"/>
-            <w:u w:val="single"/>
-            <w:lang w:eastAsia="en-IN"/>
-            <w14:ligatures w14:val="none"/>
-          </w:rPr>
-          <w:t>geeksforgeeks.org+2beginnersbook.com+2guru99.com+2</w:t>
-        </w:r>
-      </w:hyperlink>
-      <w:hyperlink r:id="rId10" w:tgtFrame="_blank" w:history="1">
-        <w:r>
-          <w:rPr>
-            <w:rFonts w:ascii="Times New Roman" w:eastAsia="Times New Roman" w:hAnsi="Times New Roman" w:cs="Times New Roman"/>
-            <w:color w:val="0000FF"/>
-            <w:kern w:val="0"/>
-            <w:sz w:val="24"/>
-            <w:szCs w:val="24"/>
-            <w:u w:val="single"/>
-            <w:lang w:eastAsia="en-IN"/>
-            <w14:ligatures w14:val="none"/>
-          </w:rPr>
-          <w:t>nkamphoa.com+1beginnersbook.com+1</w:t>
-        </w:r>
-      </w:hyperlink>
-      <w:r>
-        <w:rPr>
-          <w:rFonts w:ascii="Times New Roman" w:eastAsia="Times New Roman" w:hAnsi="Times New Roman" w:cs="Times New Roman"/>
-          <w:kern w:val="0"/>
-          <w:sz w:val="24"/>
-          <w:szCs w:val="24"/>
-          <w:lang w:eastAsia="en-IN"/>
-          <w14:ligatures w14:val="none"/>
-        </w:rPr>
-        <w:t>.</w:t>
+        <w:t xml:space="preserve"> modifying existing code.</w:t>
       </w:r>
     </w:p>
     <w:p>
@@ -6890,7 +6228,6 @@
           <w:lang w:eastAsia="en-IN"/>
           <w14:ligatures w14:val="none"/>
         </w:rPr>
-        <w:lastRenderedPageBreak/>
         <w:t xml:space="preserve">Here’s a refined Java example simulating a telecom service system, showcasing meaningful use of </w:t>
       </w:r>
       <w:r>
@@ -7014,35 +6351,6 @@
         <w:pict w14:anchorId="74C3EB6A">
           <v:rect id="_x0000_i1374" style="width:0;height:1.5pt" o:hralign="center" o:hrstd="t" o:hr="t" fillcolor="#a0a0a0" stroked="f"/>
         </w:pict>
-      </w:r>
-    </w:p>
-    <w:p>
-      <w:pPr>
-        <w:spacing w:before="100" w:beforeAutospacing="1" w:after="100" w:afterAutospacing="1" w:line="240" w:lineRule="auto"/>
-        <w:outlineLvl w:val="1"/>
-        <w:rPr>
-          <w:rFonts w:ascii="Times New Roman" w:eastAsia="Times New Roman" w:hAnsi="Times New Roman" w:cs="Times New Roman"/>
-          <w:b/>
-          <w:bCs/>
-          <w:kern w:val="0"/>
-          <w:sz w:val="36"/>
-          <w:szCs w:val="36"/>
-          <w:lang w:eastAsia="en-IN"/>
-          <w14:ligatures w14:val="none"/>
-        </w:rPr>
-      </w:pPr>
-      <w:r>
-        <w:rPr>
-          <w:rFonts w:ascii="Segoe UI Emoji" w:eastAsia="Times New Roman" w:hAnsi="Segoe UI Emoji" w:cs="Segoe UI Emoji"/>
-          <w:b/>
-          <w:bCs/>
-          <w:kern w:val="0"/>
-          <w:sz w:val="36"/>
-          <w:szCs w:val="36"/>
-          <w:lang w:eastAsia="en-IN"/>
-          <w14:ligatures w14:val="none"/>
-        </w:rPr>
-        <w:t>🧩</w:t>
       </w:r>
       <w:r>
         <w:rPr>
@@ -7415,48 +6723,7 @@
           <w:lang w:eastAsia="en-IN"/>
           <w14:ligatures w14:val="none"/>
         </w:rPr>
-        <w:t xml:space="preserve"> enforces a contract for all services, abstracting implementation and enabling polymorphism</w:t>
-      </w:r>
-      <w:hyperlink r:id="rId11" w:tgtFrame="_blank" w:history="1">
-        <w:r>
-          <w:rPr>
-            <w:rFonts w:ascii="Times New Roman" w:eastAsia="Times New Roman" w:hAnsi="Times New Roman" w:cs="Times New Roman"/>
-            <w:color w:val="0000FF"/>
-            <w:kern w:val="0"/>
-            <w:sz w:val="24"/>
-            <w:szCs w:val="24"/>
-            <w:u w:val="single"/>
-            <w:lang w:eastAsia="en-IN"/>
-            <w14:ligatures w14:val="none"/>
-          </w:rPr>
-          <w:t>stackoverflow.com+15geeksforgeeks.org+15beginnersbook.com+15</w:t>
-        </w:r>
-      </w:hyperlink>
-      <w:hyperlink r:id="rId12" w:tgtFrame="_blank" w:history="1">
-        <w:r>
-          <w:rPr>
-            <w:rFonts w:ascii="Times New Roman" w:eastAsia="Times New Roman" w:hAnsi="Times New Roman" w:cs="Times New Roman"/>
-            <w:color w:val="0000FF"/>
-            <w:kern w:val="0"/>
-            <w:sz w:val="24"/>
-            <w:szCs w:val="24"/>
-            <w:u w:val="single"/>
-            <w:lang w:eastAsia="en-IN"/>
-            <w14:ligatures w14:val="none"/>
-          </w:rPr>
-          <w:t>stackoverflow.com+2en.wikipedia.org+2stackoverflow.com+2</w:t>
-        </w:r>
-      </w:hyperlink>
-      <w:r>
-        <w:rPr>
-          <w:rFonts w:ascii="Times New Roman" w:eastAsia="Times New Roman" w:hAnsi="Times New Roman" w:cs="Times New Roman"/>
-          <w:kern w:val="0"/>
-          <w:sz w:val="24"/>
-          <w:szCs w:val="24"/>
-          <w:lang w:eastAsia="en-IN"/>
-          <w14:ligatures w14:val="none"/>
-        </w:rPr>
-        <w:t>.</w:t>
+        <w:t xml:space="preserve"> enforces a contract for all services, abstracting implementation and enabling polymorphism.</w:t>
       </w:r>
     </w:p>
     <w:p>
@@ -7483,35 +6750,6 @@
         <w:pict w14:anchorId="1B2B3ABF">
           <v:rect id="_x0000_i1375" style="width:0;height:1.5pt" o:hralign="center" o:hrstd="t" o:hr="t" fillcolor="#a0a0a0" stroked="f"/>
         </w:pict>
-      </w:r>
-    </w:p>
-    <w:p>
-      <w:pPr>
-        <w:spacing w:before="100" w:beforeAutospacing="1" w:after="100" w:afterAutospacing="1" w:line="240" w:lineRule="auto"/>
-        <w:outlineLvl w:val="1"/>
-        <w:rPr>
-          <w:rFonts w:ascii="Times New Roman" w:eastAsia="Times New Roman" w:hAnsi="Times New Roman" w:cs="Times New Roman"/>
-          <w:b/>
-          <w:bCs/>
-          <w:kern w:val="0"/>
-          <w:sz w:val="36"/>
-          <w:szCs w:val="36"/>
-          <w:lang w:eastAsia="en-IN"/>
-          <w14:ligatures w14:val="none"/>
-        </w:rPr>
-      </w:pPr>
-      <w:r>
-        <w:rPr>
-          <w:rFonts w:ascii="Segoe UI Emoji" w:eastAsia="Times New Roman" w:hAnsi="Segoe UI Emoji" w:cs="Segoe UI Emoji"/>
-          <w:b/>
-          <w:bCs/>
-          <w:kern w:val="0"/>
-          <w:sz w:val="36"/>
-          <w:szCs w:val="36"/>
-          <w:lang w:eastAsia="en-IN"/>
-          <w14:ligatures w14:val="none"/>
-        </w:rPr>
-        <w:t>🧬</w:t>
       </w:r>
       <w:r>
         <w:rPr>
@@ -9121,23 +8359,8 @@
           <w:lang w:eastAsia="en-IN"/>
           <w14:ligatures w14:val="none"/>
         </w:rPr>
-        <w:t xml:space="preserve"> ensures derived classes implement billing logic specifically</w:t>
-      </w:r>
-      <w:hyperlink r:id="rId13" w:tgtFrame="_blank" w:history="1">
-        <w:r>
-          <w:rPr>
-            <w:rFonts w:ascii="Times New Roman" w:eastAsia="Times New Roman" w:hAnsi="Times New Roman" w:cs="Times New Roman"/>
-            <w:color w:val="0000FF"/>
-            <w:kern w:val="0"/>
-            <w:sz w:val="24"/>
-            <w:szCs w:val="24"/>
-            <w:u w:val="single"/>
-            <w:lang w:eastAsia="en-IN"/>
-            <w14:ligatures w14:val="none"/>
-          </w:rPr>
-          <w:t>geeksforgeeks.org</w:t>
-        </w:r>
-      </w:hyperlink>
+        <w:t xml:space="preserve"> ensures derived classes implement billing logic specificall</w:t>
+      </w:r>
       <w:r>
         <w:rPr>
           <w:rFonts w:ascii="Times New Roman" w:eastAsia="Times New Roman" w:hAnsi="Times New Roman" w:cs="Times New Roman"/>
@@ -9147,12 +8370,9 @@
           <w:lang w:eastAsia="en-IN"/>
           <w14:ligatures w14:val="none"/>
         </w:rPr>
-        <w:t>.</w:t>
-      </w:r>
-    </w:p>
-    <w:p>
-      <w:pPr>
-        <w:spacing w:after="0" w:line="240" w:lineRule="auto"/>
+        <w:t>y</w:t>
+      </w:r>
+      <w:r>
         <w:rPr>
           <w:rFonts w:ascii="Times New Roman" w:eastAsia="Times New Roman" w:hAnsi="Times New Roman" w:cs="Times New Roman"/>
           <w:kern w:val="0"/>
@@ -9161,8 +8381,12 @@
           <w:lang w:eastAsia="en-IN"/>
           <w14:ligatures w14:val="none"/>
         </w:rPr>
-      </w:pPr>
-      <w:r>
+        <w:t>.</w:t>
+      </w:r>
+    </w:p>
+    <w:p>
+      <w:pPr>
+        <w:spacing w:after="0" w:line="240" w:lineRule="auto"/>
         <w:rPr>
           <w:rFonts w:ascii="Times New Roman" w:eastAsia="Times New Roman" w:hAnsi="Times New Roman" w:cs="Times New Roman"/>
           <w:kern w:val="0"/>
@@ -9171,16 +8395,21 @@
           <w:lang w:eastAsia="en-IN"/>
           <w14:ligatures w14:val="none"/>
         </w:rPr>
-        <w:lastRenderedPageBreak/>
+      </w:pPr>
+      <w:r>
+        <w:rPr>
+          <w:rFonts w:ascii="Times New Roman" w:eastAsia="Times New Roman" w:hAnsi="Times New Roman" w:cs="Times New Roman"/>
+          <w:kern w:val="0"/>
+          <w:sz w:val="24"/>
+          <w:szCs w:val="24"/>
+          <w:lang w:eastAsia="en-IN"/>
+          <w14:ligatures w14:val="none"/>
+        </w:rPr>
         <w:pict w14:anchorId="647960F7">
           <v:rect id="_x0000_i1376" style="width:0;height:1.5pt" o:hralign="center" o:hrstd="t" o:hr="t" fillcolor="#a0a0a0" stroked="f"/>
         </w:pict>
       </w:r>
-    </w:p>
-    <w:p>
-      <w:pPr>
-        <w:spacing w:before="100" w:beforeAutospacing="1" w:after="100" w:afterAutospacing="1" w:line="240" w:lineRule="auto"/>
-        <w:outlineLvl w:val="1"/>
+      <w:r>
         <w:rPr>
           <w:rFonts w:ascii="Times New Roman" w:eastAsia="Times New Roman" w:hAnsi="Times New Roman" w:cs="Times New Roman"/>
           <w:b/>
@@ -9191,32 +8420,7 @@
           <w:lang w:eastAsia="en-IN"/>
           <w14:ligatures w14:val="none"/>
         </w:rPr>
-      </w:pPr>
-      <w:r>
-        <w:rPr>
-          <w:rFonts w:ascii="Segoe UI Emoji" w:eastAsia="Times New Roman" w:hAnsi="Segoe UI Emoji" w:cs="Segoe UI Emoji"/>
-          <w:b/>
-          <w:bCs/>
-          <w:kern w:val="0"/>
-          <w:sz w:val="36"/>
-          <w:szCs w:val="36"/>
-          <w:lang w:eastAsia="en-IN"/>
-          <w14:ligatures w14:val="none"/>
-        </w:rPr>
-        <w:t>📞</w:t>
-      </w:r>
-      <w:r>
-        <w:rPr>
-          <w:rFonts w:ascii="Times New Roman" w:eastAsia="Times New Roman" w:hAnsi="Times New Roman" w:cs="Times New Roman"/>
-          <w:b/>
-          <w:bCs/>
-          <w:kern w:val="0"/>
-          <w:sz w:val="36"/>
-          <w:szCs w:val="36"/>
-          <w:lang w:eastAsia="en-IN"/>
-          <w14:ligatures w14:val="none"/>
-        </w:rPr>
-        <w:t xml:space="preserve"> 3. Concrete Service Classes (Inheritance &amp; Polymorphism)</w:t>
+        <w:t>3. Concrete Service Classes (Inheritance &amp; Polymorphism)</w:t>
       </w:r>
     </w:p>
     <w:p>
@@ -10706,35 +9910,6 @@
           <v:rect id="_x0000_i1377" style="width:0;height:1.5pt" o:hralign="center" o:hrstd="t" o:hr="t" fillcolor="#a0a0a0" stroked="f"/>
         </w:pict>
       </w:r>
-    </w:p>
-    <w:p>
-      <w:pPr>
-        <w:spacing w:before="100" w:beforeAutospacing="1" w:after="100" w:afterAutospacing="1" w:line="240" w:lineRule="auto"/>
-        <w:outlineLvl w:val="1"/>
-        <w:rPr>
-          <w:rFonts w:ascii="Times New Roman" w:eastAsia="Times New Roman" w:hAnsi="Times New Roman" w:cs="Times New Roman"/>
-          <w:b/>
-          <w:bCs/>
-          <w:kern w:val="0"/>
-          <w:sz w:val="36"/>
-          <w:szCs w:val="36"/>
-          <w:lang w:eastAsia="en-IN"/>
-          <w14:ligatures w14:val="none"/>
-        </w:rPr>
-      </w:pPr>
-      <w:r>
-        <w:rPr>
-          <w:rFonts w:ascii="Segoe UI Emoji" w:eastAsia="Times New Roman" w:hAnsi="Segoe UI Emoji" w:cs="Segoe UI Emoji"/>
-          <w:b/>
-          <w:bCs/>
-          <w:kern w:val="0"/>
-          <w:sz w:val="36"/>
-          <w:szCs w:val="36"/>
-          <w:lang w:eastAsia="en-IN"/>
-          <w14:ligatures w14:val="none"/>
-        </w:rPr>
-        <w:t>🚀</w:t>
-      </w:r>
       <w:r>
         <w:rPr>
           <w:rFonts w:ascii="Times New Roman" w:eastAsia="Times New Roman" w:hAnsi="Times New Roman" w:cs="Times New Roman"/>
@@ -10944,6 +10119,7 @@
           <w:lang w:eastAsia="en-IN"/>
           <w14:ligatures w14:val="none"/>
         </w:rPr>
+        <w:lastRenderedPageBreak/>
         <w:t xml:space="preserve">        </w:t>
       </w:r>
       <w:proofErr w:type="spellStart"/>
@@ -11817,7 +10993,6 @@
           <w:lang w:eastAsia="en-IN"/>
           <w14:ligatures w14:val="none"/>
         </w:rPr>
-        <w:lastRenderedPageBreak/>
         <w:t>Output:</w:t>
       </w:r>
     </w:p>
@@ -12261,48 +11436,7 @@
           <w:lang w:eastAsia="en-IN"/>
           <w14:ligatures w14:val="none"/>
         </w:rPr>
-        <w:t xml:space="preserve"> based on actual service type</w:t>
-      </w:r>
-      <w:hyperlink r:id="rId14" w:tgtFrame="_blank" w:history="1">
-        <w:r>
-          <w:rPr>
-            <w:rFonts w:ascii="Times New Roman" w:eastAsia="Times New Roman" w:hAnsi="Times New Roman" w:cs="Times New Roman"/>
-            <w:color w:val="0000FF"/>
-            <w:kern w:val="0"/>
-            <w:sz w:val="24"/>
-            <w:szCs w:val="24"/>
-            <w:u w:val="single"/>
-            <w:lang w:eastAsia="en-IN"/>
-            <w14:ligatures w14:val="none"/>
-          </w:rPr>
-          <w:t>geeksforgeeks.org+15medium.com+15stackoverflow.com+15</w:t>
-        </w:r>
-      </w:hyperlink>
-      <w:hyperlink r:id="rId15" w:tgtFrame="_blank" w:history="1">
-        <w:r>
-          <w:rPr>
-            <w:rFonts w:ascii="Times New Roman" w:eastAsia="Times New Roman" w:hAnsi="Times New Roman" w:cs="Times New Roman"/>
-            <w:color w:val="0000FF"/>
-            <w:kern w:val="0"/>
-            <w:sz w:val="24"/>
-            <w:szCs w:val="24"/>
-            <w:u w:val="single"/>
-            <w:lang w:eastAsia="en-IN"/>
-            <w14:ligatures w14:val="none"/>
-          </w:rPr>
-          <w:t>geeksforgeeks.org+3infoworld.com+3upgrad.com+3</w:t>
-        </w:r>
-      </w:hyperlink>
-      <w:r>
-        <w:rPr>
-          <w:rFonts w:ascii="Times New Roman" w:eastAsia="Times New Roman" w:hAnsi="Times New Roman" w:cs="Times New Roman"/>
-          <w:kern w:val="0"/>
-          <w:sz w:val="24"/>
-          <w:szCs w:val="24"/>
-          <w:lang w:eastAsia="en-IN"/>
-          <w14:ligatures w14:val="none"/>
-        </w:rPr>
-        <w:t>.</w:t>
+        <w:t xml:space="preserve"> based on actual service type.</w:t>
       </w:r>
     </w:p>
     <w:p>
@@ -12330,11 +11464,7 @@
           <v:rect id="_x0000_i1378" style="width:0;height:1.5pt" o:hralign="center" o:hrstd="t" o:hr="t" fillcolor="#a0a0a0" stroked="f"/>
         </w:pict>
       </w:r>
-    </w:p>
-    <w:p>
-      <w:pPr>
-        <w:spacing w:before="100" w:beforeAutospacing="1" w:after="100" w:afterAutospacing="1" w:line="240" w:lineRule="auto"/>
-        <w:outlineLvl w:val="1"/>
+      <w:r>
         <w:rPr>
           <w:rFonts w:ascii="Times New Roman" w:eastAsia="Times New Roman" w:hAnsi="Times New Roman" w:cs="Times New Roman"/>
           <w:b/>
@@ -12345,32 +11475,7 @@
           <w:lang w:eastAsia="en-IN"/>
           <w14:ligatures w14:val="none"/>
         </w:rPr>
-      </w:pPr>
-      <w:r>
-        <w:rPr>
-          <w:rFonts w:ascii="Segoe UI Emoji" w:eastAsia="Times New Roman" w:hAnsi="Segoe UI Emoji" w:cs="Segoe UI Emoji"/>
-          <w:b/>
-          <w:bCs/>
-          <w:kern w:val="0"/>
-          <w:sz w:val="36"/>
-          <w:szCs w:val="36"/>
-          <w:lang w:eastAsia="en-IN"/>
-          <w14:ligatures w14:val="none"/>
-        </w:rPr>
-        <w:t>🧠</w:t>
-      </w:r>
-      <w:r>
-        <w:rPr>
-          <w:rFonts w:ascii="Times New Roman" w:eastAsia="Times New Roman" w:hAnsi="Times New Roman" w:cs="Times New Roman"/>
-          <w:b/>
-          <w:bCs/>
-          <w:kern w:val="0"/>
-          <w:sz w:val="36"/>
-          <w:szCs w:val="36"/>
-          <w:lang w:eastAsia="en-IN"/>
-          <w14:ligatures w14:val="none"/>
-        </w:rPr>
-        <w:t xml:space="preserve"> Concept Recap</w:t>
+        <w:t>Concept Recap</w:t>
       </w:r>
     </w:p>
     <w:tbl>
@@ -12905,35 +12010,6 @@
         <w:pict w14:anchorId="75FF915F">
           <v:rect id="_x0000_i1379" style="width:0;height:1.5pt" o:hralign="center" o:hrstd="t" o:hr="t" fillcolor="#a0a0a0" stroked="f"/>
         </w:pict>
-      </w:r>
-    </w:p>
-    <w:p>
-      <w:pPr>
-        <w:spacing w:before="100" w:beforeAutospacing="1" w:after="100" w:afterAutospacing="1" w:line="240" w:lineRule="auto"/>
-        <w:outlineLvl w:val="1"/>
-        <w:rPr>
-          <w:rFonts w:ascii="Times New Roman" w:eastAsia="Times New Roman" w:hAnsi="Times New Roman" w:cs="Times New Roman"/>
-          <w:b/>
-          <w:bCs/>
-          <w:kern w:val="0"/>
-          <w:sz w:val="36"/>
-          <w:szCs w:val="36"/>
-          <w:lang w:eastAsia="en-IN"/>
-          <w14:ligatures w14:val="none"/>
-        </w:rPr>
-      </w:pPr>
-      <w:r>
-        <w:rPr>
-          <w:rFonts w:ascii="Segoe UI Emoji" w:eastAsia="Times New Roman" w:hAnsi="Segoe UI Emoji" w:cs="Segoe UI Emoji"/>
-          <w:b/>
-          <w:bCs/>
-          <w:kern w:val="0"/>
-          <w:sz w:val="36"/>
-          <w:szCs w:val="36"/>
-          <w:lang w:eastAsia="en-IN"/>
-          <w14:ligatures w14:val="none"/>
-        </w:rPr>
-        <w:t>🔧</w:t>
       </w:r>
       <w:r>
         <w:rPr>
